--- a/НИР.docx
+++ b/НИР.docx
@@ -50,10 +50,12 @@
           <w:sz w:val="28"/>
           <w:szCs w:val="28"/>
         </w:rPr>
-        <w:t xml:space="preserve">ФЕДЕРАЛЬНОЕ </w:t>
-      </w:r>
-      <w:proofErr w:type="gramStart"/>
-      <w:r>
+        <w:t>ФЕДЕРАЛЬНОЕ ГОСУДАРСТВЕННОЕ  БЮДЖЕТНОЕ ОБРАЗОВАТЕЛЬНОЕ УЧРЕЖДЕНИЕ</w:t>
+      </w:r>
+    </w:p>
+    <w:p>
+      <w:pPr>
+        <w:jc w:val="center"/>
         <w:rPr>
           <w:rFonts w:ascii="Times New Roman" w:hAnsi="Times New Roman" w:cs="Times New Roman"/>
           <w:b/>
@@ -61,9 +63,7 @@
           <w:sz w:val="28"/>
           <w:szCs w:val="28"/>
         </w:rPr>
-        <w:t>ГОСУДАРСТВЕННОЕ  БЮДЖЕТНОЕ</w:t>
-      </w:r>
-      <w:proofErr w:type="gramEnd"/>
+      </w:pPr>
       <w:r>
         <w:rPr>
           <w:rFonts w:ascii="Times New Roman" w:hAnsi="Times New Roman" w:cs="Times New Roman"/>
@@ -72,7 +72,7 @@
           <w:sz w:val="28"/>
           <w:szCs w:val="28"/>
         </w:rPr>
-        <w:t xml:space="preserve"> ОБРАЗОВАТЕЛЬНОЕ УЧРЕЖДЕНИЕ</w:t>
+        <w:t>ВЫСШЕГО  ОБРАЗОВАНИЯ</w:t>
       </w:r>
     </w:p>
     <w:p>
@@ -81,42 +81,37 @@
         <w:rPr>
           <w:rFonts w:ascii="Times New Roman" w:hAnsi="Times New Roman" w:cs="Times New Roman"/>
           <w:b/>
-          <w:spacing w:val="-20"/>
-          <w:sz w:val="28"/>
-          <w:szCs w:val="28"/>
-        </w:rPr>
-      </w:pPr>
-      <w:proofErr w:type="gramStart"/>
+          <w:sz w:val="28"/>
+          <w:szCs w:val="28"/>
+        </w:rPr>
+      </w:pPr>
       <w:r>
         <w:rPr>
           <w:rFonts w:ascii="Times New Roman" w:hAnsi="Times New Roman" w:cs="Times New Roman"/>
           <w:b/>
-          <w:spacing w:val="-20"/>
-          <w:sz w:val="28"/>
-          <w:szCs w:val="28"/>
-        </w:rPr>
-        <w:t>ВЫСШЕГО  ОБРАЗОВАНИЯ</w:t>
-      </w:r>
-      <w:proofErr w:type="gramEnd"/>
+          <w:sz w:val="28"/>
+          <w:szCs w:val="28"/>
+        </w:rPr>
+        <w:t>“ВОРОНЕЖСКИЙ ГОСУДАРСТВЕННЫЙ УНИВЕРСИТЕТ”</w:t>
+      </w:r>
     </w:p>
     <w:p>
       <w:pPr>
         <w:jc w:val="center"/>
         <w:rPr>
           <w:rFonts w:ascii="Times New Roman" w:hAnsi="Times New Roman" w:cs="Times New Roman"/>
-          <w:b/>
-          <w:sz w:val="28"/>
-          <w:szCs w:val="28"/>
-        </w:rPr>
-      </w:pPr>
-      <w:r>
-        <w:rPr>
-          <w:rFonts w:ascii="Times New Roman" w:hAnsi="Times New Roman" w:cs="Times New Roman"/>
-          <w:b/>
-          <w:sz w:val="28"/>
-          <w:szCs w:val="28"/>
-        </w:rPr>
-        <w:t>“ВОРОНЕЖСКИЙ ГОСУДАРСТВЕННЫЙ УНИВЕРСИТЕТ”</w:t>
+          <w:i/>
+          <w:sz w:val="28"/>
+          <w:szCs w:val="28"/>
+        </w:rPr>
+      </w:pPr>
+      <w:r>
+        <w:rPr>
+          <w:rFonts w:ascii="Times New Roman" w:hAnsi="Times New Roman" w:cs="Times New Roman"/>
+          <w:sz w:val="28"/>
+          <w:szCs w:val="28"/>
+        </w:rPr>
+        <w:t>Факультет компьютерных наук</w:t>
       </w:r>
     </w:p>
     <w:p>
@@ -135,7 +130,7 @@
           <w:sz w:val="28"/>
           <w:szCs w:val="28"/>
         </w:rPr>
-        <w:t>Факультет компьютерных наук</w:t>
+        <w:t>Кафедра информационных технологий управления</w:t>
       </w:r>
     </w:p>
     <w:p>
@@ -143,18 +138,17 @@
         <w:jc w:val="center"/>
         <w:rPr>
           <w:rFonts w:ascii="Times New Roman" w:hAnsi="Times New Roman" w:cs="Times New Roman"/>
-          <w:i/>
-          <w:sz w:val="28"/>
-          <w:szCs w:val="28"/>
-        </w:rPr>
-      </w:pPr>
-      <w:r>
-        <w:rPr>
-          <w:rFonts w:ascii="Times New Roman" w:hAnsi="Times New Roman" w:cs="Times New Roman"/>
-          <w:sz w:val="28"/>
-          <w:szCs w:val="28"/>
-        </w:rPr>
-        <w:t>Кафедра информационных технологий управления</w:t>
+          <w:sz w:val="28"/>
+          <w:szCs w:val="28"/>
+        </w:rPr>
+      </w:pPr>
+      <w:r>
+        <w:rPr>
+          <w:rFonts w:ascii="Times New Roman" w:hAnsi="Times New Roman" w:cs="Times New Roman"/>
+          <w:sz w:val="28"/>
+          <w:szCs w:val="28"/>
+        </w:rPr>
+        <w:t>Научно-исследовательская работа</w:t>
       </w:r>
     </w:p>
     <w:p>
@@ -172,30 +166,12 @@
           <w:sz w:val="28"/>
           <w:szCs w:val="28"/>
         </w:rPr>
-        <w:t>Научно-исследовательская работа</w:t>
-      </w:r>
-    </w:p>
-    <w:p>
-      <w:pPr>
-        <w:jc w:val="center"/>
-        <w:rPr>
-          <w:rFonts w:ascii="Times New Roman" w:hAnsi="Times New Roman" w:cs="Times New Roman"/>
-          <w:sz w:val="28"/>
-          <w:szCs w:val="28"/>
-        </w:rPr>
-      </w:pPr>
-      <w:r>
-        <w:rPr>
-          <w:rFonts w:ascii="Times New Roman" w:hAnsi="Times New Roman" w:cs="Times New Roman"/>
-          <w:sz w:val="28"/>
-          <w:szCs w:val="28"/>
-        </w:rPr>
         <w:t>“Искусственный интеллект в шашках”</w:t>
       </w:r>
     </w:p>
     <w:p>
       <w:pPr>
-        <w:pStyle w:val="21"/>
+        <w:pStyle w:val="BodyText2"/>
         <w:suppressAutoHyphens/>
         <w:spacing w:before="120" w:after="0" w:line="240" w:lineRule="auto"/>
         <w:jc w:val="center"/>
@@ -207,7 +183,7 @@
     </w:p>
     <w:p>
       <w:pPr>
-        <w:pStyle w:val="21"/>
+        <w:pStyle w:val="BodyText2"/>
         <w:suppressAutoHyphens/>
         <w:spacing w:before="120" w:after="0" w:line="240" w:lineRule="auto"/>
         <w:jc w:val="center"/>
@@ -219,7 +195,7 @@
     </w:p>
     <w:p>
       <w:pPr>
-        <w:pStyle w:val="21"/>
+        <w:pStyle w:val="BodyText2"/>
         <w:suppressAutoHyphens/>
         <w:spacing w:before="120" w:after="0" w:line="240" w:lineRule="auto"/>
         <w:jc w:val="center"/>
@@ -231,7 +207,7 @@
     </w:p>
     <w:p>
       <w:pPr>
-        <w:pStyle w:val="21"/>
+        <w:pStyle w:val="BodyText2"/>
         <w:suppressAutoHyphens/>
         <w:spacing w:before="120" w:after="0" w:line="240" w:lineRule="auto"/>
         <w:jc w:val="center"/>
@@ -278,92 +254,60 @@
         <w:tab/>
         <w:t>___________________</w:t>
       </w:r>
-      <w:proofErr w:type="spellStart"/>
-      <w:proofErr w:type="gramStart"/>
       <w:r>
         <w:rPr>
           <w:rFonts w:cs="Times New Roman"/>
           <w:u w:val="single"/>
         </w:rPr>
-        <w:t>д.</w:t>
+        <w:t xml:space="preserve">д.ф-м.н., проф. </w:t>
       </w:r>
       <w:r>
         <w:rPr>
           <w:rFonts w:cs="Times New Roman"/>
           <w:u w:val="single"/>
         </w:rPr>
-        <w:t>ф</w:t>
-      </w:r>
-      <w:proofErr w:type="gramEnd"/>
+        <w:t>Махортов</w:t>
+      </w:r>
       <w:r>
         <w:rPr>
           <w:rFonts w:cs="Times New Roman"/>
           <w:u w:val="single"/>
         </w:rPr>
-        <w:t>-м.</w:t>
+        <w:t xml:space="preserve"> </w:t>
       </w:r>
       <w:r>
         <w:rPr>
           <w:rFonts w:cs="Times New Roman"/>
           <w:u w:val="single"/>
         </w:rPr>
-        <w:t>н</w:t>
-      </w:r>
-      <w:proofErr w:type="spellEnd"/>
+        <w:t>С</w:t>
+      </w:r>
       <w:r>
         <w:rPr>
           <w:rFonts w:cs="Times New Roman"/>
           <w:u w:val="single"/>
         </w:rPr>
-        <w:t xml:space="preserve">., проф. </w:t>
+        <w:t>.</w:t>
       </w:r>
       <w:r>
         <w:rPr>
           <w:rFonts w:cs="Times New Roman"/>
           <w:u w:val="single"/>
         </w:rPr>
-        <w:t>Махортов</w:t>
+        <w:t>Д</w:t>
       </w:r>
       <w:r>
         <w:rPr>
           <w:rFonts w:cs="Times New Roman"/>
           <w:u w:val="single"/>
         </w:rPr>
-        <w:t xml:space="preserve"> </w:t>
+        <w:t>.</w:t>
       </w:r>
       <w:r>
         <w:rPr>
           <w:rFonts w:cs="Times New Roman"/>
           <w:u w:val="single"/>
         </w:rPr>
-        <w:t>С</w:t>
-      </w:r>
-      <w:r>
-        <w:rPr>
-          <w:rFonts w:cs="Times New Roman"/>
-          <w:u w:val="single"/>
-        </w:rPr>
-        <w:t>.</w:t>
-      </w:r>
-      <w:r>
-        <w:rPr>
-          <w:rFonts w:cs="Times New Roman"/>
-          <w:u w:val="single"/>
-        </w:rPr>
-        <w:t>Д</w:t>
-      </w:r>
-      <w:r>
-        <w:rPr>
-          <w:rFonts w:cs="Times New Roman"/>
-          <w:u w:val="single"/>
-        </w:rPr>
-        <w:t>.</w:t>
-      </w:r>
-      <w:r>
-        <w:rPr>
-          <w:rFonts w:cs="Times New Roman"/>
-          <w:u w:val="single"/>
-        </w:rPr>
         <w:tab/>
       </w:r>
       <w:r>
@@ -377,21 +321,7 @@
         <w:rPr>
           <w:rFonts w:cs="Times New Roman"/>
         </w:rPr>
-        <w:t>_</w:t>
-      </w:r>
-      <w:proofErr w:type="gramStart"/>
-      <w:r>
-        <w:rPr>
-          <w:rFonts w:cs="Times New Roman"/>
-        </w:rPr>
-        <w:t>_._</w:t>
-      </w:r>
-      <w:proofErr w:type="gramEnd"/>
-      <w:r>
-        <w:rPr>
-          <w:rFonts w:cs="Times New Roman"/>
-        </w:rPr>
-        <w:t>_.2023</w:t>
+        <w:t>__.__.2023</w:t>
       </w:r>
     </w:p>
     <w:p>
@@ -589,6 +519,15 @@
     <w:p/>
     <w:sdt>
       <w:sdtPr>
+        <w:rPr>
+          <w:rFonts w:asciiTheme="minorHAnsi" w:eastAsiaTheme="minorHAnsi" w:hAnsiTheme="minorHAnsi" w:cstheme="minorBidi"/>
+          <w:b w:val="0"/>
+          <w:bCs w:val="0"/>
+          <w:color w:val="auto"/>
+          <w:sz w:val="24"/>
+          <w:szCs w:val="24"/>
+          <w:lang w:eastAsia="en-US"/>
+        </w:rPr>
         <w:id w:val="-1273085961"/>
         <w:docPartObj>
           <w:docPartGallery w:val="Table of Contents"/>
@@ -597,20 +536,13 @@
       </w:sdtPr>
       <w:sdtEndPr>
         <w:rPr>
-          <w:rFonts w:asciiTheme="minorHAnsi" w:eastAsiaTheme="minorHAnsi" w:hAnsiTheme="minorHAnsi" w:cstheme="minorBidi"/>
-          <w:b w:val="0"/>
-          <w:bCs w:val="0"/>
           <w:noProof/>
-          <w:color w:val="auto"/>
-          <w:sz w:val="24"/>
-          <w:szCs w:val="24"/>
-          <w:lang w:eastAsia="en-US"/>
         </w:rPr>
       </w:sdtEndPr>
       <w:sdtContent>
         <w:p>
           <w:pPr>
-            <w:pStyle w:val="a8"/>
+            <w:pStyle w:val="TOCHeading"/>
             <w:spacing w:line="360" w:lineRule="auto"/>
             <w:jc w:val="center"/>
             <w:rPr>
@@ -632,7 +564,7 @@
         </w:p>
         <w:p>
           <w:pPr>
-            <w:pStyle w:val="11"/>
+            <w:pStyle w:val="TOC1"/>
             <w:tabs>
               <w:tab w:val="right" w:leader="dot" w:pos="9345"/>
             </w:tabs>
@@ -684,7 +616,7 @@
           <w:hyperlink w:anchor="_Toc137642521" w:history="1">
             <w:r>
               <w:rPr>
-                <w:rStyle w:val="a4"/>
+                <w:rStyle w:val="Hyperlink"/>
                 <w:rFonts w:ascii="Times New Roman" w:hAnsi="Times New Roman" w:cs="Times New Roman"/>
                 <w:b w:val="0"/>
                 <w:bCs w:val="0"/>
@@ -781,7 +713,7 @@
         </w:p>
         <w:p>
           <w:pPr>
-            <w:pStyle w:val="11"/>
+            <w:pStyle w:val="TOC1"/>
             <w:tabs>
               <w:tab w:val="left" w:pos="480"/>
               <w:tab w:val="right" w:leader="dot" w:pos="9345"/>
@@ -804,7 +736,7 @@
           <w:hyperlink w:anchor="_Toc137642522" w:history="1">
             <w:r>
               <w:rPr>
-                <w:rStyle w:val="a4"/>
+                <w:rStyle w:val="Hyperlink"/>
                 <w:rFonts w:ascii="Times New Roman" w:hAnsi="Times New Roman" w:cs="Times New Roman"/>
                 <w:b w:val="0"/>
                 <w:bCs w:val="0"/>
@@ -832,7 +764,7 @@
             </w:r>
             <w:r>
               <w:rPr>
-                <w:rStyle w:val="a4"/>
+                <w:rStyle w:val="Hyperlink"/>
                 <w:rFonts w:ascii="Times New Roman" w:hAnsi="Times New Roman" w:cs="Times New Roman"/>
                 <w:b w:val="0"/>
                 <w:bCs w:val="0"/>
@@ -929,7 +861,7 @@
         </w:p>
         <w:p>
           <w:pPr>
-            <w:pStyle w:val="23"/>
+            <w:pStyle w:val="TOC2"/>
             <w:tabs>
               <w:tab w:val="right" w:leader="dot" w:pos="9345"/>
             </w:tabs>
@@ -949,7 +881,7 @@
           <w:hyperlink w:anchor="_Toc137642523" w:history="1">
             <w:r>
               <w:rPr>
-                <w:rStyle w:val="a4"/>
+                <w:rStyle w:val="Hyperlink"/>
                 <w:rFonts w:ascii="Times New Roman" w:hAnsi="Times New Roman" w:cs="Times New Roman"/>
                 <w:b w:val="0"/>
                 <w:bCs w:val="0"/>
@@ -1046,7 +978,7 @@
         </w:p>
         <w:p>
           <w:pPr>
-            <w:pStyle w:val="23"/>
+            <w:pStyle w:val="TOC2"/>
             <w:tabs>
               <w:tab w:val="right" w:leader="dot" w:pos="9345"/>
             </w:tabs>
@@ -1066,7 +998,7 @@
           <w:hyperlink w:anchor="_Toc137642524" w:history="1">
             <w:r>
               <w:rPr>
-                <w:rStyle w:val="a4"/>
+                <w:rStyle w:val="Hyperlink"/>
                 <w:rFonts w:ascii="Times New Roman" w:hAnsi="Times New Roman" w:cs="Times New Roman"/>
                 <w:b w:val="0"/>
                 <w:bCs w:val="0"/>
@@ -1163,7 +1095,7 @@
         </w:p>
         <w:p>
           <w:pPr>
-            <w:pStyle w:val="23"/>
+            <w:pStyle w:val="TOC2"/>
             <w:tabs>
               <w:tab w:val="right" w:leader="dot" w:pos="9345"/>
             </w:tabs>
@@ -1183,7 +1115,7 @@
           <w:hyperlink w:anchor="_Toc137642525" w:history="1">
             <w:r>
               <w:rPr>
-                <w:rStyle w:val="a4"/>
+                <w:rStyle w:val="Hyperlink"/>
                 <w:rFonts w:ascii="Times New Roman" w:hAnsi="Times New Roman" w:cs="Times New Roman"/>
                 <w:b w:val="0"/>
                 <w:bCs w:val="0"/>
@@ -1280,7 +1212,7 @@
         </w:p>
         <w:p>
           <w:pPr>
-            <w:pStyle w:val="23"/>
+            <w:pStyle w:val="TOC2"/>
             <w:tabs>
               <w:tab w:val="right" w:leader="dot" w:pos="9345"/>
             </w:tabs>
@@ -1300,7 +1232,7 @@
           <w:hyperlink w:anchor="_Toc137642526" w:history="1">
             <w:r>
               <w:rPr>
-                <w:rStyle w:val="a4"/>
+                <w:rStyle w:val="Hyperlink"/>
                 <w:rFonts w:ascii="Times New Roman" w:hAnsi="Times New Roman" w:cs="Times New Roman"/>
                 <w:b w:val="0"/>
                 <w:bCs w:val="0"/>
@@ -1397,7 +1329,7 @@
         </w:p>
         <w:p>
           <w:pPr>
-            <w:pStyle w:val="11"/>
+            <w:pStyle w:val="TOC1"/>
             <w:tabs>
               <w:tab w:val="left" w:pos="480"/>
               <w:tab w:val="right" w:leader="dot" w:pos="9345"/>
@@ -1420,7 +1352,7 @@
           <w:hyperlink w:anchor="_Toc137642527" w:history="1">
             <w:r>
               <w:rPr>
-                <w:rStyle w:val="a4"/>
+                <w:rStyle w:val="Hyperlink"/>
                 <w:rFonts w:ascii="Times New Roman" w:hAnsi="Times New Roman" w:cs="Times New Roman"/>
                 <w:b w:val="0"/>
                 <w:bCs w:val="0"/>
@@ -1448,7 +1380,7 @@
             </w:r>
             <w:r>
               <w:rPr>
-                <w:rStyle w:val="a4"/>
+                <w:rStyle w:val="Hyperlink"/>
                 <w:rFonts w:ascii="Times New Roman" w:hAnsi="Times New Roman" w:cs="Times New Roman"/>
                 <w:b w:val="0"/>
                 <w:bCs w:val="0"/>
@@ -1545,7 +1477,7 @@
         </w:p>
         <w:p>
           <w:pPr>
-            <w:pStyle w:val="23"/>
+            <w:pStyle w:val="TOC2"/>
             <w:tabs>
               <w:tab w:val="right" w:leader="dot" w:pos="9345"/>
             </w:tabs>
@@ -1565,7 +1497,7 @@
           <w:hyperlink w:anchor="_Toc137642528" w:history="1">
             <w:r>
               <w:rPr>
-                <w:rStyle w:val="a4"/>
+                <w:rStyle w:val="Hyperlink"/>
                 <w:rFonts w:ascii="Times New Roman" w:hAnsi="Times New Roman" w:cs="Times New Roman"/>
                 <w:b w:val="0"/>
                 <w:bCs w:val="0"/>
@@ -1662,7 +1594,7 @@
         </w:p>
         <w:p>
           <w:pPr>
-            <w:pStyle w:val="23"/>
+            <w:pStyle w:val="TOC2"/>
             <w:tabs>
               <w:tab w:val="right" w:leader="dot" w:pos="9345"/>
             </w:tabs>
@@ -1682,7 +1614,7 @@
           <w:hyperlink w:anchor="_Toc137642529" w:history="1">
             <w:r>
               <w:rPr>
-                <w:rStyle w:val="a4"/>
+                <w:rStyle w:val="Hyperlink"/>
                 <w:rFonts w:ascii="Times New Roman" w:hAnsi="Times New Roman" w:cs="Times New Roman"/>
                 <w:b w:val="0"/>
                 <w:bCs w:val="0"/>
@@ -1779,7 +1711,7 @@
         </w:p>
         <w:p>
           <w:pPr>
-            <w:pStyle w:val="23"/>
+            <w:pStyle w:val="TOC2"/>
             <w:tabs>
               <w:tab w:val="right" w:leader="dot" w:pos="9345"/>
             </w:tabs>
@@ -1799,39 +1731,15 @@
           <w:hyperlink w:anchor="_Toc137642530" w:history="1">
             <w:r>
               <w:rPr>
-                <w:rStyle w:val="a4"/>
-                <w:rFonts w:ascii="Times New Roman" w:hAnsi="Times New Roman" w:cs="Times New Roman"/>
-                <w:b w:val="0"/>
-                <w:bCs w:val="0"/>
-                <w:noProof/>
-                <w:sz w:val="28"/>
-                <w:szCs w:val="28"/>
-              </w:rPr>
-              <w:t>2.3 Оптимизация алгоритма</w:t>
-            </w:r>
-            <w:r>
-              <w:rPr>
-                <w:rStyle w:val="a4"/>
-                <w:rFonts w:ascii="Times New Roman" w:hAnsi="Times New Roman" w:cs="Times New Roman"/>
-                <w:b w:val="0"/>
-                <w:bCs w:val="0"/>
-                <w:noProof/>
-                <w:sz w:val="28"/>
-                <w:szCs w:val="28"/>
-              </w:rPr>
-              <w:t xml:space="preserve"> </w:t>
-            </w:r>
-            <w:r>
-              <w:rPr>
-                <w:rStyle w:val="a4"/>
-                <w:rFonts w:ascii="Times New Roman" w:hAnsi="Times New Roman" w:cs="Times New Roman"/>
-                <w:b w:val="0"/>
-                <w:bCs w:val="0"/>
-                <w:noProof/>
-                <w:sz w:val="28"/>
-                <w:szCs w:val="28"/>
-              </w:rPr>
-              <w:t>минимакса с использованием альфа-бета отсечения</w:t>
+                <w:rStyle w:val="Hyperlink"/>
+                <w:rFonts w:ascii="Times New Roman" w:hAnsi="Times New Roman" w:cs="Times New Roman"/>
+                <w:b w:val="0"/>
+                <w:bCs w:val="0"/>
+                <w:noProof/>
+                <w:sz w:val="28"/>
+                <w:szCs w:val="28"/>
+              </w:rPr>
+              <w:t>2.3 Оптимизация алгоритма минимакса с использованием альфа-бета отсечения</w:t>
             </w:r>
             <w:r>
               <w:rPr>
@@ -1920,7 +1828,7 @@
         </w:p>
         <w:p>
           <w:pPr>
-            <w:pStyle w:val="11"/>
+            <w:pStyle w:val="TOC1"/>
             <w:tabs>
               <w:tab w:val="right" w:leader="dot" w:pos="9345"/>
             </w:tabs>
@@ -1942,7 +1850,7 @@
           <w:hyperlink w:anchor="_Toc137642531" w:history="1">
             <w:r>
               <w:rPr>
-                <w:rStyle w:val="a4"/>
+                <w:rStyle w:val="Hyperlink"/>
                 <w:rFonts w:ascii="Times New Roman" w:hAnsi="Times New Roman" w:cs="Times New Roman"/>
                 <w:b w:val="0"/>
                 <w:bCs w:val="0"/>
@@ -2039,7 +1947,7 @@
         </w:p>
         <w:p>
           <w:pPr>
-            <w:pStyle w:val="23"/>
+            <w:pStyle w:val="TOC2"/>
             <w:tabs>
               <w:tab w:val="right" w:leader="dot" w:pos="9345"/>
             </w:tabs>
@@ -2059,7 +1967,7 @@
           <w:hyperlink w:anchor="_Toc137642532" w:history="1">
             <w:r>
               <w:rPr>
-                <w:rStyle w:val="a4"/>
+                <w:rStyle w:val="Hyperlink"/>
                 <w:rFonts w:ascii="Times New Roman" w:hAnsi="Times New Roman" w:cs="Times New Roman"/>
                 <w:b w:val="0"/>
                 <w:bCs w:val="0"/>
@@ -2156,7 +2064,7 @@
         </w:p>
         <w:p>
           <w:pPr>
-            <w:pStyle w:val="23"/>
+            <w:pStyle w:val="TOC2"/>
             <w:tabs>
               <w:tab w:val="right" w:leader="dot" w:pos="9345"/>
             </w:tabs>
@@ -2176,7 +2084,7 @@
           <w:hyperlink w:anchor="_Toc137642533" w:history="1">
             <w:r>
               <w:rPr>
-                <w:rStyle w:val="a4"/>
+                <w:rStyle w:val="Hyperlink"/>
                 <w:rFonts w:ascii="Times New Roman" w:hAnsi="Times New Roman" w:cs="Times New Roman"/>
                 <w:b w:val="0"/>
                 <w:bCs w:val="0"/>
@@ -2273,7 +2181,7 @@
         </w:p>
         <w:p>
           <w:pPr>
-            <w:pStyle w:val="11"/>
+            <w:pStyle w:val="TOC1"/>
             <w:tabs>
               <w:tab w:val="right" w:leader="dot" w:pos="9345"/>
             </w:tabs>
@@ -2295,7 +2203,7 @@
           <w:hyperlink w:anchor="_Toc137642534" w:history="1">
             <w:r>
               <w:rPr>
-                <w:rStyle w:val="a4"/>
+                <w:rStyle w:val="Hyperlink"/>
                 <w:rFonts w:ascii="Times New Roman" w:hAnsi="Times New Roman" w:cs="Times New Roman"/>
                 <w:b w:val="0"/>
                 <w:bCs w:val="0"/>
@@ -2392,7 +2300,7 @@
         </w:p>
         <w:p>
           <w:pPr>
-            <w:pStyle w:val="11"/>
+            <w:pStyle w:val="TOC1"/>
             <w:tabs>
               <w:tab w:val="right" w:leader="dot" w:pos="9345"/>
             </w:tabs>
@@ -2414,7 +2322,7 @@
           <w:hyperlink w:anchor="_Toc137642535" w:history="1">
             <w:r>
               <w:rPr>
-                <w:rStyle w:val="a4"/>
+                <w:rStyle w:val="Hyperlink"/>
                 <w:rFonts w:ascii="Times New Roman" w:hAnsi="Times New Roman" w:cs="Times New Roman"/>
                 <w:b w:val="0"/>
                 <w:bCs w:val="0"/>
@@ -2528,7 +2436,7 @@
     </w:sdt>
     <w:p>
       <w:pPr>
-        <w:pStyle w:val="1"/>
+        <w:pStyle w:val="Heading1"/>
         <w:spacing w:line="360" w:lineRule="auto"/>
         <w:jc w:val="center"/>
         <w:rPr>
@@ -2543,7 +2451,7 @@
     </w:p>
     <w:p>
       <w:pPr>
-        <w:pStyle w:val="1"/>
+        <w:pStyle w:val="Heading1"/>
         <w:spacing w:line="360" w:lineRule="auto"/>
         <w:jc w:val="center"/>
         <w:rPr>
@@ -2572,7 +2480,7 @@
     <w:p/>
     <w:p>
       <w:pPr>
-        <w:pStyle w:val="1"/>
+        <w:pStyle w:val="Heading1"/>
         <w:spacing w:line="360" w:lineRule="auto"/>
         <w:jc w:val="center"/>
         <w:rPr>
@@ -2650,27 +2558,7 @@
           <w:sz w:val="28"/>
           <w:szCs w:val="28"/>
         </w:rPr>
-        <w:t xml:space="preserve">Метод минимакса </w:t>
-      </w:r>
-      <w:proofErr w:type="gramStart"/>
-      <w:r>
-        <w:rPr>
-          <w:rFonts w:ascii="Times New Roman" w:hAnsi="Times New Roman" w:cs="Times New Roman"/>
-          <w:color w:val="000000" w:themeColor="text1"/>
-          <w:sz w:val="28"/>
-          <w:szCs w:val="28"/>
-        </w:rPr>
-        <w:t>- это</w:t>
-      </w:r>
-      <w:proofErr w:type="gramEnd"/>
-      <w:r>
-        <w:rPr>
-          <w:rFonts w:ascii="Times New Roman" w:hAnsi="Times New Roman" w:cs="Times New Roman"/>
-          <w:color w:val="000000" w:themeColor="text1"/>
-          <w:sz w:val="28"/>
-          <w:szCs w:val="28"/>
-        </w:rPr>
-        <w:t xml:space="preserve"> алгоритм, который используется в играх с нулевым суммарным исходом, таких как шашки, шахматы и т.д. Этот алгоритм просматривает все возможные варианты ходов и выбирает тот, который минимизирует возможный максимальный ущерб для игрока.</w:t>
+        <w:t>Метод минимакса - это алгоритм, который используется в играх с нулевым суммарным исходом, таких как шашки, шахматы и т.д. Этот алгоритм просматривает все возможные варианты ходов и выбирает тот, который минимизирует возможный максимальный ущерб для игрока.</w:t>
       </w:r>
     </w:p>
     <w:p>
@@ -2909,7 +2797,7 @@
     </w:p>
     <w:p>
       <w:pPr>
-        <w:pStyle w:val="1"/>
+        <w:pStyle w:val="Heading1"/>
         <w:numPr>
           <w:ilvl w:val="0"/>
           <w:numId w:val="3"/>
@@ -2942,7 +2830,7 @@
     </w:p>
     <w:p>
       <w:pPr>
-        <w:pStyle w:val="2"/>
+        <w:pStyle w:val="Heading2"/>
         <w:spacing w:line="360" w:lineRule="auto"/>
         <w:jc w:val="center"/>
         <w:rPr>
@@ -3003,7 +2891,7 @@
     </w:p>
     <w:p>
       <w:pPr>
-        <w:pStyle w:val="a3"/>
+        <w:pStyle w:val="ListParagraph"/>
         <w:spacing w:line="360" w:lineRule="auto"/>
         <w:ind w:left="360"/>
         <w:jc w:val="both"/>
@@ -3026,7 +2914,7 @@
     </w:p>
     <w:p>
       <w:pPr>
-        <w:pStyle w:val="a3"/>
+        <w:pStyle w:val="ListParagraph"/>
         <w:spacing w:line="360" w:lineRule="auto"/>
         <w:ind w:left="360"/>
         <w:jc w:val="both"/>
@@ -3049,7 +2937,7 @@
     </w:p>
     <w:p>
       <w:pPr>
-        <w:pStyle w:val="a3"/>
+        <w:pStyle w:val="ListParagraph"/>
         <w:spacing w:line="360" w:lineRule="auto"/>
         <w:ind w:left="360"/>
         <w:jc w:val="both"/>
@@ -3072,7 +2960,7 @@
     </w:p>
     <w:p>
       <w:pPr>
-        <w:pStyle w:val="a3"/>
+        <w:pStyle w:val="ListParagraph"/>
         <w:spacing w:line="360" w:lineRule="auto"/>
         <w:ind w:left="360"/>
         <w:jc w:val="both"/>
@@ -3095,7 +2983,7 @@
     </w:p>
     <w:p>
       <w:pPr>
-        <w:pStyle w:val="a3"/>
+        <w:pStyle w:val="ListParagraph"/>
         <w:spacing w:line="360" w:lineRule="auto"/>
         <w:ind w:left="360"/>
         <w:jc w:val="both"/>
@@ -3118,7 +3006,7 @@
     </w:p>
     <w:p>
       <w:pPr>
-        <w:pStyle w:val="a3"/>
+        <w:pStyle w:val="ListParagraph"/>
         <w:spacing w:line="360" w:lineRule="auto"/>
         <w:ind w:left="360"/>
         <w:jc w:val="both"/>
@@ -3142,7 +3030,7 @@
     </w:p>
     <w:p>
       <w:pPr>
-        <w:pStyle w:val="2"/>
+        <w:pStyle w:val="Heading2"/>
         <w:spacing w:line="360" w:lineRule="auto"/>
         <w:jc w:val="center"/>
         <w:rPr>
@@ -3181,7 +3069,7 @@
     </w:p>
     <w:p>
       <w:pPr>
-        <w:pStyle w:val="a3"/>
+        <w:pStyle w:val="ListParagraph"/>
         <w:spacing w:line="360" w:lineRule="auto"/>
         <w:ind w:left="360"/>
         <w:jc w:val="both"/>
@@ -3204,7 +3092,7 @@
     </w:p>
     <w:p>
       <w:pPr>
-        <w:pStyle w:val="a3"/>
+        <w:pStyle w:val="ListParagraph"/>
         <w:spacing w:line="360" w:lineRule="auto"/>
         <w:ind w:left="360"/>
         <w:jc w:val="both"/>
@@ -3227,7 +3115,7 @@
     </w:p>
     <w:p>
       <w:pPr>
-        <w:pStyle w:val="a3"/>
+        <w:pStyle w:val="ListParagraph"/>
         <w:spacing w:line="360" w:lineRule="auto"/>
         <w:ind w:left="360"/>
         <w:jc w:val="both"/>
@@ -3307,7 +3195,7 @@
     </w:p>
     <w:p>
       <w:pPr>
-        <w:pStyle w:val="a3"/>
+        <w:pStyle w:val="ListParagraph"/>
         <w:spacing w:line="360" w:lineRule="auto"/>
         <w:ind w:left="360"/>
         <w:jc w:val="both"/>
@@ -3439,27 +3327,7 @@
           <w:sz w:val="28"/>
           <w:szCs w:val="28"/>
         </w:rPr>
-        <w:t xml:space="preserve">, Ли </w:t>
-      </w:r>
-      <w:proofErr w:type="spellStart"/>
-      <w:r>
-        <w:rPr>
-          <w:rFonts w:ascii="Times New Roman" w:hAnsi="Times New Roman" w:cs="Times New Roman"/>
-          <w:color w:val="000000" w:themeColor="text1"/>
-          <w:sz w:val="28"/>
-          <w:szCs w:val="28"/>
-        </w:rPr>
-        <w:t>Седоля</w:t>
-      </w:r>
-      <w:proofErr w:type="spellEnd"/>
-      <w:r>
-        <w:rPr>
-          <w:rFonts w:ascii="Times New Roman" w:hAnsi="Times New Roman" w:cs="Times New Roman"/>
-          <w:color w:val="000000" w:themeColor="text1"/>
-          <w:sz w:val="28"/>
-          <w:szCs w:val="28"/>
-        </w:rPr>
-        <w:t xml:space="preserve">, в серии матчей. Это было значительным достижением, поскольку </w:t>
+        <w:t xml:space="preserve">, Ли Седоля, в серии матчей. Это было значительным достижением, поскольку </w:t>
       </w:r>
       <w:r>
         <w:rPr>
@@ -3483,7 +3351,7 @@
     </w:p>
     <w:p>
       <w:pPr>
-        <w:pStyle w:val="a3"/>
+        <w:pStyle w:val="ListParagraph"/>
         <w:spacing w:line="360" w:lineRule="auto"/>
         <w:ind w:left="360"/>
         <w:jc w:val="both"/>
@@ -3601,7 +3469,7 @@
     </w:p>
     <w:p>
       <w:pPr>
-        <w:pStyle w:val="a3"/>
+        <w:pStyle w:val="ListParagraph"/>
         <w:spacing w:line="360" w:lineRule="auto"/>
         <w:ind w:left="360"/>
         <w:jc w:val="both"/>
@@ -3713,7 +3581,7 @@
     </w:p>
     <w:p>
       <w:pPr>
-        <w:pStyle w:val="a3"/>
+        <w:pStyle w:val="ListParagraph"/>
         <w:spacing w:line="360" w:lineRule="auto"/>
         <w:ind w:left="360"/>
         <w:jc w:val="both"/>
@@ -3737,160 +3605,76 @@
     </w:p>
     <w:p>
       <w:pPr>
-        <w:pStyle w:val="a3"/>
-        <w:spacing w:line="360" w:lineRule="auto"/>
-        <w:ind w:left="360"/>
-        <w:jc w:val="both"/>
-        <w:rPr>
-          <w:rFonts w:ascii="Times New Roman" w:hAnsi="Times New Roman" w:cs="Times New Roman"/>
-          <w:color w:val="000000" w:themeColor="text1"/>
-          <w:sz w:val="28"/>
-          <w:szCs w:val="28"/>
-        </w:rPr>
-      </w:pPr>
-      <w:proofErr w:type="spellStart"/>
-      <w:r>
-        <w:rPr>
-          <w:rFonts w:ascii="Times New Roman" w:hAnsi="Times New Roman" w:cs="Times New Roman"/>
-          <w:color w:val="000000" w:themeColor="text1"/>
-          <w:sz w:val="28"/>
-          <w:szCs w:val="28"/>
-        </w:rPr>
-        <w:t>Gloomhaven</w:t>
-      </w:r>
-      <w:proofErr w:type="spellEnd"/>
-      <w:proofErr w:type="gramStart"/>
-      <w:r>
-        <w:rPr>
-          <w:rFonts w:ascii="Times New Roman" w:hAnsi="Times New Roman" w:cs="Times New Roman"/>
-          <w:color w:val="000000" w:themeColor="text1"/>
-          <w:sz w:val="28"/>
-          <w:szCs w:val="28"/>
-        </w:rPr>
-        <w:t>: Это</w:t>
-      </w:r>
-      <w:proofErr w:type="gramEnd"/>
-      <w:r>
-        <w:rPr>
-          <w:rFonts w:ascii="Times New Roman" w:hAnsi="Times New Roman" w:cs="Times New Roman"/>
-          <w:color w:val="000000" w:themeColor="text1"/>
-          <w:sz w:val="28"/>
-          <w:szCs w:val="28"/>
-        </w:rPr>
-        <w:t xml:space="preserve"> популярная настольная игра, в которой ИИ контролирует врагов. Игроки должны стратегически планировать свои ходы, учитывая предсказуемые действия ИИ.</w:t>
-      </w:r>
-    </w:p>
-    <w:p>
-      <w:pPr>
-        <w:pStyle w:val="a3"/>
-        <w:spacing w:line="360" w:lineRule="auto"/>
-        <w:ind w:left="360"/>
-        <w:jc w:val="both"/>
-        <w:rPr>
-          <w:rFonts w:ascii="Times New Roman" w:hAnsi="Times New Roman" w:cs="Times New Roman"/>
-          <w:color w:val="000000" w:themeColor="text1"/>
-          <w:sz w:val="28"/>
-          <w:szCs w:val="28"/>
-        </w:rPr>
-      </w:pPr>
-      <w:r>
-        <w:rPr>
-          <w:rFonts w:ascii="Times New Roman" w:hAnsi="Times New Roman" w:cs="Times New Roman"/>
-          <w:color w:val="000000" w:themeColor="text1"/>
-          <w:sz w:val="28"/>
-          <w:szCs w:val="28"/>
-        </w:rPr>
-        <w:t xml:space="preserve">Magic: The </w:t>
-      </w:r>
-      <w:proofErr w:type="spellStart"/>
-      <w:r>
-        <w:rPr>
-          <w:rFonts w:ascii="Times New Roman" w:hAnsi="Times New Roman" w:cs="Times New Roman"/>
-          <w:color w:val="000000" w:themeColor="text1"/>
-          <w:sz w:val="28"/>
-          <w:szCs w:val="28"/>
-        </w:rPr>
-        <w:t>Gathering</w:t>
-      </w:r>
-      <w:proofErr w:type="spellEnd"/>
-      <w:r>
-        <w:rPr>
-          <w:rFonts w:ascii="Times New Roman" w:hAnsi="Times New Roman" w:cs="Times New Roman"/>
-          <w:color w:val="000000" w:themeColor="text1"/>
-          <w:sz w:val="28"/>
-          <w:szCs w:val="28"/>
-        </w:rPr>
-        <w:t xml:space="preserve"> </w:t>
-      </w:r>
-      <w:proofErr w:type="spellStart"/>
-      <w:r>
-        <w:rPr>
-          <w:rFonts w:ascii="Times New Roman" w:hAnsi="Times New Roman" w:cs="Times New Roman"/>
-          <w:color w:val="000000" w:themeColor="text1"/>
-          <w:sz w:val="28"/>
-          <w:szCs w:val="28"/>
-        </w:rPr>
-        <w:t>Arena</w:t>
-      </w:r>
-      <w:proofErr w:type="spellEnd"/>
-      <w:r>
-        <w:rPr>
-          <w:rFonts w:ascii="Times New Roman" w:hAnsi="Times New Roman" w:cs="Times New Roman"/>
-          <w:color w:val="000000" w:themeColor="text1"/>
-          <w:sz w:val="28"/>
-          <w:szCs w:val="28"/>
-        </w:rPr>
-        <w:t>: В этой цифровой версии популярной карточной игры ИИ используется для создания разнообразных и вызывающих противников, а также для обучения новых игроков.</w:t>
-      </w:r>
-    </w:p>
-    <w:p>
-      <w:pPr>
-        <w:pStyle w:val="a3"/>
-        <w:spacing w:line="360" w:lineRule="auto"/>
-        <w:ind w:left="360"/>
-        <w:jc w:val="both"/>
-        <w:rPr>
-          <w:rFonts w:ascii="Times New Roman" w:hAnsi="Times New Roman" w:cs="Times New Roman"/>
-          <w:color w:val="000000" w:themeColor="text1"/>
-          <w:sz w:val="28"/>
-          <w:szCs w:val="28"/>
-        </w:rPr>
-      </w:pPr>
-      <w:proofErr w:type="spellStart"/>
-      <w:r>
-        <w:rPr>
-          <w:rFonts w:ascii="Times New Roman" w:hAnsi="Times New Roman" w:cs="Times New Roman"/>
-          <w:color w:val="000000" w:themeColor="text1"/>
-          <w:sz w:val="28"/>
-          <w:szCs w:val="28"/>
-        </w:rPr>
-        <w:t>Hearthstone</w:t>
-      </w:r>
-      <w:proofErr w:type="spellEnd"/>
-      <w:proofErr w:type="gramStart"/>
-      <w:r>
-        <w:rPr>
-          <w:rFonts w:ascii="Times New Roman" w:hAnsi="Times New Roman" w:cs="Times New Roman"/>
-          <w:color w:val="000000" w:themeColor="text1"/>
-          <w:sz w:val="28"/>
-          <w:szCs w:val="28"/>
-        </w:rPr>
-        <w:t>: Это</w:t>
-      </w:r>
-      <w:proofErr w:type="gramEnd"/>
-      <w:r>
-        <w:rPr>
-          <w:rFonts w:ascii="Times New Roman" w:hAnsi="Times New Roman" w:cs="Times New Roman"/>
-          <w:color w:val="000000" w:themeColor="text1"/>
-          <w:sz w:val="28"/>
-          <w:szCs w:val="28"/>
-        </w:rPr>
-        <w:t xml:space="preserve"> еще одна популярная цифровая карточная игра, где ИИ играет важную роль. ИИ используется для создания ботов-противников, а также для обучения и тестирования стратегий игроков.</w:t>
-      </w:r>
-    </w:p>
-    <w:p>
-      <w:pPr>
-        <w:pStyle w:val="a3"/>
+        <w:pStyle w:val="ListParagraph"/>
+        <w:spacing w:line="360" w:lineRule="auto"/>
+        <w:ind w:left="360"/>
+        <w:jc w:val="both"/>
+        <w:rPr>
+          <w:rFonts w:ascii="Times New Roman" w:hAnsi="Times New Roman" w:cs="Times New Roman"/>
+          <w:color w:val="000000" w:themeColor="text1"/>
+          <w:sz w:val="28"/>
+          <w:szCs w:val="28"/>
+        </w:rPr>
+      </w:pPr>
+      <w:r>
+        <w:rPr>
+          <w:rFonts w:ascii="Times New Roman" w:hAnsi="Times New Roman" w:cs="Times New Roman"/>
+          <w:color w:val="000000" w:themeColor="text1"/>
+          <w:sz w:val="28"/>
+          <w:szCs w:val="28"/>
+        </w:rPr>
+        <w:t>Gloomhaven: Это популярная настольная игра, в которой ИИ контролирует врагов. Игроки должны стратегически планировать свои ходы, учитывая предсказуемые действия ИИ.</w:t>
+      </w:r>
+    </w:p>
+    <w:p>
+      <w:pPr>
+        <w:pStyle w:val="ListParagraph"/>
+        <w:spacing w:line="360" w:lineRule="auto"/>
+        <w:ind w:left="360"/>
+        <w:jc w:val="both"/>
+        <w:rPr>
+          <w:rFonts w:ascii="Times New Roman" w:hAnsi="Times New Roman" w:cs="Times New Roman"/>
+          <w:color w:val="000000" w:themeColor="text1"/>
+          <w:sz w:val="28"/>
+          <w:szCs w:val="28"/>
+        </w:rPr>
+      </w:pPr>
+      <w:r>
+        <w:rPr>
+          <w:rFonts w:ascii="Times New Roman" w:hAnsi="Times New Roman" w:cs="Times New Roman"/>
+          <w:color w:val="000000" w:themeColor="text1"/>
+          <w:sz w:val="28"/>
+          <w:szCs w:val="28"/>
+        </w:rPr>
+        <w:t>Magic: The Gathering Arena: В этой цифровой версии популярной карточной игры ИИ используется для создания разнообразных и вызывающих противников, а также для обучения новых игроков.</w:t>
+      </w:r>
+    </w:p>
+    <w:p>
+      <w:pPr>
+        <w:pStyle w:val="ListParagraph"/>
+        <w:spacing w:line="360" w:lineRule="auto"/>
+        <w:ind w:left="360"/>
+        <w:jc w:val="both"/>
+        <w:rPr>
+          <w:rFonts w:ascii="Times New Roman" w:hAnsi="Times New Roman" w:cs="Times New Roman"/>
+          <w:color w:val="000000" w:themeColor="text1"/>
+          <w:sz w:val="28"/>
+          <w:szCs w:val="28"/>
+        </w:rPr>
+      </w:pPr>
+      <w:r>
+        <w:rPr>
+          <w:rFonts w:ascii="Times New Roman" w:hAnsi="Times New Roman" w:cs="Times New Roman"/>
+          <w:color w:val="000000" w:themeColor="text1"/>
+          <w:sz w:val="28"/>
+          <w:szCs w:val="28"/>
+        </w:rPr>
+        <w:t>Hearthstone: Это еще одна популярная цифровая карточная игра, где ИИ играет важную роль. ИИ используется для создания ботов-противников, а также для обучения и тестирования стратегий игроков.</w:t>
+      </w:r>
+    </w:p>
+    <w:p>
+      <w:pPr>
+        <w:pStyle w:val="ListParagraph"/>
         <w:spacing w:line="360" w:lineRule="auto"/>
         <w:ind w:left="360"/>
         <w:jc w:val="both"/>
@@ -3913,61 +3697,30 @@
     </w:p>
     <w:p>
       <w:pPr>
-        <w:pStyle w:val="a3"/>
-        <w:spacing w:line="360" w:lineRule="auto"/>
-        <w:ind w:left="360"/>
-        <w:jc w:val="both"/>
-        <w:rPr>
-          <w:rFonts w:ascii="Times New Roman" w:hAnsi="Times New Roman" w:cs="Times New Roman"/>
-          <w:color w:val="000000" w:themeColor="text1"/>
-          <w:sz w:val="28"/>
-          <w:szCs w:val="28"/>
-        </w:rPr>
-      </w:pPr>
-      <w:r>
-        <w:rPr>
-          <w:rFonts w:ascii="Times New Roman" w:hAnsi="Times New Roman" w:cs="Times New Roman"/>
-          <w:color w:val="000000" w:themeColor="text1"/>
-          <w:sz w:val="28"/>
-          <w:szCs w:val="28"/>
-        </w:rPr>
-        <w:t xml:space="preserve">The 7th </w:t>
-      </w:r>
-      <w:proofErr w:type="spellStart"/>
-      <w:r>
-        <w:rPr>
-          <w:rFonts w:ascii="Times New Roman" w:hAnsi="Times New Roman" w:cs="Times New Roman"/>
-          <w:color w:val="000000" w:themeColor="text1"/>
-          <w:sz w:val="28"/>
-          <w:szCs w:val="28"/>
-        </w:rPr>
-        <w:t>Continent</w:t>
-      </w:r>
-      <w:proofErr w:type="spellEnd"/>
-      <w:proofErr w:type="gramStart"/>
-      <w:r>
-        <w:rPr>
-          <w:rFonts w:ascii="Times New Roman" w:hAnsi="Times New Roman" w:cs="Times New Roman"/>
-          <w:color w:val="000000" w:themeColor="text1"/>
-          <w:sz w:val="28"/>
-          <w:szCs w:val="28"/>
-        </w:rPr>
-        <w:t>: Это</w:t>
-      </w:r>
-      <w:proofErr w:type="gramEnd"/>
-      <w:r>
-        <w:rPr>
-          <w:rFonts w:ascii="Times New Roman" w:hAnsi="Times New Roman" w:cs="Times New Roman"/>
-          <w:color w:val="000000" w:themeColor="text1"/>
-          <w:sz w:val="28"/>
-          <w:szCs w:val="28"/>
-        </w:rPr>
-        <w:t xml:space="preserve"> приключенческая настольная игра, где ИИ контролирует мир игры и события, которые происходят в нем.</w:t>
-      </w:r>
-    </w:p>
-    <w:p>
-      <w:pPr>
-        <w:pStyle w:val="a3"/>
+        <w:pStyle w:val="ListParagraph"/>
+        <w:spacing w:line="360" w:lineRule="auto"/>
+        <w:ind w:left="360"/>
+        <w:jc w:val="both"/>
+        <w:rPr>
+          <w:rFonts w:ascii="Times New Roman" w:hAnsi="Times New Roman" w:cs="Times New Roman"/>
+          <w:color w:val="000000" w:themeColor="text1"/>
+          <w:sz w:val="28"/>
+          <w:szCs w:val="28"/>
+        </w:rPr>
+      </w:pPr>
+      <w:r>
+        <w:rPr>
+          <w:rFonts w:ascii="Times New Roman" w:hAnsi="Times New Roman" w:cs="Times New Roman"/>
+          <w:color w:val="000000" w:themeColor="text1"/>
+          <w:sz w:val="28"/>
+          <w:szCs w:val="28"/>
+        </w:rPr>
+        <w:t>The 7th Continent: Это приключенческая настольная игра, где ИИ контролирует мир игры и события, которые происходят в нем.</w:t>
+      </w:r>
+    </w:p>
+    <w:p>
+      <w:pPr>
+        <w:pStyle w:val="ListParagraph"/>
         <w:spacing w:line="360" w:lineRule="auto"/>
         <w:ind w:left="360"/>
         <w:jc w:val="both"/>
@@ -4074,7 +3827,7 @@
     </w:p>
     <w:p>
       <w:pPr>
-        <w:pStyle w:val="2"/>
+        <w:pStyle w:val="Heading2"/>
         <w:spacing w:line="360" w:lineRule="auto"/>
         <w:jc w:val="center"/>
         <w:rPr>
@@ -4113,50 +3866,30 @@
     </w:p>
     <w:p>
       <w:pPr>
-        <w:pStyle w:val="a3"/>
-        <w:spacing w:line="360" w:lineRule="auto"/>
-        <w:ind w:left="360"/>
-        <w:jc w:val="both"/>
-        <w:rPr>
-          <w:rFonts w:ascii="Times New Roman" w:hAnsi="Times New Roman" w:cs="Times New Roman"/>
-          <w:color w:val="000000" w:themeColor="text1"/>
-          <w:sz w:val="28"/>
-          <w:szCs w:val="28"/>
-        </w:rPr>
-      </w:pPr>
-      <w:r>
-        <w:rPr>
-          <w:rFonts w:ascii="Times New Roman" w:hAnsi="Times New Roman" w:cs="Times New Roman"/>
-          <w:color w:val="000000" w:themeColor="text1"/>
-          <w:sz w:val="28"/>
-          <w:szCs w:val="28"/>
-        </w:rPr>
-        <w:t xml:space="preserve">Шашки </w:t>
-      </w:r>
-      <w:proofErr w:type="gramStart"/>
-      <w:r>
-        <w:rPr>
-          <w:rFonts w:ascii="Times New Roman" w:hAnsi="Times New Roman" w:cs="Times New Roman"/>
-          <w:color w:val="000000" w:themeColor="text1"/>
-          <w:sz w:val="28"/>
-          <w:szCs w:val="28"/>
-        </w:rPr>
-        <w:t>- это</w:t>
-      </w:r>
-      <w:proofErr w:type="gramEnd"/>
-      <w:r>
-        <w:rPr>
-          <w:rFonts w:ascii="Times New Roman" w:hAnsi="Times New Roman" w:cs="Times New Roman"/>
-          <w:color w:val="000000" w:themeColor="text1"/>
-          <w:sz w:val="28"/>
-          <w:szCs w:val="28"/>
-        </w:rPr>
-        <w:t xml:space="preserve"> настольная игра для двух игроков, которая играется на шахматной доске 8x8. Цель игры - захватить или "заблокировать" все шашки противника. Вот основные правила игры:</w:t>
-      </w:r>
-    </w:p>
-    <w:p>
-      <w:pPr>
-        <w:pStyle w:val="a3"/>
+        <w:pStyle w:val="ListParagraph"/>
+        <w:spacing w:line="360" w:lineRule="auto"/>
+        <w:ind w:left="360"/>
+        <w:jc w:val="both"/>
+        <w:rPr>
+          <w:rFonts w:ascii="Times New Roman" w:hAnsi="Times New Roman" w:cs="Times New Roman"/>
+          <w:color w:val="000000" w:themeColor="text1"/>
+          <w:sz w:val="28"/>
+          <w:szCs w:val="28"/>
+        </w:rPr>
+      </w:pPr>
+      <w:r>
+        <w:rPr>
+          <w:rFonts w:ascii="Times New Roman" w:hAnsi="Times New Roman" w:cs="Times New Roman"/>
+          <w:color w:val="000000" w:themeColor="text1"/>
+          <w:sz w:val="28"/>
+          <w:szCs w:val="28"/>
+        </w:rPr>
+        <w:t>Шашки - это настольная игра для двух игроков, которая играется на шахматной доске 8x8. Цель игры - захватить или "заблокировать" все шашки противника. Вот основные правила игры:</w:t>
+      </w:r>
+    </w:p>
+    <w:p>
+      <w:pPr>
+        <w:pStyle w:val="ListParagraph"/>
         <w:spacing w:line="360" w:lineRule="auto"/>
         <w:ind w:left="360"/>
         <w:jc w:val="both"/>
@@ -4179,7 +3912,7 @@
     </w:p>
     <w:p>
       <w:pPr>
-        <w:pStyle w:val="a3"/>
+        <w:pStyle w:val="ListParagraph"/>
         <w:spacing w:line="360" w:lineRule="auto"/>
         <w:ind w:left="360"/>
         <w:jc w:val="both"/>
@@ -4202,45 +3935,25 @@
     </w:p>
     <w:p>
       <w:pPr>
-        <w:pStyle w:val="a3"/>
-        <w:spacing w:line="360" w:lineRule="auto"/>
-        <w:ind w:left="360"/>
-        <w:jc w:val="both"/>
-        <w:rPr>
-          <w:rFonts w:ascii="Times New Roman" w:hAnsi="Times New Roman" w:cs="Times New Roman"/>
-          <w:color w:val="000000" w:themeColor="text1"/>
-          <w:sz w:val="28"/>
-          <w:szCs w:val="28"/>
-        </w:rPr>
-      </w:pPr>
-      <w:r>
-        <w:rPr>
-          <w:rFonts w:ascii="Times New Roman" w:hAnsi="Times New Roman" w:cs="Times New Roman"/>
-          <w:color w:val="000000" w:themeColor="text1"/>
-          <w:sz w:val="28"/>
-          <w:szCs w:val="28"/>
-        </w:rPr>
-        <w:t>Захват</w:t>
-      </w:r>
-      <w:proofErr w:type="gramStart"/>
-      <w:r>
-        <w:rPr>
-          <w:rFonts w:ascii="Times New Roman" w:hAnsi="Times New Roman" w:cs="Times New Roman"/>
-          <w:color w:val="000000" w:themeColor="text1"/>
-          <w:sz w:val="28"/>
-          <w:szCs w:val="28"/>
-        </w:rPr>
-        <w:t>: Если</w:t>
-      </w:r>
-      <w:proofErr w:type="gramEnd"/>
-      <w:r>
-        <w:rPr>
-          <w:rFonts w:ascii="Times New Roman" w:hAnsi="Times New Roman" w:cs="Times New Roman"/>
-          <w:color w:val="000000" w:themeColor="text1"/>
-          <w:sz w:val="28"/>
-          <w:szCs w:val="28"/>
-        </w:rPr>
-        <w:t xml:space="preserve"> соперник находится на соседнем поле по диагонали, и следующее поле за ним свободно, шашка может "прыгнуть" через шашку </w:t>
+        <w:pStyle w:val="ListParagraph"/>
+        <w:spacing w:line="360" w:lineRule="auto"/>
+        <w:ind w:left="360"/>
+        <w:jc w:val="both"/>
+        <w:rPr>
+          <w:rFonts w:ascii="Times New Roman" w:hAnsi="Times New Roman" w:cs="Times New Roman"/>
+          <w:color w:val="000000" w:themeColor="text1"/>
+          <w:sz w:val="28"/>
+          <w:szCs w:val="28"/>
+        </w:rPr>
+      </w:pPr>
+      <w:r>
+        <w:rPr>
+          <w:rFonts w:ascii="Times New Roman" w:hAnsi="Times New Roman" w:cs="Times New Roman"/>
+          <w:color w:val="000000" w:themeColor="text1"/>
+          <w:sz w:val="28"/>
+          <w:szCs w:val="28"/>
+        </w:rPr>
+        <w:t xml:space="preserve">Захват: Если соперник находится на соседнем поле по диагонали, и следующее поле за ним свободно, шашка может "прыгнуть" через шашку </w:t>
       </w:r>
       <w:r>
         <w:rPr>
@@ -4255,50 +3968,30 @@
     </w:p>
     <w:p>
       <w:pPr>
-        <w:pStyle w:val="a3"/>
-        <w:spacing w:line="360" w:lineRule="auto"/>
-        <w:ind w:left="360"/>
-        <w:jc w:val="both"/>
-        <w:rPr>
-          <w:rFonts w:ascii="Times New Roman" w:hAnsi="Times New Roman" w:cs="Times New Roman"/>
-          <w:color w:val="000000" w:themeColor="text1"/>
-          <w:sz w:val="28"/>
-          <w:szCs w:val="28"/>
-        </w:rPr>
-      </w:pPr>
-      <w:r>
-        <w:rPr>
-          <w:rFonts w:ascii="Times New Roman" w:hAnsi="Times New Roman" w:cs="Times New Roman"/>
-          <w:color w:val="000000" w:themeColor="text1"/>
-          <w:sz w:val="28"/>
-          <w:szCs w:val="28"/>
-        </w:rPr>
-        <w:t>Превращение в дамку</w:t>
-      </w:r>
-      <w:proofErr w:type="gramStart"/>
-      <w:r>
-        <w:rPr>
-          <w:rFonts w:ascii="Times New Roman" w:hAnsi="Times New Roman" w:cs="Times New Roman"/>
-          <w:color w:val="000000" w:themeColor="text1"/>
-          <w:sz w:val="28"/>
-          <w:szCs w:val="28"/>
-        </w:rPr>
-        <w:t>: Если</w:t>
-      </w:r>
-      <w:proofErr w:type="gramEnd"/>
-      <w:r>
-        <w:rPr>
-          <w:rFonts w:ascii="Times New Roman" w:hAnsi="Times New Roman" w:cs="Times New Roman"/>
-          <w:color w:val="000000" w:themeColor="text1"/>
-          <w:sz w:val="28"/>
-          <w:szCs w:val="28"/>
-        </w:rPr>
-        <w:t xml:space="preserve"> шашка достигает противоположного края доски, она становится "дамкой". Дамка может двигаться вперед и назад на любое количество полей по диагонали и может захватывать шашки соперника с любого расстояния, если поля за ними свободны.</w:t>
-      </w:r>
-    </w:p>
-    <w:p>
-      <w:pPr>
-        <w:pStyle w:val="a3"/>
+        <w:pStyle w:val="ListParagraph"/>
+        <w:spacing w:line="360" w:lineRule="auto"/>
+        <w:ind w:left="360"/>
+        <w:jc w:val="both"/>
+        <w:rPr>
+          <w:rFonts w:ascii="Times New Roman" w:hAnsi="Times New Roman" w:cs="Times New Roman"/>
+          <w:color w:val="000000" w:themeColor="text1"/>
+          <w:sz w:val="28"/>
+          <w:szCs w:val="28"/>
+        </w:rPr>
+      </w:pPr>
+      <w:r>
+        <w:rPr>
+          <w:rFonts w:ascii="Times New Roman" w:hAnsi="Times New Roman" w:cs="Times New Roman"/>
+          <w:color w:val="000000" w:themeColor="text1"/>
+          <w:sz w:val="28"/>
+          <w:szCs w:val="28"/>
+        </w:rPr>
+        <w:t>Превращение в дамку: Если шашка достигает противоположного края доски, она становится "дамкой". Дамка может двигаться вперед и назад на любое количество полей по диагонали и может захватывать шашки соперника с любого расстояния, если поля за ними свободны.</w:t>
+      </w:r>
+    </w:p>
+    <w:p>
+      <w:pPr>
+        <w:pStyle w:val="ListParagraph"/>
         <w:spacing w:line="360" w:lineRule="auto"/>
         <w:ind w:left="360"/>
         <w:jc w:val="both"/>
@@ -4321,7 +4014,7 @@
     </w:p>
     <w:p>
       <w:pPr>
-        <w:pStyle w:val="a3"/>
+        <w:pStyle w:val="ListParagraph"/>
         <w:spacing w:line="360" w:lineRule="auto"/>
         <w:ind w:left="360"/>
         <w:jc w:val="both"/>
@@ -4344,7 +4037,7 @@
     </w:p>
     <w:p>
       <w:pPr>
-        <w:pStyle w:val="2"/>
+        <w:pStyle w:val="Heading2"/>
         <w:spacing w:line="360" w:lineRule="auto"/>
         <w:jc w:val="center"/>
         <w:rPr>
@@ -4383,50 +4076,30 @@
     </w:p>
     <w:p>
       <w:pPr>
-        <w:pStyle w:val="a3"/>
-        <w:spacing w:line="360" w:lineRule="auto"/>
-        <w:ind w:left="360"/>
-        <w:jc w:val="both"/>
-        <w:rPr>
-          <w:rFonts w:ascii="Times New Roman" w:hAnsi="Times New Roman" w:cs="Times New Roman"/>
-          <w:color w:val="000000" w:themeColor="text1"/>
-          <w:sz w:val="28"/>
-          <w:szCs w:val="28"/>
-        </w:rPr>
-      </w:pPr>
-      <w:r>
-        <w:rPr>
-          <w:rFonts w:ascii="Times New Roman" w:hAnsi="Times New Roman" w:cs="Times New Roman"/>
-          <w:color w:val="000000" w:themeColor="text1"/>
-          <w:sz w:val="28"/>
-          <w:szCs w:val="28"/>
-        </w:rPr>
-        <w:t xml:space="preserve">Алгоритм минимакса </w:t>
-      </w:r>
-      <w:proofErr w:type="gramStart"/>
-      <w:r>
-        <w:rPr>
-          <w:rFonts w:ascii="Times New Roman" w:hAnsi="Times New Roman" w:cs="Times New Roman"/>
-          <w:color w:val="000000" w:themeColor="text1"/>
-          <w:sz w:val="28"/>
-          <w:szCs w:val="28"/>
-        </w:rPr>
-        <w:t>- это</w:t>
-      </w:r>
-      <w:proofErr w:type="gramEnd"/>
-      <w:r>
-        <w:rPr>
-          <w:rFonts w:ascii="Times New Roman" w:hAnsi="Times New Roman" w:cs="Times New Roman"/>
-          <w:color w:val="000000" w:themeColor="text1"/>
-          <w:sz w:val="28"/>
-          <w:szCs w:val="28"/>
-        </w:rPr>
-        <w:t xml:space="preserve"> рекурсивный алгоритм, используемый для решения игр с нулевой суммой (таких как шахматы, шашки и крестики-нолики), где один игрок пытается максимизировать свой выигрыш, а другой - минимизировать его.</w:t>
-      </w:r>
-    </w:p>
-    <w:p>
-      <w:pPr>
-        <w:pStyle w:val="a3"/>
+        <w:pStyle w:val="ListParagraph"/>
+        <w:spacing w:line="360" w:lineRule="auto"/>
+        <w:ind w:left="360"/>
+        <w:jc w:val="both"/>
+        <w:rPr>
+          <w:rFonts w:ascii="Times New Roman" w:hAnsi="Times New Roman" w:cs="Times New Roman"/>
+          <w:color w:val="000000" w:themeColor="text1"/>
+          <w:sz w:val="28"/>
+          <w:szCs w:val="28"/>
+        </w:rPr>
+      </w:pPr>
+      <w:r>
+        <w:rPr>
+          <w:rFonts w:ascii="Times New Roman" w:hAnsi="Times New Roman" w:cs="Times New Roman"/>
+          <w:color w:val="000000" w:themeColor="text1"/>
+          <w:sz w:val="28"/>
+          <w:szCs w:val="28"/>
+        </w:rPr>
+        <w:t>Алгоритм минимакса - это рекурсивный алгоритм, используемый для решения игр с нулевой суммой (таких как шахматы, шашки и крестики-нолики), где один игрок пытается максимизировать свой выигрыш, а другой - минимизировать его.</w:t>
+      </w:r>
+    </w:p>
+    <w:p>
+      <w:pPr>
+        <w:pStyle w:val="ListParagraph"/>
         <w:spacing w:line="360" w:lineRule="auto"/>
         <w:ind w:left="360"/>
         <w:jc w:val="both"/>
@@ -4449,7 +4122,7 @@
     </w:p>
     <w:p>
       <w:pPr>
-        <w:pStyle w:val="a3"/>
+        <w:pStyle w:val="ListParagraph"/>
         <w:spacing w:line="360" w:lineRule="auto"/>
         <w:ind w:left="360"/>
         <w:jc w:val="both"/>
@@ -4492,7 +4165,7 @@
     </w:p>
     <w:p>
       <w:pPr>
-        <w:pStyle w:val="a3"/>
+        <w:pStyle w:val="ListParagraph"/>
         <w:spacing w:line="360" w:lineRule="auto"/>
         <w:ind w:left="360"/>
         <w:jc w:val="both"/>
@@ -4530,32 +4203,12 @@
           <w:sz w:val="28"/>
           <w:szCs w:val="28"/>
         </w:rPr>
-        <w:t>: В дереве игры игрок, который пытается максимизировать выигрыш (обычно называемый "Max"), и игрок, который пытается минимизировать его (обычно называемый "</w:t>
-      </w:r>
-      <w:proofErr w:type="spellStart"/>
-      <w:r>
-        <w:rPr>
-          <w:rFonts w:ascii="Times New Roman" w:hAnsi="Times New Roman" w:cs="Times New Roman"/>
-          <w:color w:val="000000" w:themeColor="text1"/>
-          <w:sz w:val="28"/>
-          <w:szCs w:val="28"/>
-        </w:rPr>
-        <w:t>Min</w:t>
-      </w:r>
-      <w:proofErr w:type="spellEnd"/>
-      <w:r>
-        <w:rPr>
-          <w:rFonts w:ascii="Times New Roman" w:hAnsi="Times New Roman" w:cs="Times New Roman"/>
-          <w:color w:val="000000" w:themeColor="text1"/>
-          <w:sz w:val="28"/>
-          <w:szCs w:val="28"/>
-        </w:rPr>
-        <w:t>"), чередуются. Max начинает с корня дерева.</w:t>
-      </w:r>
-    </w:p>
-    <w:p>
-      <w:pPr>
-        <w:pStyle w:val="a3"/>
+        <w:t>: В дереве игры игрок, который пытается максимизировать выигрыш (обычно называемый "Max"), и игрок, который пытается минимизировать его (обычно называемый "Min"), чередуются. Max начинает с корня дерева.</w:t>
+      </w:r>
+    </w:p>
+    <w:p>
+      <w:pPr>
+        <w:pStyle w:val="ListParagraph"/>
         <w:spacing w:line="360" w:lineRule="auto"/>
         <w:ind w:left="360"/>
         <w:jc w:val="both"/>
@@ -4586,30 +4239,19 @@
         </w:rPr>
         <w:t>Оценка</w:t>
       </w:r>
-      <w:proofErr w:type="gramStart"/>
-      <w:r>
-        <w:rPr>
-          <w:rFonts w:ascii="Times New Roman" w:hAnsi="Times New Roman" w:cs="Times New Roman"/>
-          <w:color w:val="000000" w:themeColor="text1"/>
-          <w:sz w:val="28"/>
-          <w:szCs w:val="28"/>
-        </w:rPr>
-        <w:t>: Когда</w:t>
-      </w:r>
-      <w:proofErr w:type="gramEnd"/>
-      <w:r>
-        <w:rPr>
-          <w:rFonts w:ascii="Times New Roman" w:hAnsi="Times New Roman" w:cs="Times New Roman"/>
-          <w:color w:val="000000" w:themeColor="text1"/>
-          <w:sz w:val="28"/>
-          <w:szCs w:val="28"/>
-        </w:rPr>
-        <w:t xml:space="preserve"> достигается конечное состояние игры (лист дерева), его оценивают с точки зрения Max: выигрыш Max оценивается как +1, проигрыш как -1, а ничья как 0.</w:t>
-      </w:r>
-    </w:p>
-    <w:p>
-      <w:pPr>
-        <w:pStyle w:val="a3"/>
+      <w:r>
+        <w:rPr>
+          <w:rFonts w:ascii="Times New Roman" w:hAnsi="Times New Roman" w:cs="Times New Roman"/>
+          <w:color w:val="000000" w:themeColor="text1"/>
+          <w:sz w:val="28"/>
+          <w:szCs w:val="28"/>
+        </w:rPr>
+        <w:t>: Когда достигается конечное состояние игры (лист дерева), его оценивают с точки зрения Max: выигрыш Max оценивается как +1, проигрыш как -1, а ничья как 0.</w:t>
+      </w:r>
+    </w:p>
+    <w:p>
+      <w:pPr>
+        <w:pStyle w:val="ListParagraph"/>
         <w:spacing w:line="360" w:lineRule="auto"/>
         <w:ind w:left="360"/>
         <w:jc w:val="both"/>
@@ -4641,50 +4283,19 @@
         </w:rPr>
         <w:t>Обратное распространение</w:t>
       </w:r>
-      <w:proofErr w:type="gramStart"/>
-      <w:r>
-        <w:rPr>
-          <w:rFonts w:ascii="Times New Roman" w:hAnsi="Times New Roman" w:cs="Times New Roman"/>
-          <w:color w:val="000000" w:themeColor="text1"/>
-          <w:sz w:val="28"/>
-          <w:szCs w:val="28"/>
-        </w:rPr>
-        <w:t>: Затем</w:t>
-      </w:r>
-      <w:proofErr w:type="gramEnd"/>
-      <w:r>
-        <w:rPr>
-          <w:rFonts w:ascii="Times New Roman" w:hAnsi="Times New Roman" w:cs="Times New Roman"/>
-          <w:color w:val="000000" w:themeColor="text1"/>
-          <w:sz w:val="28"/>
-          <w:szCs w:val="28"/>
-        </w:rPr>
-        <w:t xml:space="preserve"> эти оценки распространяются обратно по дереву. В узле Max выбирается максимальная оценка из дочерних узлов, а в узле </w:t>
-      </w:r>
-      <w:proofErr w:type="spellStart"/>
-      <w:r>
-        <w:rPr>
-          <w:rFonts w:ascii="Times New Roman" w:hAnsi="Times New Roman" w:cs="Times New Roman"/>
-          <w:color w:val="000000" w:themeColor="text1"/>
-          <w:sz w:val="28"/>
-          <w:szCs w:val="28"/>
-        </w:rPr>
-        <w:t>Min</w:t>
-      </w:r>
-      <w:proofErr w:type="spellEnd"/>
-      <w:r>
-        <w:rPr>
-          <w:rFonts w:ascii="Times New Roman" w:hAnsi="Times New Roman" w:cs="Times New Roman"/>
-          <w:color w:val="000000" w:themeColor="text1"/>
-          <w:sz w:val="28"/>
-          <w:szCs w:val="28"/>
-        </w:rPr>
-        <w:t xml:space="preserve"> - минимальная.</w:t>
-      </w:r>
-    </w:p>
-    <w:p>
-      <w:pPr>
-        <w:pStyle w:val="a3"/>
+      <w:r>
+        <w:rPr>
+          <w:rFonts w:ascii="Times New Roman" w:hAnsi="Times New Roman" w:cs="Times New Roman"/>
+          <w:color w:val="000000" w:themeColor="text1"/>
+          <w:sz w:val="28"/>
+          <w:szCs w:val="28"/>
+        </w:rPr>
+        <w:t>: Затем эти оценки распространяются обратно по дереву. В узле Max выбирается максимальная оценка из дочерних узлов, а в узле Min - минимальная.</w:t>
+      </w:r>
+    </w:p>
+    <w:p>
+      <w:pPr>
+        <w:pStyle w:val="ListParagraph"/>
         <w:spacing w:line="360" w:lineRule="auto"/>
         <w:ind w:left="360"/>
         <w:jc w:val="both"/>
@@ -4715,30 +4326,19 @@
         </w:rPr>
         <w:t>Выбор хода</w:t>
       </w:r>
-      <w:proofErr w:type="gramStart"/>
-      <w:r>
-        <w:rPr>
-          <w:rFonts w:ascii="Times New Roman" w:hAnsi="Times New Roman" w:cs="Times New Roman"/>
-          <w:color w:val="000000" w:themeColor="text1"/>
-          <w:sz w:val="28"/>
-          <w:szCs w:val="28"/>
-        </w:rPr>
-        <w:t>: В конце концов</w:t>
-      </w:r>
-      <w:proofErr w:type="gramEnd"/>
-      <w:r>
-        <w:rPr>
-          <w:rFonts w:ascii="Times New Roman" w:hAnsi="Times New Roman" w:cs="Times New Roman"/>
-          <w:color w:val="000000" w:themeColor="text1"/>
-          <w:sz w:val="28"/>
-          <w:szCs w:val="28"/>
-        </w:rPr>
-        <w:t>, Max выбирает ход, который ведет к узлу с максимальной оценкой.</w:t>
-      </w:r>
-    </w:p>
-    <w:p>
-      <w:pPr>
-        <w:pStyle w:val="a3"/>
+      <w:r>
+        <w:rPr>
+          <w:rFonts w:ascii="Times New Roman" w:hAnsi="Times New Roman" w:cs="Times New Roman"/>
+          <w:color w:val="000000" w:themeColor="text1"/>
+          <w:sz w:val="28"/>
+          <w:szCs w:val="28"/>
+        </w:rPr>
+        <w:t>: В конце концов, Max выбирает ход, который ведет к узлу с максимальной оценкой.</w:t>
+      </w:r>
+    </w:p>
+    <w:p>
+      <w:pPr>
+        <w:pStyle w:val="ListParagraph"/>
         <w:spacing w:line="360" w:lineRule="auto"/>
         <w:ind w:left="360"/>
         <w:jc w:val="both"/>
@@ -4761,245 +4361,245 @@
     </w:p>
     <w:p>
       <w:pPr>
-        <w:pStyle w:val="a3"/>
-        <w:spacing w:line="360" w:lineRule="auto"/>
-        <w:ind w:left="360"/>
-        <w:jc w:val="both"/>
-        <w:rPr>
-          <w:rFonts w:ascii="Times New Roman" w:hAnsi="Times New Roman" w:cs="Times New Roman"/>
-          <w:color w:val="000000" w:themeColor="text1"/>
-          <w:sz w:val="28"/>
-          <w:szCs w:val="28"/>
-        </w:rPr>
-      </w:pPr>
-    </w:p>
-    <w:p>
-      <w:pPr>
-        <w:pStyle w:val="a3"/>
-        <w:spacing w:line="360" w:lineRule="auto"/>
-        <w:ind w:left="360"/>
-        <w:jc w:val="both"/>
-        <w:rPr>
-          <w:rFonts w:ascii="Times New Roman" w:hAnsi="Times New Roman" w:cs="Times New Roman"/>
-          <w:color w:val="000000" w:themeColor="text1"/>
-          <w:sz w:val="28"/>
-          <w:szCs w:val="28"/>
-        </w:rPr>
-      </w:pPr>
-    </w:p>
-    <w:p>
-      <w:pPr>
-        <w:pStyle w:val="a3"/>
-        <w:spacing w:line="360" w:lineRule="auto"/>
-        <w:ind w:left="360"/>
-        <w:jc w:val="both"/>
-        <w:rPr>
-          <w:rFonts w:ascii="Times New Roman" w:hAnsi="Times New Roman" w:cs="Times New Roman"/>
-          <w:color w:val="000000" w:themeColor="text1"/>
-          <w:sz w:val="28"/>
-          <w:szCs w:val="28"/>
-        </w:rPr>
-      </w:pPr>
-    </w:p>
-    <w:p>
-      <w:pPr>
-        <w:pStyle w:val="a3"/>
-        <w:spacing w:line="360" w:lineRule="auto"/>
-        <w:ind w:left="360"/>
-        <w:jc w:val="both"/>
-        <w:rPr>
-          <w:rFonts w:ascii="Times New Roman" w:hAnsi="Times New Roman" w:cs="Times New Roman"/>
-          <w:color w:val="000000" w:themeColor="text1"/>
-          <w:sz w:val="28"/>
-          <w:szCs w:val="28"/>
-        </w:rPr>
-      </w:pPr>
-    </w:p>
-    <w:p>
-      <w:pPr>
-        <w:pStyle w:val="a3"/>
-        <w:spacing w:line="360" w:lineRule="auto"/>
-        <w:ind w:left="360"/>
-        <w:jc w:val="both"/>
-        <w:rPr>
-          <w:rFonts w:ascii="Times New Roman" w:hAnsi="Times New Roman" w:cs="Times New Roman"/>
-          <w:color w:val="000000" w:themeColor="text1"/>
-          <w:sz w:val="28"/>
-          <w:szCs w:val="28"/>
-        </w:rPr>
-      </w:pPr>
-    </w:p>
-    <w:p>
-      <w:pPr>
-        <w:pStyle w:val="a3"/>
-        <w:spacing w:line="360" w:lineRule="auto"/>
-        <w:ind w:left="360"/>
-        <w:jc w:val="both"/>
-        <w:rPr>
-          <w:rFonts w:ascii="Times New Roman" w:hAnsi="Times New Roman" w:cs="Times New Roman"/>
-          <w:color w:val="000000" w:themeColor="text1"/>
-          <w:sz w:val="28"/>
-          <w:szCs w:val="28"/>
-        </w:rPr>
-      </w:pPr>
-    </w:p>
-    <w:p>
-      <w:pPr>
-        <w:pStyle w:val="a3"/>
-        <w:spacing w:line="360" w:lineRule="auto"/>
-        <w:ind w:left="360"/>
-        <w:jc w:val="both"/>
-        <w:rPr>
-          <w:rFonts w:ascii="Times New Roman" w:hAnsi="Times New Roman" w:cs="Times New Roman"/>
-          <w:color w:val="000000" w:themeColor="text1"/>
-          <w:sz w:val="28"/>
-          <w:szCs w:val="28"/>
-        </w:rPr>
-      </w:pPr>
-    </w:p>
-    <w:p>
-      <w:pPr>
-        <w:pStyle w:val="a3"/>
-        <w:spacing w:line="360" w:lineRule="auto"/>
-        <w:ind w:left="360"/>
-        <w:jc w:val="both"/>
-        <w:rPr>
-          <w:rFonts w:ascii="Times New Roman" w:hAnsi="Times New Roman" w:cs="Times New Roman"/>
-          <w:color w:val="000000" w:themeColor="text1"/>
-          <w:sz w:val="28"/>
-          <w:szCs w:val="28"/>
-        </w:rPr>
-      </w:pPr>
-    </w:p>
-    <w:p>
-      <w:pPr>
-        <w:pStyle w:val="a3"/>
-        <w:spacing w:line="360" w:lineRule="auto"/>
-        <w:ind w:left="360"/>
-        <w:jc w:val="both"/>
-        <w:rPr>
-          <w:rFonts w:ascii="Times New Roman" w:hAnsi="Times New Roman" w:cs="Times New Roman"/>
-          <w:color w:val="000000" w:themeColor="text1"/>
-          <w:sz w:val="28"/>
-          <w:szCs w:val="28"/>
-        </w:rPr>
-      </w:pPr>
-    </w:p>
-    <w:p>
-      <w:pPr>
-        <w:pStyle w:val="a3"/>
-        <w:spacing w:line="360" w:lineRule="auto"/>
-        <w:ind w:left="360"/>
-        <w:jc w:val="both"/>
-        <w:rPr>
-          <w:rFonts w:ascii="Times New Roman" w:hAnsi="Times New Roman" w:cs="Times New Roman"/>
-          <w:color w:val="000000" w:themeColor="text1"/>
-          <w:sz w:val="28"/>
-          <w:szCs w:val="28"/>
-        </w:rPr>
-      </w:pPr>
-    </w:p>
-    <w:p>
-      <w:pPr>
-        <w:pStyle w:val="a3"/>
-        <w:spacing w:line="360" w:lineRule="auto"/>
-        <w:ind w:left="360"/>
-        <w:jc w:val="both"/>
-        <w:rPr>
-          <w:rFonts w:ascii="Times New Roman" w:hAnsi="Times New Roman" w:cs="Times New Roman"/>
-          <w:color w:val="000000" w:themeColor="text1"/>
-          <w:sz w:val="28"/>
-          <w:szCs w:val="28"/>
-        </w:rPr>
-      </w:pPr>
-    </w:p>
-    <w:p>
-      <w:pPr>
-        <w:pStyle w:val="a3"/>
-        <w:spacing w:line="360" w:lineRule="auto"/>
-        <w:ind w:left="360"/>
-        <w:jc w:val="both"/>
-        <w:rPr>
-          <w:rFonts w:ascii="Times New Roman" w:hAnsi="Times New Roman" w:cs="Times New Roman"/>
-          <w:color w:val="000000" w:themeColor="text1"/>
-          <w:sz w:val="28"/>
-          <w:szCs w:val="28"/>
-        </w:rPr>
-      </w:pPr>
-    </w:p>
-    <w:p>
-      <w:pPr>
-        <w:pStyle w:val="a3"/>
-        <w:spacing w:line="360" w:lineRule="auto"/>
-        <w:ind w:left="360"/>
-        <w:jc w:val="both"/>
-        <w:rPr>
-          <w:rFonts w:ascii="Times New Roman" w:hAnsi="Times New Roman" w:cs="Times New Roman"/>
-          <w:color w:val="000000" w:themeColor="text1"/>
-          <w:sz w:val="28"/>
-          <w:szCs w:val="28"/>
-        </w:rPr>
-      </w:pPr>
-    </w:p>
-    <w:p>
-      <w:pPr>
-        <w:pStyle w:val="a3"/>
-        <w:spacing w:line="360" w:lineRule="auto"/>
-        <w:ind w:left="360"/>
-        <w:jc w:val="both"/>
-        <w:rPr>
-          <w:rFonts w:ascii="Times New Roman" w:hAnsi="Times New Roman" w:cs="Times New Roman"/>
-          <w:color w:val="000000" w:themeColor="text1"/>
-          <w:sz w:val="28"/>
-          <w:szCs w:val="28"/>
-        </w:rPr>
-      </w:pPr>
-    </w:p>
-    <w:p>
-      <w:pPr>
-        <w:pStyle w:val="a3"/>
-        <w:spacing w:line="360" w:lineRule="auto"/>
-        <w:ind w:left="360"/>
-        <w:jc w:val="both"/>
-        <w:rPr>
-          <w:rFonts w:ascii="Times New Roman" w:hAnsi="Times New Roman" w:cs="Times New Roman"/>
-          <w:color w:val="000000" w:themeColor="text1"/>
-          <w:sz w:val="28"/>
-          <w:szCs w:val="28"/>
-        </w:rPr>
-      </w:pPr>
-    </w:p>
-    <w:p>
-      <w:pPr>
-        <w:pStyle w:val="a3"/>
-        <w:spacing w:line="360" w:lineRule="auto"/>
-        <w:ind w:left="360"/>
-        <w:jc w:val="both"/>
-        <w:rPr>
-          <w:rFonts w:ascii="Times New Roman" w:hAnsi="Times New Roman" w:cs="Times New Roman"/>
-          <w:color w:val="000000" w:themeColor="text1"/>
-          <w:sz w:val="28"/>
-          <w:szCs w:val="28"/>
-        </w:rPr>
-      </w:pPr>
-    </w:p>
-    <w:p>
-      <w:pPr>
-        <w:pStyle w:val="a3"/>
-        <w:spacing w:line="360" w:lineRule="auto"/>
-        <w:ind w:left="360"/>
-        <w:jc w:val="both"/>
-        <w:rPr>
-          <w:rFonts w:ascii="Times New Roman" w:hAnsi="Times New Roman" w:cs="Times New Roman"/>
-          <w:color w:val="000000" w:themeColor="text1"/>
-          <w:sz w:val="28"/>
-          <w:szCs w:val="28"/>
-        </w:rPr>
-      </w:pPr>
-    </w:p>
-    <w:p>
-      <w:pPr>
-        <w:pStyle w:val="a3"/>
+        <w:pStyle w:val="ListParagraph"/>
+        <w:spacing w:line="360" w:lineRule="auto"/>
+        <w:ind w:left="360"/>
+        <w:jc w:val="both"/>
+        <w:rPr>
+          <w:rFonts w:ascii="Times New Roman" w:hAnsi="Times New Roman" w:cs="Times New Roman"/>
+          <w:color w:val="000000" w:themeColor="text1"/>
+          <w:sz w:val="28"/>
+          <w:szCs w:val="28"/>
+        </w:rPr>
+      </w:pPr>
+    </w:p>
+    <w:p>
+      <w:pPr>
+        <w:pStyle w:val="ListParagraph"/>
+        <w:spacing w:line="360" w:lineRule="auto"/>
+        <w:ind w:left="360"/>
+        <w:jc w:val="both"/>
+        <w:rPr>
+          <w:rFonts w:ascii="Times New Roman" w:hAnsi="Times New Roman" w:cs="Times New Roman"/>
+          <w:color w:val="000000" w:themeColor="text1"/>
+          <w:sz w:val="28"/>
+          <w:szCs w:val="28"/>
+        </w:rPr>
+      </w:pPr>
+    </w:p>
+    <w:p>
+      <w:pPr>
+        <w:pStyle w:val="ListParagraph"/>
+        <w:spacing w:line="360" w:lineRule="auto"/>
+        <w:ind w:left="360"/>
+        <w:jc w:val="both"/>
+        <w:rPr>
+          <w:rFonts w:ascii="Times New Roman" w:hAnsi="Times New Roman" w:cs="Times New Roman"/>
+          <w:color w:val="000000" w:themeColor="text1"/>
+          <w:sz w:val="28"/>
+          <w:szCs w:val="28"/>
+        </w:rPr>
+      </w:pPr>
+    </w:p>
+    <w:p>
+      <w:pPr>
+        <w:pStyle w:val="ListParagraph"/>
+        <w:spacing w:line="360" w:lineRule="auto"/>
+        <w:ind w:left="360"/>
+        <w:jc w:val="both"/>
+        <w:rPr>
+          <w:rFonts w:ascii="Times New Roman" w:hAnsi="Times New Roman" w:cs="Times New Roman"/>
+          <w:color w:val="000000" w:themeColor="text1"/>
+          <w:sz w:val="28"/>
+          <w:szCs w:val="28"/>
+        </w:rPr>
+      </w:pPr>
+    </w:p>
+    <w:p>
+      <w:pPr>
+        <w:pStyle w:val="ListParagraph"/>
+        <w:spacing w:line="360" w:lineRule="auto"/>
+        <w:ind w:left="360"/>
+        <w:jc w:val="both"/>
+        <w:rPr>
+          <w:rFonts w:ascii="Times New Roman" w:hAnsi="Times New Roman" w:cs="Times New Roman"/>
+          <w:color w:val="000000" w:themeColor="text1"/>
+          <w:sz w:val="28"/>
+          <w:szCs w:val="28"/>
+        </w:rPr>
+      </w:pPr>
+    </w:p>
+    <w:p>
+      <w:pPr>
+        <w:pStyle w:val="ListParagraph"/>
+        <w:spacing w:line="360" w:lineRule="auto"/>
+        <w:ind w:left="360"/>
+        <w:jc w:val="both"/>
+        <w:rPr>
+          <w:rFonts w:ascii="Times New Roman" w:hAnsi="Times New Roman" w:cs="Times New Roman"/>
+          <w:color w:val="000000" w:themeColor="text1"/>
+          <w:sz w:val="28"/>
+          <w:szCs w:val="28"/>
+        </w:rPr>
+      </w:pPr>
+    </w:p>
+    <w:p>
+      <w:pPr>
+        <w:pStyle w:val="ListParagraph"/>
+        <w:spacing w:line="360" w:lineRule="auto"/>
+        <w:ind w:left="360"/>
+        <w:jc w:val="both"/>
+        <w:rPr>
+          <w:rFonts w:ascii="Times New Roman" w:hAnsi="Times New Roman" w:cs="Times New Roman"/>
+          <w:color w:val="000000" w:themeColor="text1"/>
+          <w:sz w:val="28"/>
+          <w:szCs w:val="28"/>
+        </w:rPr>
+      </w:pPr>
+    </w:p>
+    <w:p>
+      <w:pPr>
+        <w:pStyle w:val="ListParagraph"/>
+        <w:spacing w:line="360" w:lineRule="auto"/>
+        <w:ind w:left="360"/>
+        <w:jc w:val="both"/>
+        <w:rPr>
+          <w:rFonts w:ascii="Times New Roman" w:hAnsi="Times New Roman" w:cs="Times New Roman"/>
+          <w:color w:val="000000" w:themeColor="text1"/>
+          <w:sz w:val="28"/>
+          <w:szCs w:val="28"/>
+        </w:rPr>
+      </w:pPr>
+    </w:p>
+    <w:p>
+      <w:pPr>
+        <w:pStyle w:val="ListParagraph"/>
+        <w:spacing w:line="360" w:lineRule="auto"/>
+        <w:ind w:left="360"/>
+        <w:jc w:val="both"/>
+        <w:rPr>
+          <w:rFonts w:ascii="Times New Roman" w:hAnsi="Times New Roman" w:cs="Times New Roman"/>
+          <w:color w:val="000000" w:themeColor="text1"/>
+          <w:sz w:val="28"/>
+          <w:szCs w:val="28"/>
+        </w:rPr>
+      </w:pPr>
+    </w:p>
+    <w:p>
+      <w:pPr>
+        <w:pStyle w:val="ListParagraph"/>
+        <w:spacing w:line="360" w:lineRule="auto"/>
+        <w:ind w:left="360"/>
+        <w:jc w:val="both"/>
+        <w:rPr>
+          <w:rFonts w:ascii="Times New Roman" w:hAnsi="Times New Roman" w:cs="Times New Roman"/>
+          <w:color w:val="000000" w:themeColor="text1"/>
+          <w:sz w:val="28"/>
+          <w:szCs w:val="28"/>
+        </w:rPr>
+      </w:pPr>
+    </w:p>
+    <w:p>
+      <w:pPr>
+        <w:pStyle w:val="ListParagraph"/>
+        <w:spacing w:line="360" w:lineRule="auto"/>
+        <w:ind w:left="360"/>
+        <w:jc w:val="both"/>
+        <w:rPr>
+          <w:rFonts w:ascii="Times New Roman" w:hAnsi="Times New Roman" w:cs="Times New Roman"/>
+          <w:color w:val="000000" w:themeColor="text1"/>
+          <w:sz w:val="28"/>
+          <w:szCs w:val="28"/>
+        </w:rPr>
+      </w:pPr>
+    </w:p>
+    <w:p>
+      <w:pPr>
+        <w:pStyle w:val="ListParagraph"/>
+        <w:spacing w:line="360" w:lineRule="auto"/>
+        <w:ind w:left="360"/>
+        <w:jc w:val="both"/>
+        <w:rPr>
+          <w:rFonts w:ascii="Times New Roman" w:hAnsi="Times New Roman" w:cs="Times New Roman"/>
+          <w:color w:val="000000" w:themeColor="text1"/>
+          <w:sz w:val="28"/>
+          <w:szCs w:val="28"/>
+        </w:rPr>
+      </w:pPr>
+    </w:p>
+    <w:p>
+      <w:pPr>
+        <w:pStyle w:val="ListParagraph"/>
+        <w:spacing w:line="360" w:lineRule="auto"/>
+        <w:ind w:left="360"/>
+        <w:jc w:val="both"/>
+        <w:rPr>
+          <w:rFonts w:ascii="Times New Roman" w:hAnsi="Times New Roman" w:cs="Times New Roman"/>
+          <w:color w:val="000000" w:themeColor="text1"/>
+          <w:sz w:val="28"/>
+          <w:szCs w:val="28"/>
+        </w:rPr>
+      </w:pPr>
+    </w:p>
+    <w:p>
+      <w:pPr>
+        <w:pStyle w:val="ListParagraph"/>
+        <w:spacing w:line="360" w:lineRule="auto"/>
+        <w:ind w:left="360"/>
+        <w:jc w:val="both"/>
+        <w:rPr>
+          <w:rFonts w:ascii="Times New Roman" w:hAnsi="Times New Roman" w:cs="Times New Roman"/>
+          <w:color w:val="000000" w:themeColor="text1"/>
+          <w:sz w:val="28"/>
+          <w:szCs w:val="28"/>
+        </w:rPr>
+      </w:pPr>
+    </w:p>
+    <w:p>
+      <w:pPr>
+        <w:pStyle w:val="ListParagraph"/>
+        <w:spacing w:line="360" w:lineRule="auto"/>
+        <w:ind w:left="360"/>
+        <w:jc w:val="both"/>
+        <w:rPr>
+          <w:rFonts w:ascii="Times New Roman" w:hAnsi="Times New Roman" w:cs="Times New Roman"/>
+          <w:color w:val="000000" w:themeColor="text1"/>
+          <w:sz w:val="28"/>
+          <w:szCs w:val="28"/>
+        </w:rPr>
+      </w:pPr>
+    </w:p>
+    <w:p>
+      <w:pPr>
+        <w:pStyle w:val="ListParagraph"/>
+        <w:spacing w:line="360" w:lineRule="auto"/>
+        <w:ind w:left="360"/>
+        <w:jc w:val="both"/>
+        <w:rPr>
+          <w:rFonts w:ascii="Times New Roman" w:hAnsi="Times New Roman" w:cs="Times New Roman"/>
+          <w:color w:val="000000" w:themeColor="text1"/>
+          <w:sz w:val="28"/>
+          <w:szCs w:val="28"/>
+        </w:rPr>
+      </w:pPr>
+    </w:p>
+    <w:p>
+      <w:pPr>
+        <w:pStyle w:val="ListParagraph"/>
+        <w:spacing w:line="360" w:lineRule="auto"/>
+        <w:ind w:left="360"/>
+        <w:jc w:val="both"/>
+        <w:rPr>
+          <w:rFonts w:ascii="Times New Roman" w:hAnsi="Times New Roman" w:cs="Times New Roman"/>
+          <w:color w:val="000000" w:themeColor="text1"/>
+          <w:sz w:val="28"/>
+          <w:szCs w:val="28"/>
+        </w:rPr>
+      </w:pPr>
+    </w:p>
+    <w:p>
+      <w:pPr>
+        <w:pStyle w:val="ListParagraph"/>
         <w:numPr>
           <w:ilvl w:val="0"/>
           <w:numId w:val="3"/>
@@ -5007,7 +4607,7 @@
         <w:spacing w:line="360" w:lineRule="auto"/>
         <w:jc w:val="center"/>
         <w:rPr>
-          <w:rStyle w:val="10"/>
+          <w:rStyle w:val="Heading1Char"/>
           <w:rFonts w:ascii="Times New Roman" w:hAnsi="Times New Roman" w:cs="Times New Roman"/>
           <w:b/>
           <w:bCs/>
@@ -5019,7 +4619,7 @@
       <w:bookmarkStart w:id="6" w:name="_Toc137642527"/>
       <w:r>
         <w:rPr>
-          <w:rStyle w:val="10"/>
+          <w:rStyle w:val="Heading1Char"/>
           <w:rFonts w:ascii="Times New Roman" w:hAnsi="Times New Roman" w:cs="Times New Roman"/>
           <w:b/>
           <w:bCs/>
@@ -5034,7 +4634,7 @@
     </w:p>
     <w:p>
       <w:pPr>
-        <w:pStyle w:val="a3"/>
+        <w:pStyle w:val="ListParagraph"/>
         <w:spacing w:line="360" w:lineRule="auto"/>
         <w:ind w:left="360"/>
         <w:jc w:val="center"/>
@@ -5052,7 +4652,7 @@
       <w:bookmarkStart w:id="7" w:name="_Toc137642528"/>
       <w:r>
         <w:rPr>
-          <w:rStyle w:val="20"/>
+          <w:rStyle w:val="Heading2Char"/>
           <w:rFonts w:ascii="Times New Roman" w:hAnsi="Times New Roman" w:cs="Times New Roman"/>
           <w:b/>
           <w:bCs/>
@@ -5066,7 +4666,7 @@
     </w:p>
     <w:p>
       <w:pPr>
-        <w:pStyle w:val="a3"/>
+        <w:pStyle w:val="ListParagraph"/>
         <w:spacing w:line="360" w:lineRule="auto"/>
         <w:ind w:left="360"/>
         <w:jc w:val="both"/>
@@ -5089,7 +4689,7 @@
     </w:p>
     <w:p>
       <w:pPr>
-        <w:pStyle w:val="a3"/>
+        <w:pStyle w:val="ListParagraph"/>
         <w:spacing w:line="360" w:lineRule="auto"/>
         <w:ind w:left="360"/>
         <w:jc w:val="both"/>
@@ -5109,9 +4709,31 @@
           <w:sz w:val="28"/>
           <w:szCs w:val="28"/>
         </w:rPr>
-        <w:t>Создание дерева игры</w:t>
-      </w:r>
-      <w:proofErr w:type="gramStart"/>
+        <w:t xml:space="preserve">Создание дерева игры: </w:t>
+      </w:r>
+      <w:r>
+        <w:rPr>
+          <w:rFonts w:ascii="Times New Roman" w:hAnsi="Times New Roman" w:cs="Times New Roman"/>
+          <w:color w:val="000000" w:themeColor="text1"/>
+          <w:sz w:val="28"/>
+          <w:szCs w:val="28"/>
+        </w:rPr>
+        <w:t>Для каждого возможного хода из текущего состояния игры создается дерево игры. В этом дереве узлы представляют состояния игры после каждого возможного хода, а ребра представляют сами ходы.</w:t>
+      </w:r>
+    </w:p>
+    <w:p>
+      <w:pPr>
+        <w:pStyle w:val="ListParagraph"/>
+        <w:spacing w:line="360" w:lineRule="auto"/>
+        <w:ind w:left="360"/>
+        <w:jc w:val="both"/>
+        <w:rPr>
+          <w:rFonts w:ascii="Times New Roman" w:hAnsi="Times New Roman" w:cs="Times New Roman"/>
+          <w:color w:val="000000" w:themeColor="text1"/>
+          <w:sz w:val="28"/>
+          <w:szCs w:val="28"/>
+        </w:rPr>
+      </w:pPr>
       <w:r>
         <w:rPr>
           <w:rFonts w:ascii="Times New Roman" w:hAnsi="Times New Roman" w:cs="Times New Roman"/>
@@ -5121,31 +4743,21 @@
           <w:sz w:val="28"/>
           <w:szCs w:val="28"/>
         </w:rPr>
-        <w:t xml:space="preserve">: </w:t>
-      </w:r>
-      <w:r>
-        <w:rPr>
-          <w:rFonts w:ascii="Times New Roman" w:hAnsi="Times New Roman" w:cs="Times New Roman"/>
-          <w:color w:val="000000" w:themeColor="text1"/>
-          <w:sz w:val="28"/>
-          <w:szCs w:val="28"/>
-        </w:rPr>
-        <w:t>Для</w:t>
-      </w:r>
-      <w:proofErr w:type="gramEnd"/>
-      <w:r>
-        <w:rPr>
-          <w:rFonts w:ascii="Times New Roman" w:hAnsi="Times New Roman" w:cs="Times New Roman"/>
-          <w:color w:val="000000" w:themeColor="text1"/>
-          <w:sz w:val="28"/>
-          <w:szCs w:val="28"/>
-        </w:rPr>
-        <w:t xml:space="preserve"> каждого возможного хода из текущего состояния игры создается дерево игры. В этом дереве узлы представляют состояния игры после каждого возможного хода, а ребра представляют сами ходы.</w:t>
-      </w:r>
-    </w:p>
-    <w:p>
-      <w:pPr>
-        <w:pStyle w:val="a3"/>
+        <w:t>Оценка состояний игры:</w:t>
+      </w:r>
+      <w:r>
+        <w:rPr>
+          <w:rFonts w:ascii="Times New Roman" w:hAnsi="Times New Roman" w:cs="Times New Roman"/>
+          <w:color w:val="000000" w:themeColor="text1"/>
+          <w:sz w:val="28"/>
+          <w:szCs w:val="28"/>
+        </w:rPr>
+        <w:t xml:space="preserve"> Когда достигается конечное состояние игры (лист дерева), его оценивают с точки зрения игрока, который пытается максимизировать свой выигрыш. Это может быть, например, количество шашек игрока, количество дамок, количество возможных ходов и т.д.</w:t>
+      </w:r>
+    </w:p>
+    <w:p>
+      <w:pPr>
+        <w:pStyle w:val="ListParagraph"/>
         <w:spacing w:line="360" w:lineRule="auto"/>
         <w:ind w:left="360"/>
         <w:jc w:val="both"/>
@@ -5165,9 +4777,31 @@
           <w:sz w:val="28"/>
           <w:szCs w:val="28"/>
         </w:rPr>
-        <w:t>Оценка состояний игры</w:t>
-      </w:r>
-      <w:proofErr w:type="gramStart"/>
+        <w:t>Минимизация и максимизация:</w:t>
+      </w:r>
+      <w:r>
+        <w:rPr>
+          <w:rFonts w:ascii="Times New Roman" w:hAnsi="Times New Roman" w:cs="Times New Roman"/>
+          <w:color w:val="000000" w:themeColor="text1"/>
+          <w:sz w:val="28"/>
+          <w:szCs w:val="28"/>
+        </w:rPr>
+        <w:t xml:space="preserve"> Затем эти оценки распространяются обратно по дереву. В узле игрока, который пытается максимизировать свой выигрыш, выбирается максимальная оценка из дочерних узлов, а в узле игрока, который пытается минимизировать его, выбирается минимальная оценка.</w:t>
+      </w:r>
+    </w:p>
+    <w:p>
+      <w:pPr>
+        <w:pStyle w:val="ListParagraph"/>
+        <w:spacing w:line="360" w:lineRule="auto"/>
+        <w:ind w:left="360"/>
+        <w:jc w:val="both"/>
+        <w:rPr>
+          <w:rFonts w:ascii="Times New Roman" w:hAnsi="Times New Roman" w:cs="Times New Roman"/>
+          <w:color w:val="000000" w:themeColor="text1"/>
+          <w:sz w:val="28"/>
+          <w:szCs w:val="28"/>
+        </w:rPr>
+      </w:pPr>
       <w:r>
         <w:rPr>
           <w:rFonts w:ascii="Times New Roman" w:hAnsi="Times New Roman" w:cs="Times New Roman"/>
@@ -5177,42 +4811,83 @@
           <w:sz w:val="28"/>
           <w:szCs w:val="28"/>
         </w:rPr>
-        <w:t>:</w:t>
-      </w:r>
-      <w:r>
-        <w:rPr>
-          <w:rFonts w:ascii="Times New Roman" w:hAnsi="Times New Roman" w:cs="Times New Roman"/>
-          <w:color w:val="000000" w:themeColor="text1"/>
-          <w:sz w:val="28"/>
-          <w:szCs w:val="28"/>
-        </w:rPr>
-        <w:t xml:space="preserve"> Когда</w:t>
-      </w:r>
-      <w:proofErr w:type="gramEnd"/>
-      <w:r>
-        <w:rPr>
-          <w:rFonts w:ascii="Times New Roman" w:hAnsi="Times New Roman" w:cs="Times New Roman"/>
-          <w:color w:val="000000" w:themeColor="text1"/>
-          <w:sz w:val="28"/>
-          <w:szCs w:val="28"/>
-        </w:rPr>
-        <w:t xml:space="preserve"> достигается конечное состояние игры (лист дерева), его оценивают с точки зрения игрока, который пытается максимизировать свой выигрыш. Это может быть, например, количество шашек игрока, количество дамок, количество возможных ходов и т.д.</w:t>
-      </w:r>
-    </w:p>
-    <w:p>
-      <w:pPr>
-        <w:pStyle w:val="a3"/>
-        <w:spacing w:line="360" w:lineRule="auto"/>
-        <w:ind w:left="360"/>
-        <w:jc w:val="both"/>
-        <w:rPr>
-          <w:rFonts w:ascii="Times New Roman" w:hAnsi="Times New Roman" w:cs="Times New Roman"/>
-          <w:color w:val="000000" w:themeColor="text1"/>
-          <w:sz w:val="28"/>
-          <w:szCs w:val="28"/>
-        </w:rPr>
-      </w:pPr>
-      <w:r>
+        <w:t>Выбор хода:</w:t>
+      </w:r>
+      <w:r>
+        <w:rPr>
+          <w:rFonts w:ascii="Times New Roman" w:hAnsi="Times New Roman" w:cs="Times New Roman"/>
+          <w:color w:val="000000" w:themeColor="text1"/>
+          <w:sz w:val="28"/>
+          <w:szCs w:val="28"/>
+        </w:rPr>
+        <w:t xml:space="preserve"> В конце концов, игрок, который пытается максимизировать свой выигрыш, выбирает ход, который ведет к узлу с максимальной оценкой.</w:t>
+      </w:r>
+    </w:p>
+    <w:p>
+      <w:pPr>
+        <w:pStyle w:val="ListParagraph"/>
+        <w:spacing w:line="360" w:lineRule="auto"/>
+        <w:ind w:left="360"/>
+        <w:jc w:val="both"/>
+        <w:rPr>
+          <w:rFonts w:ascii="Times New Roman" w:hAnsi="Times New Roman" w:cs="Times New Roman"/>
+          <w:color w:val="000000" w:themeColor="text1"/>
+          <w:sz w:val="28"/>
+          <w:szCs w:val="28"/>
+        </w:rPr>
+      </w:pPr>
+      <w:r>
+        <w:rPr>
+          <w:rFonts w:ascii="Times New Roman" w:hAnsi="Times New Roman" w:cs="Times New Roman"/>
+          <w:color w:val="000000" w:themeColor="text1"/>
+          <w:sz w:val="28"/>
+          <w:szCs w:val="28"/>
+        </w:rPr>
+        <w:t>Важно отметить, что алгоритм минимакса предполагает, что оба игрока играют оптимально. Если это не так, то реальный ход, который выберет противник, может отличаться от предсказанного алгоритмом минимакса.</w:t>
+      </w:r>
+    </w:p>
+    <w:p>
+      <w:pPr>
+        <w:pStyle w:val="ListParagraph"/>
+        <w:spacing w:line="360" w:lineRule="auto"/>
+        <w:ind w:left="360"/>
+        <w:jc w:val="both"/>
+        <w:rPr>
+          <w:rFonts w:ascii="Times New Roman" w:hAnsi="Times New Roman" w:cs="Times New Roman"/>
+          <w:color w:val="000000" w:themeColor="text1"/>
+          <w:sz w:val="28"/>
+          <w:szCs w:val="28"/>
+        </w:rPr>
+      </w:pPr>
+      <w:r>
+        <w:rPr>
+          <w:rFonts w:ascii="Times New Roman" w:hAnsi="Times New Roman" w:cs="Times New Roman"/>
+          <w:color w:val="000000" w:themeColor="text1"/>
+          <w:sz w:val="28"/>
+          <w:szCs w:val="28"/>
+        </w:rPr>
+        <w:t>Также стоит отметить, что для игр с большим числом возможных ходов, таких как шашки, алгоритм минимакса может быть слишком медленным. В таких случаях можно использовать альфа-бета отсечение для ускорения алгоритма, ограничивая глубину поиска или используя эвристические функции для оценки состояний игры.</w:t>
+      </w:r>
+    </w:p>
+    <w:p>
+      <w:pPr>
+        <w:pStyle w:val="ListParagraph"/>
+        <w:spacing w:line="360" w:lineRule="auto"/>
+        <w:ind w:left="360"/>
+        <w:jc w:val="both"/>
+        <w:rPr>
+          <w:rFonts w:ascii="Times New Roman" w:hAnsi="Times New Roman" w:cs="Times New Roman"/>
+          <w:color w:val="000000" w:themeColor="text1"/>
+          <w:sz w:val="28"/>
+          <w:szCs w:val="28"/>
+        </w:rPr>
+      </w:pPr>
+    </w:p>
+    <w:p>
+      <w:pPr>
+        <w:pStyle w:val="Heading2"/>
+        <w:spacing w:line="360" w:lineRule="auto"/>
+        <w:jc w:val="center"/>
         <w:rPr>
           <w:rFonts w:ascii="Times New Roman" w:hAnsi="Times New Roman" w:cs="Times New Roman"/>
           <w:b/>
@@ -5221,9 +4896,8 @@
           <w:sz w:val="28"/>
           <w:szCs w:val="28"/>
         </w:rPr>
-        <w:t>Минимизация и максимизация</w:t>
-      </w:r>
-      <w:proofErr w:type="gramStart"/>
+      </w:pPr>
+      <w:bookmarkStart w:id="8" w:name="_Toc137642529"/>
       <w:r>
         <w:rPr>
           <w:rFonts w:ascii="Times New Roman" w:hAnsi="Times New Roman" w:cs="Times New Roman"/>
@@ -5233,41 +4907,56 @@
           <w:sz w:val="28"/>
           <w:szCs w:val="28"/>
         </w:rPr>
-        <w:t>:</w:t>
-      </w:r>
-      <w:r>
-        <w:rPr>
-          <w:rFonts w:ascii="Times New Roman" w:hAnsi="Times New Roman" w:cs="Times New Roman"/>
-          <w:color w:val="000000" w:themeColor="text1"/>
-          <w:sz w:val="28"/>
-          <w:szCs w:val="28"/>
-        </w:rPr>
-        <w:t xml:space="preserve"> Затем</w:t>
-      </w:r>
-      <w:proofErr w:type="gramEnd"/>
-      <w:r>
-        <w:rPr>
-          <w:rFonts w:ascii="Times New Roman" w:hAnsi="Times New Roman" w:cs="Times New Roman"/>
-          <w:color w:val="000000" w:themeColor="text1"/>
-          <w:sz w:val="28"/>
-          <w:szCs w:val="28"/>
-        </w:rPr>
-        <w:t xml:space="preserve"> эти оценки распространяются обратно по дереву. В узле игрока, который пытается максимизировать свой выигрыш, выбирается максимальная оценка из дочерних узлов, а в узле игрока, который пытается минимизировать его, выбирается минимальная оценка.</w:t>
-      </w:r>
-    </w:p>
-    <w:p>
-      <w:pPr>
-        <w:pStyle w:val="a3"/>
-        <w:spacing w:line="360" w:lineRule="auto"/>
-        <w:ind w:left="360"/>
-        <w:jc w:val="both"/>
-        <w:rPr>
-          <w:rFonts w:ascii="Times New Roman" w:hAnsi="Times New Roman" w:cs="Times New Roman"/>
-          <w:color w:val="000000" w:themeColor="text1"/>
-          <w:sz w:val="28"/>
-          <w:szCs w:val="28"/>
-        </w:rPr>
-      </w:pPr>
+        <w:lastRenderedPageBreak/>
+        <w:t>2.2 Процесс реализации алгоритма минимакса</w:t>
+      </w:r>
+      <w:bookmarkEnd w:id="8"/>
+    </w:p>
+    <w:p>
+      <w:pPr>
+        <w:pStyle w:val="ListParagraph"/>
+        <w:spacing w:line="360" w:lineRule="auto"/>
+        <w:ind w:left="360"/>
+        <w:jc w:val="both"/>
+        <w:rPr>
+          <w:rFonts w:ascii="Times New Roman" w:hAnsi="Times New Roman" w:cs="Times New Roman"/>
+          <w:color w:val="000000" w:themeColor="text1"/>
+          <w:sz w:val="28"/>
+          <w:szCs w:val="28"/>
+        </w:rPr>
+      </w:pPr>
+      <w:r>
+        <w:rPr>
+          <w:rFonts w:ascii="Times New Roman" w:hAnsi="Times New Roman" w:cs="Times New Roman"/>
+          <w:color w:val="000000" w:themeColor="text1"/>
+          <w:sz w:val="28"/>
+          <w:szCs w:val="28"/>
+        </w:rPr>
+        <w:t>Реализация алгоритма минимакса включает в себя несколько ключевых шагов. Вот общий процесс:</w:t>
+      </w:r>
+    </w:p>
+    <w:p>
+      <w:pPr>
+        <w:pStyle w:val="ListParagraph"/>
+        <w:spacing w:line="360" w:lineRule="auto"/>
+        <w:ind w:left="360"/>
+        <w:jc w:val="both"/>
+        <w:rPr>
+          <w:rFonts w:ascii="Times New Roman" w:hAnsi="Times New Roman" w:cs="Times New Roman"/>
+          <w:color w:val="000000" w:themeColor="text1"/>
+          <w:sz w:val="28"/>
+          <w:szCs w:val="28"/>
+        </w:rPr>
+      </w:pPr>
+      <w:r>
+        <w:rPr>
+          <w:rFonts w:ascii="Times New Roman" w:hAnsi="Times New Roman" w:cs="Times New Roman"/>
+          <w:color w:val="000000" w:themeColor="text1"/>
+          <w:sz w:val="28"/>
+          <w:szCs w:val="28"/>
+        </w:rPr>
+        <w:t xml:space="preserve">1. </w:t>
+      </w:r>
       <w:r>
         <w:rPr>
           <w:rFonts w:ascii="Times New Roman" w:hAnsi="Times New Roman" w:cs="Times New Roman"/>
@@ -5277,9 +4966,40 @@
           <w:sz w:val="28"/>
           <w:szCs w:val="28"/>
         </w:rPr>
-        <w:t>Выбор хода</w:t>
-      </w:r>
-      <w:proofErr w:type="gramStart"/>
+        <w:t>Определение функции оценки:</w:t>
+      </w:r>
+      <w:r>
+        <w:rPr>
+          <w:rFonts w:ascii="Times New Roman" w:hAnsi="Times New Roman" w:cs="Times New Roman"/>
+          <w:color w:val="000000" w:themeColor="text1"/>
+          <w:sz w:val="28"/>
+          <w:szCs w:val="28"/>
+        </w:rPr>
+        <w:t xml:space="preserve"> Функция оценки используется для оценки "ценности" конкретного состояния игры для игрока. В контексте шашек, она может учитывать такие факторы, как количество шашек у игрока, количество дамок, количество возможных ходов и т.д.</w:t>
+      </w:r>
+    </w:p>
+    <w:p>
+      <w:pPr>
+        <w:pStyle w:val="ListParagraph"/>
+        <w:spacing w:line="360" w:lineRule="auto"/>
+        <w:ind w:left="360"/>
+        <w:jc w:val="both"/>
+        <w:rPr>
+          <w:rFonts w:ascii="Times New Roman" w:hAnsi="Times New Roman" w:cs="Times New Roman"/>
+          <w:color w:val="000000" w:themeColor="text1"/>
+          <w:sz w:val="28"/>
+          <w:szCs w:val="28"/>
+        </w:rPr>
+      </w:pPr>
+      <w:r>
+        <w:rPr>
+          <w:rFonts w:ascii="Times New Roman" w:hAnsi="Times New Roman" w:cs="Times New Roman"/>
+          <w:color w:val="000000" w:themeColor="text1"/>
+          <w:sz w:val="28"/>
+          <w:szCs w:val="28"/>
+        </w:rPr>
+        <w:t xml:space="preserve">2. </w:t>
+      </w:r>
       <w:r>
         <w:rPr>
           <w:rFonts w:ascii="Times New Roman" w:hAnsi="Times New Roman" w:cs="Times New Roman"/>
@@ -5289,93 +5009,41 @@
           <w:sz w:val="28"/>
           <w:szCs w:val="28"/>
         </w:rPr>
-        <w:t>:</w:t>
-      </w:r>
-      <w:r>
-        <w:rPr>
-          <w:rFonts w:ascii="Times New Roman" w:hAnsi="Times New Roman" w:cs="Times New Roman"/>
-          <w:color w:val="000000" w:themeColor="text1"/>
-          <w:sz w:val="28"/>
-          <w:szCs w:val="28"/>
-        </w:rPr>
-        <w:t xml:space="preserve"> В конце концов</w:t>
-      </w:r>
-      <w:proofErr w:type="gramEnd"/>
-      <w:r>
-        <w:rPr>
-          <w:rFonts w:ascii="Times New Roman" w:hAnsi="Times New Roman" w:cs="Times New Roman"/>
-          <w:color w:val="000000" w:themeColor="text1"/>
-          <w:sz w:val="28"/>
-          <w:szCs w:val="28"/>
-        </w:rPr>
-        <w:t>, игрок, который пытается максимизировать свой выигрыш, выбирает ход, который ведет к узлу с максимальной оценкой.</w:t>
-      </w:r>
-    </w:p>
-    <w:p>
-      <w:pPr>
-        <w:pStyle w:val="a3"/>
-        <w:spacing w:line="360" w:lineRule="auto"/>
-        <w:ind w:left="360"/>
-        <w:jc w:val="both"/>
-        <w:rPr>
-          <w:rFonts w:ascii="Times New Roman" w:hAnsi="Times New Roman" w:cs="Times New Roman"/>
-          <w:color w:val="000000" w:themeColor="text1"/>
-          <w:sz w:val="28"/>
-          <w:szCs w:val="28"/>
-        </w:rPr>
-      </w:pPr>
-      <w:r>
-        <w:rPr>
-          <w:rFonts w:ascii="Times New Roman" w:hAnsi="Times New Roman" w:cs="Times New Roman"/>
-          <w:color w:val="000000" w:themeColor="text1"/>
-          <w:sz w:val="28"/>
-          <w:szCs w:val="28"/>
-        </w:rPr>
-        <w:t>Важно отметить, что алгоритм минимакса предполагает, что оба игрока играют оптимально. Если это не так, то реальный ход, который выберет противник, может отличаться от предсказанного алгоритмом минимакса.</w:t>
-      </w:r>
-    </w:p>
-    <w:p>
-      <w:pPr>
-        <w:pStyle w:val="a3"/>
-        <w:spacing w:line="360" w:lineRule="auto"/>
-        <w:ind w:left="360"/>
-        <w:jc w:val="both"/>
-        <w:rPr>
-          <w:rFonts w:ascii="Times New Roman" w:hAnsi="Times New Roman" w:cs="Times New Roman"/>
-          <w:color w:val="000000" w:themeColor="text1"/>
-          <w:sz w:val="28"/>
-          <w:szCs w:val="28"/>
-        </w:rPr>
-      </w:pPr>
-      <w:r>
-        <w:rPr>
-          <w:rFonts w:ascii="Times New Roman" w:hAnsi="Times New Roman" w:cs="Times New Roman"/>
-          <w:color w:val="000000" w:themeColor="text1"/>
-          <w:sz w:val="28"/>
-          <w:szCs w:val="28"/>
-        </w:rPr>
-        <w:t>Также стоит отметить, что для игр с большим числом возможных ходов, таких как шашки, алгоритм минимакса может быть слишком медленным. В таких случаях можно использовать альфа-бета отсечение для ускорения алгоритма, ограничивая глубину поиска или используя эвристические функции для оценки состояний игры.</w:t>
-      </w:r>
-    </w:p>
-    <w:p>
-      <w:pPr>
-        <w:pStyle w:val="a3"/>
-        <w:spacing w:line="360" w:lineRule="auto"/>
-        <w:ind w:left="360"/>
-        <w:jc w:val="both"/>
-        <w:rPr>
-          <w:rFonts w:ascii="Times New Roman" w:hAnsi="Times New Roman" w:cs="Times New Roman"/>
-          <w:color w:val="000000" w:themeColor="text1"/>
-          <w:sz w:val="28"/>
-          <w:szCs w:val="28"/>
-        </w:rPr>
-      </w:pPr>
-    </w:p>
-    <w:p>
-      <w:pPr>
-        <w:pStyle w:val="2"/>
-        <w:spacing w:line="360" w:lineRule="auto"/>
-        <w:jc w:val="center"/>
+        <w:t>Создание дерева игры:</w:t>
+      </w:r>
+      <w:r>
+        <w:rPr>
+          <w:rFonts w:ascii="Times New Roman" w:hAnsi="Times New Roman" w:cs="Times New Roman"/>
+          <w:color w:val="000000" w:themeColor="text1"/>
+          <w:sz w:val="28"/>
+          <w:szCs w:val="28"/>
+        </w:rPr>
+        <w:t xml:space="preserve"> Дерево игры представляет все возможные ходы из текущего состояния игры. В каждом узле дерева хранится состояние игры, а ребра представляют ходы.</w:t>
+      </w:r>
+    </w:p>
+    <w:p>
+      <w:pPr>
+        <w:pStyle w:val="ListParagraph"/>
+        <w:spacing w:line="360" w:lineRule="auto"/>
+        <w:ind w:left="360"/>
+        <w:jc w:val="both"/>
+        <w:rPr>
+          <w:rFonts w:ascii="Times New Roman" w:hAnsi="Times New Roman" w:cs="Times New Roman"/>
+          <w:color w:val="000000" w:themeColor="text1"/>
+          <w:sz w:val="28"/>
+          <w:szCs w:val="28"/>
+        </w:rPr>
+      </w:pPr>
+      <w:r>
+        <w:rPr>
+          <w:rFonts w:ascii="Times New Roman" w:hAnsi="Times New Roman" w:cs="Times New Roman"/>
+          <w:color w:val="000000" w:themeColor="text1"/>
+          <w:sz w:val="28"/>
+          <w:szCs w:val="28"/>
+        </w:rPr>
+        <w:t xml:space="preserve">3. </w:t>
+      </w:r>
+      <w:r>
         <w:rPr>
           <w:rFonts w:ascii="Times New Roman" w:hAnsi="Times New Roman" w:cs="Times New Roman"/>
           <w:b/>
@@ -5384,8 +5052,40 @@
           <w:sz w:val="28"/>
           <w:szCs w:val="28"/>
         </w:rPr>
-      </w:pPr>
-      <w:bookmarkStart w:id="8" w:name="_Toc137642529"/>
+        <w:t>Реализация алгоритма минимакса:</w:t>
+      </w:r>
+      <w:r>
+        <w:rPr>
+          <w:rFonts w:ascii="Times New Roman" w:hAnsi="Times New Roman" w:cs="Times New Roman"/>
+          <w:color w:val="000000" w:themeColor="text1"/>
+          <w:sz w:val="28"/>
+          <w:szCs w:val="28"/>
+        </w:rPr>
+        <w:t xml:space="preserve"> Алгоритм минимакса реализуется как рекурсивная функция, которая обходит дерево игры, вычисляя оценку для каждого узла. В узлах Max выбирается максимальная оценка из дочерних узлов, а в узлах Min - минимальная.</w:t>
+      </w:r>
+    </w:p>
+    <w:p>
+      <w:pPr>
+        <w:pStyle w:val="ListParagraph"/>
+        <w:spacing w:line="360" w:lineRule="auto"/>
+        <w:ind w:left="360"/>
+        <w:jc w:val="both"/>
+        <w:rPr>
+          <w:rFonts w:ascii="Times New Roman" w:hAnsi="Times New Roman" w:cs="Times New Roman"/>
+          <w:color w:val="000000" w:themeColor="text1"/>
+          <w:sz w:val="28"/>
+          <w:szCs w:val="28"/>
+        </w:rPr>
+      </w:pPr>
+      <w:r>
+        <w:rPr>
+          <w:rFonts w:ascii="Times New Roman" w:hAnsi="Times New Roman" w:cs="Times New Roman"/>
+          <w:color w:val="000000" w:themeColor="text1"/>
+          <w:sz w:val="28"/>
+          <w:szCs w:val="28"/>
+        </w:rPr>
+        <w:t xml:space="preserve">4. </w:t>
+      </w:r>
       <w:r>
         <w:rPr>
           <w:rFonts w:ascii="Times New Roman" w:hAnsi="Times New Roman" w:cs="Times New Roman"/>
@@ -5395,55 +5095,39 @@
           <w:sz w:val="28"/>
           <w:szCs w:val="28"/>
         </w:rPr>
-        <w:lastRenderedPageBreak/>
-        <w:t>2.2 Процесс реализации алгоритма минимакса</w:t>
-      </w:r>
-      <w:bookmarkEnd w:id="8"/>
-    </w:p>
-    <w:p>
-      <w:pPr>
-        <w:pStyle w:val="a3"/>
-        <w:spacing w:line="360" w:lineRule="auto"/>
-        <w:ind w:left="360"/>
-        <w:jc w:val="both"/>
-        <w:rPr>
-          <w:rFonts w:ascii="Times New Roman" w:hAnsi="Times New Roman" w:cs="Times New Roman"/>
-          <w:color w:val="000000" w:themeColor="text1"/>
-          <w:sz w:val="28"/>
-          <w:szCs w:val="28"/>
-        </w:rPr>
-      </w:pPr>
-      <w:r>
-        <w:rPr>
-          <w:rFonts w:ascii="Times New Roman" w:hAnsi="Times New Roman" w:cs="Times New Roman"/>
-          <w:color w:val="000000" w:themeColor="text1"/>
-          <w:sz w:val="28"/>
-          <w:szCs w:val="28"/>
-        </w:rPr>
-        <w:t>Реализация алгоритма минимакса включает в себя несколько ключевых шагов. Вот общий процесс:</w:t>
-      </w:r>
-    </w:p>
-    <w:p>
-      <w:pPr>
-        <w:pStyle w:val="a3"/>
-        <w:spacing w:line="360" w:lineRule="auto"/>
-        <w:ind w:left="360"/>
-        <w:jc w:val="both"/>
-        <w:rPr>
-          <w:rFonts w:ascii="Times New Roman" w:hAnsi="Times New Roman" w:cs="Times New Roman"/>
-          <w:color w:val="000000" w:themeColor="text1"/>
-          <w:sz w:val="28"/>
-          <w:szCs w:val="28"/>
-        </w:rPr>
-      </w:pPr>
-      <w:r>
-        <w:rPr>
-          <w:rFonts w:ascii="Times New Roman" w:hAnsi="Times New Roman" w:cs="Times New Roman"/>
-          <w:color w:val="000000" w:themeColor="text1"/>
-          <w:sz w:val="28"/>
-          <w:szCs w:val="28"/>
-        </w:rPr>
-        <w:t xml:space="preserve">1. </w:t>
+        <w:t>Выбор хода:</w:t>
+      </w:r>
+      <w:r>
+        <w:rPr>
+          <w:rFonts w:ascii="Times New Roman" w:hAnsi="Times New Roman" w:cs="Times New Roman"/>
+          <w:color w:val="000000" w:themeColor="text1"/>
+          <w:sz w:val="28"/>
+          <w:szCs w:val="28"/>
+        </w:rPr>
+        <w:t xml:space="preserve"> После того, как все оценки были вычислены, игрок выбирает ход, который ведет к узлу с максимальной оценкой.</w:t>
+      </w:r>
+    </w:p>
+    <w:p>
+      <w:pPr>
+        <w:pStyle w:val="ListParagraph"/>
+        <w:spacing w:line="360" w:lineRule="auto"/>
+        <w:ind w:left="360"/>
+        <w:jc w:val="both"/>
+        <w:rPr>
+          <w:rFonts w:ascii="Times New Roman" w:hAnsi="Times New Roman" w:cs="Times New Roman"/>
+          <w:color w:val="000000" w:themeColor="text1"/>
+          <w:sz w:val="28"/>
+          <w:szCs w:val="28"/>
+        </w:rPr>
+      </w:pPr>
+      <w:r>
+        <w:rPr>
+          <w:rFonts w:ascii="Times New Roman" w:hAnsi="Times New Roman" w:cs="Times New Roman"/>
+          <w:color w:val="000000" w:themeColor="text1"/>
+          <w:sz w:val="28"/>
+          <w:szCs w:val="28"/>
+        </w:rPr>
+        <w:t xml:space="preserve">5. </w:t>
       </w:r>
       <w:r>
         <w:rPr>
@@ -5454,257 +5138,21 @@
           <w:sz w:val="28"/>
           <w:szCs w:val="28"/>
         </w:rPr>
-        <w:t>Определение функции оценки:</w:t>
-      </w:r>
-      <w:r>
-        <w:rPr>
-          <w:rFonts w:ascii="Times New Roman" w:hAnsi="Times New Roman" w:cs="Times New Roman"/>
-          <w:color w:val="000000" w:themeColor="text1"/>
-          <w:sz w:val="28"/>
-          <w:szCs w:val="28"/>
-        </w:rPr>
-        <w:t xml:space="preserve"> Функция оценки используется для оценки "ценности" конкретного состояния игры для игрока. В контексте шашек, она может учитывать такие факторы, как количество шашек у игрока, количество дамок, количество возможных ходов и т.д.</w:t>
-      </w:r>
-    </w:p>
-    <w:p>
-      <w:pPr>
-        <w:pStyle w:val="a3"/>
-        <w:spacing w:line="360" w:lineRule="auto"/>
-        <w:ind w:left="360"/>
-        <w:jc w:val="both"/>
-        <w:rPr>
-          <w:rFonts w:ascii="Times New Roman" w:hAnsi="Times New Roman" w:cs="Times New Roman"/>
-          <w:color w:val="000000" w:themeColor="text1"/>
-          <w:sz w:val="28"/>
-          <w:szCs w:val="28"/>
-        </w:rPr>
-      </w:pPr>
-      <w:r>
-        <w:rPr>
-          <w:rFonts w:ascii="Times New Roman" w:hAnsi="Times New Roman" w:cs="Times New Roman"/>
-          <w:color w:val="000000" w:themeColor="text1"/>
-          <w:sz w:val="28"/>
-          <w:szCs w:val="28"/>
-        </w:rPr>
-        <w:t xml:space="preserve">2. </w:t>
-      </w:r>
-      <w:r>
-        <w:rPr>
-          <w:rFonts w:ascii="Times New Roman" w:hAnsi="Times New Roman" w:cs="Times New Roman"/>
-          <w:b/>
-          <w:bCs/>
-          <w:color w:val="000000" w:themeColor="text1"/>
-          <w:sz w:val="28"/>
-          <w:szCs w:val="28"/>
-        </w:rPr>
-        <w:t>Создание дерева игры:</w:t>
-      </w:r>
-      <w:r>
-        <w:rPr>
-          <w:rFonts w:ascii="Times New Roman" w:hAnsi="Times New Roman" w:cs="Times New Roman"/>
-          <w:color w:val="000000" w:themeColor="text1"/>
-          <w:sz w:val="28"/>
-          <w:szCs w:val="28"/>
-        </w:rPr>
-        <w:t xml:space="preserve"> Дерево игры представляет все возможные ходы из текущего состояния игры. В каждом узле дерева хранится состояние игры, а ребра представляют ходы.</w:t>
-      </w:r>
-    </w:p>
-    <w:p>
-      <w:pPr>
-        <w:pStyle w:val="a3"/>
-        <w:spacing w:line="360" w:lineRule="auto"/>
-        <w:ind w:left="360"/>
-        <w:jc w:val="both"/>
-        <w:rPr>
-          <w:rFonts w:ascii="Times New Roman" w:hAnsi="Times New Roman" w:cs="Times New Roman"/>
-          <w:color w:val="000000" w:themeColor="text1"/>
-          <w:sz w:val="28"/>
-          <w:szCs w:val="28"/>
-        </w:rPr>
-      </w:pPr>
-      <w:r>
-        <w:rPr>
-          <w:rFonts w:ascii="Times New Roman" w:hAnsi="Times New Roman" w:cs="Times New Roman"/>
-          <w:color w:val="000000" w:themeColor="text1"/>
-          <w:sz w:val="28"/>
-          <w:szCs w:val="28"/>
-        </w:rPr>
-        <w:t xml:space="preserve">3. </w:t>
-      </w:r>
-      <w:r>
-        <w:rPr>
-          <w:rFonts w:ascii="Times New Roman" w:hAnsi="Times New Roman" w:cs="Times New Roman"/>
-          <w:b/>
-          <w:bCs/>
-          <w:color w:val="000000" w:themeColor="text1"/>
-          <w:sz w:val="28"/>
-          <w:szCs w:val="28"/>
-        </w:rPr>
-        <w:t>Реализация алгоритма минимакса:</w:t>
-      </w:r>
-      <w:r>
-        <w:rPr>
-          <w:rFonts w:ascii="Times New Roman" w:hAnsi="Times New Roman" w:cs="Times New Roman"/>
-          <w:color w:val="000000" w:themeColor="text1"/>
-          <w:sz w:val="28"/>
-          <w:szCs w:val="28"/>
-        </w:rPr>
-        <w:t xml:space="preserve"> Алгоритм минимакса реализуется как рекурсивная функция, которая обходит дерево игры, вычисляя оценку для каждого узла. В узлах Max выбирается максимальная оценка из дочерних узлов, а в узлах </w:t>
-      </w:r>
-      <w:proofErr w:type="spellStart"/>
-      <w:r>
-        <w:rPr>
-          <w:rFonts w:ascii="Times New Roman" w:hAnsi="Times New Roman" w:cs="Times New Roman"/>
-          <w:color w:val="000000" w:themeColor="text1"/>
-          <w:sz w:val="28"/>
-          <w:szCs w:val="28"/>
-        </w:rPr>
-        <w:t>Min</w:t>
-      </w:r>
-      <w:proofErr w:type="spellEnd"/>
-      <w:r>
-        <w:rPr>
-          <w:rFonts w:ascii="Times New Roman" w:hAnsi="Times New Roman" w:cs="Times New Roman"/>
-          <w:color w:val="000000" w:themeColor="text1"/>
-          <w:sz w:val="28"/>
-          <w:szCs w:val="28"/>
-        </w:rPr>
-        <w:t xml:space="preserve"> - минимальная.</w:t>
-      </w:r>
-    </w:p>
-    <w:p>
-      <w:pPr>
-        <w:pStyle w:val="a3"/>
-        <w:spacing w:line="360" w:lineRule="auto"/>
-        <w:ind w:left="360"/>
-        <w:jc w:val="both"/>
-        <w:rPr>
-          <w:rFonts w:ascii="Times New Roman" w:hAnsi="Times New Roman" w:cs="Times New Roman"/>
-          <w:color w:val="000000" w:themeColor="text1"/>
-          <w:sz w:val="28"/>
-          <w:szCs w:val="28"/>
-        </w:rPr>
-      </w:pPr>
-      <w:r>
-        <w:rPr>
-          <w:rFonts w:ascii="Times New Roman" w:hAnsi="Times New Roman" w:cs="Times New Roman"/>
-          <w:color w:val="000000" w:themeColor="text1"/>
-          <w:sz w:val="28"/>
-          <w:szCs w:val="28"/>
-        </w:rPr>
-        <w:t xml:space="preserve">4. </w:t>
-      </w:r>
-      <w:r>
-        <w:rPr>
-          <w:rFonts w:ascii="Times New Roman" w:hAnsi="Times New Roman" w:cs="Times New Roman"/>
-          <w:b/>
-          <w:bCs/>
-          <w:color w:val="000000" w:themeColor="text1"/>
-          <w:sz w:val="28"/>
-          <w:szCs w:val="28"/>
-        </w:rPr>
-        <w:t>Выбор хода</w:t>
-      </w:r>
-      <w:proofErr w:type="gramStart"/>
-      <w:r>
-        <w:rPr>
-          <w:rFonts w:ascii="Times New Roman" w:hAnsi="Times New Roman" w:cs="Times New Roman"/>
-          <w:b/>
-          <w:bCs/>
-          <w:color w:val="000000" w:themeColor="text1"/>
-          <w:sz w:val="28"/>
-          <w:szCs w:val="28"/>
-        </w:rPr>
-        <w:t>:</w:t>
-      </w:r>
-      <w:r>
-        <w:rPr>
-          <w:rFonts w:ascii="Times New Roman" w:hAnsi="Times New Roman" w:cs="Times New Roman"/>
-          <w:color w:val="000000" w:themeColor="text1"/>
-          <w:sz w:val="28"/>
-          <w:szCs w:val="28"/>
-        </w:rPr>
-        <w:t xml:space="preserve"> После</w:t>
-      </w:r>
-      <w:proofErr w:type="gramEnd"/>
-      <w:r>
-        <w:rPr>
-          <w:rFonts w:ascii="Times New Roman" w:hAnsi="Times New Roman" w:cs="Times New Roman"/>
-          <w:color w:val="000000" w:themeColor="text1"/>
-          <w:sz w:val="28"/>
-          <w:szCs w:val="28"/>
-        </w:rPr>
-        <w:t xml:space="preserve"> того, как все оценки были вычислены, игрок выбирает ход, который ведет к узлу с максимальной оценкой.</w:t>
-      </w:r>
-    </w:p>
-    <w:p>
-      <w:pPr>
-        <w:pStyle w:val="a3"/>
-        <w:spacing w:line="360" w:lineRule="auto"/>
-        <w:ind w:left="360"/>
-        <w:jc w:val="both"/>
-        <w:rPr>
-          <w:rFonts w:ascii="Times New Roman" w:hAnsi="Times New Roman" w:cs="Times New Roman"/>
-          <w:color w:val="000000" w:themeColor="text1"/>
-          <w:sz w:val="28"/>
-          <w:szCs w:val="28"/>
-        </w:rPr>
-      </w:pPr>
-      <w:r>
-        <w:rPr>
-          <w:rFonts w:ascii="Times New Roman" w:hAnsi="Times New Roman" w:cs="Times New Roman"/>
-          <w:color w:val="000000" w:themeColor="text1"/>
-          <w:sz w:val="28"/>
-          <w:szCs w:val="28"/>
-        </w:rPr>
-        <w:t xml:space="preserve">5. </w:t>
-      </w:r>
-      <w:r>
-        <w:rPr>
-          <w:rFonts w:ascii="Times New Roman" w:hAnsi="Times New Roman" w:cs="Times New Roman"/>
-          <w:b/>
-          <w:bCs/>
-          <w:color w:val="000000" w:themeColor="text1"/>
-          <w:sz w:val="28"/>
-          <w:szCs w:val="28"/>
-        </w:rPr>
-        <w:t>Оптимизация</w:t>
-      </w:r>
-      <w:proofErr w:type="gramStart"/>
-      <w:r>
-        <w:rPr>
-          <w:rFonts w:ascii="Times New Roman" w:hAnsi="Times New Roman" w:cs="Times New Roman"/>
-          <w:b/>
-          <w:bCs/>
-          <w:color w:val="000000" w:themeColor="text1"/>
-          <w:sz w:val="28"/>
-          <w:szCs w:val="28"/>
-        </w:rPr>
-        <w:t>:</w:t>
-      </w:r>
-      <w:r>
-        <w:rPr>
-          <w:rFonts w:ascii="Times New Roman" w:hAnsi="Times New Roman" w:cs="Times New Roman"/>
-          <w:color w:val="000000" w:themeColor="text1"/>
-          <w:sz w:val="28"/>
-          <w:szCs w:val="28"/>
-        </w:rPr>
-        <w:t xml:space="preserve"> Для</w:t>
-      </w:r>
-      <w:proofErr w:type="gramEnd"/>
-      <w:r>
-        <w:rPr>
-          <w:rFonts w:ascii="Times New Roman" w:hAnsi="Times New Roman" w:cs="Times New Roman"/>
-          <w:color w:val="000000" w:themeColor="text1"/>
-          <w:sz w:val="28"/>
-          <w:szCs w:val="28"/>
-        </w:rPr>
-        <w:t xml:space="preserve"> игр с большим числом возможных ходов, таких как шашки, алгоритм минимакса может быть слишком медленным. В таких случаях можно использовать альфа-бета отсечение для ускорения алгоритма, ограничивая глубину поиска или используя эвристические функции для оценки состояний игры.</w:t>
-      </w:r>
-    </w:p>
-    <w:p>
-      <w:pPr>
-        <w:pStyle w:val="a3"/>
+        <w:t>Оптимизация:</w:t>
+      </w:r>
+      <w:r>
+        <w:rPr>
+          <w:rFonts w:ascii="Times New Roman" w:hAnsi="Times New Roman" w:cs="Times New Roman"/>
+          <w:color w:val="000000" w:themeColor="text1"/>
+          <w:sz w:val="28"/>
+          <w:szCs w:val="28"/>
+        </w:rPr>
+        <w:t xml:space="preserve"> Для игр с большим числом возможных ходов, таких как шашки, алгоритм минимакса может быть слишком медленным. В таких случаях можно использовать альфа-бета отсечение для ускорения алгоритма, ограничивая глубину поиска или используя эвристические функции для оценки состояний игры.</w:t>
+      </w:r>
+    </w:p>
+    <w:p>
+      <w:pPr>
+        <w:pStyle w:val="ListParagraph"/>
         <w:spacing w:line="360" w:lineRule="auto"/>
         <w:ind w:left="360"/>
         <w:jc w:val="both"/>
@@ -5727,21 +5175,21 @@
     </w:p>
     <w:p>
       <w:pPr>
-        <w:pStyle w:val="a3"/>
-        <w:spacing w:line="360" w:lineRule="auto"/>
-        <w:ind w:left="360"/>
-        <w:jc w:val="both"/>
-        <w:rPr>
-          <w:rFonts w:ascii="Times New Roman" w:hAnsi="Times New Roman" w:cs="Times New Roman"/>
-          <w:color w:val="000000" w:themeColor="text1"/>
-          <w:sz w:val="28"/>
-          <w:szCs w:val="28"/>
-        </w:rPr>
-      </w:pPr>
-    </w:p>
-    <w:p>
-      <w:pPr>
-        <w:pStyle w:val="a3"/>
+        <w:pStyle w:val="ListParagraph"/>
+        <w:spacing w:line="360" w:lineRule="auto"/>
+        <w:ind w:left="360"/>
+        <w:jc w:val="both"/>
+        <w:rPr>
+          <w:rFonts w:ascii="Times New Roman" w:hAnsi="Times New Roman" w:cs="Times New Roman"/>
+          <w:color w:val="000000" w:themeColor="text1"/>
+          <w:sz w:val="28"/>
+          <w:szCs w:val="28"/>
+        </w:rPr>
+      </w:pPr>
+    </w:p>
+    <w:p>
+      <w:pPr>
+        <w:pStyle w:val="ListParagraph"/>
         <w:spacing w:line="360" w:lineRule="auto"/>
         <w:ind w:left="360"/>
         <w:jc w:val="center"/>
@@ -5759,7 +5207,7 @@
       <w:bookmarkStart w:id="9" w:name="_Toc137642530"/>
       <w:r>
         <w:rPr>
-          <w:rStyle w:val="20"/>
+          <w:rStyle w:val="Heading2Char"/>
           <w:rFonts w:ascii="Times New Roman" w:hAnsi="Times New Roman" w:cs="Times New Roman"/>
           <w:b/>
           <w:bCs/>
@@ -5773,45 +5221,25 @@
     </w:p>
     <w:p>
       <w:pPr>
-        <w:pStyle w:val="a3"/>
-        <w:spacing w:line="360" w:lineRule="auto"/>
-        <w:ind w:left="360"/>
-        <w:jc w:val="both"/>
-        <w:rPr>
-          <w:rFonts w:ascii="Times New Roman" w:hAnsi="Times New Roman" w:cs="Times New Roman"/>
-          <w:color w:val="000000" w:themeColor="text1"/>
-          <w:sz w:val="28"/>
-          <w:szCs w:val="28"/>
-        </w:rPr>
-      </w:pPr>
-      <w:r>
-        <w:rPr>
-          <w:rFonts w:ascii="Times New Roman" w:hAnsi="Times New Roman" w:cs="Times New Roman"/>
-          <w:color w:val="000000" w:themeColor="text1"/>
-          <w:sz w:val="28"/>
-          <w:szCs w:val="28"/>
-        </w:rPr>
-        <w:t xml:space="preserve">Альфа-бета отсечение </w:t>
-      </w:r>
-      <w:proofErr w:type="gramStart"/>
-      <w:r>
-        <w:rPr>
-          <w:rFonts w:ascii="Times New Roman" w:hAnsi="Times New Roman" w:cs="Times New Roman"/>
-          <w:color w:val="000000" w:themeColor="text1"/>
-          <w:sz w:val="28"/>
-          <w:szCs w:val="28"/>
-        </w:rPr>
-        <w:t>- это</w:t>
-      </w:r>
-      <w:proofErr w:type="gramEnd"/>
-      <w:r>
-        <w:rPr>
-          <w:rFonts w:ascii="Times New Roman" w:hAnsi="Times New Roman" w:cs="Times New Roman"/>
-          <w:color w:val="000000" w:themeColor="text1"/>
-          <w:sz w:val="28"/>
-          <w:szCs w:val="28"/>
-        </w:rPr>
-        <w:t xml:space="preserve"> метод оптимизации для алгоритма минимакса, который значительно уменьшает количество узлов, которые необходимо </w:t>
+        <w:pStyle w:val="ListParagraph"/>
+        <w:spacing w:line="360" w:lineRule="auto"/>
+        <w:ind w:left="360"/>
+        <w:jc w:val="both"/>
+        <w:rPr>
+          <w:rFonts w:ascii="Times New Roman" w:hAnsi="Times New Roman" w:cs="Times New Roman"/>
+          <w:color w:val="000000" w:themeColor="text1"/>
+          <w:sz w:val="28"/>
+          <w:szCs w:val="28"/>
+        </w:rPr>
+      </w:pPr>
+      <w:r>
+        <w:rPr>
+          <w:rFonts w:ascii="Times New Roman" w:hAnsi="Times New Roman" w:cs="Times New Roman"/>
+          <w:color w:val="000000" w:themeColor="text1"/>
+          <w:sz w:val="28"/>
+          <w:szCs w:val="28"/>
+        </w:rPr>
+        <w:t xml:space="preserve">Альфа-бета отсечение - это метод оптимизации для алгоритма минимакса, который значительно уменьшает количество узлов, которые необходимо </w:t>
       </w:r>
       <w:r>
         <w:rPr>
@@ -5826,7 +5254,7 @@
     </w:p>
     <w:p>
       <w:pPr>
-        <w:pStyle w:val="a3"/>
+        <w:pStyle w:val="ListParagraph"/>
         <w:spacing w:line="360" w:lineRule="auto"/>
         <w:ind w:left="360"/>
         <w:jc w:val="both"/>
@@ -5849,7 +5277,7 @@
     </w:p>
     <w:p>
       <w:pPr>
-        <w:pStyle w:val="a3"/>
+        <w:pStyle w:val="ListParagraph"/>
         <w:spacing w:line="360" w:lineRule="auto"/>
         <w:ind w:left="360"/>
         <w:jc w:val="both"/>
@@ -5878,9 +5306,40 @@
           <w:sz w:val="28"/>
           <w:szCs w:val="28"/>
         </w:rPr>
-        <w:t>Альфа</w:t>
-      </w:r>
-      <w:proofErr w:type="gramStart"/>
+        <w:t>Альфа:</w:t>
+      </w:r>
+      <w:r>
+        <w:rPr>
+          <w:rFonts w:ascii="Times New Roman" w:hAnsi="Times New Roman" w:cs="Times New Roman"/>
+          <w:color w:val="000000" w:themeColor="text1"/>
+          <w:sz w:val="28"/>
+          <w:szCs w:val="28"/>
+        </w:rPr>
+        <w:t xml:space="preserve"> Это максимальная оценка, которую мы можем гарантировать для игрока Max на данном уровне или ниже.</w:t>
+      </w:r>
+    </w:p>
+    <w:p>
+      <w:pPr>
+        <w:pStyle w:val="ListParagraph"/>
+        <w:spacing w:line="360" w:lineRule="auto"/>
+        <w:ind w:left="360"/>
+        <w:jc w:val="both"/>
+        <w:rPr>
+          <w:rFonts w:ascii="Times New Roman" w:hAnsi="Times New Roman" w:cs="Times New Roman"/>
+          <w:color w:val="000000" w:themeColor="text1"/>
+          <w:sz w:val="28"/>
+          <w:szCs w:val="28"/>
+        </w:rPr>
+      </w:pPr>
+      <w:r>
+        <w:rPr>
+          <w:rFonts w:ascii="Times New Roman" w:hAnsi="Times New Roman" w:cs="Times New Roman"/>
+          <w:color w:val="000000" w:themeColor="text1"/>
+          <w:sz w:val="28"/>
+          <w:szCs w:val="28"/>
+        </w:rPr>
+        <w:t xml:space="preserve">2. </w:t>
+      </w:r>
       <w:r>
         <w:rPr>
           <w:rFonts w:ascii="Times New Roman" w:hAnsi="Times New Roman" w:cs="Times New Roman"/>
@@ -5890,49 +5349,39 @@
           <w:sz w:val="28"/>
           <w:szCs w:val="28"/>
         </w:rPr>
-        <w:t>:</w:t>
-      </w:r>
-      <w:r>
-        <w:rPr>
-          <w:rFonts w:ascii="Times New Roman" w:hAnsi="Times New Roman" w:cs="Times New Roman"/>
-          <w:color w:val="000000" w:themeColor="text1"/>
-          <w:sz w:val="28"/>
-          <w:szCs w:val="28"/>
-        </w:rPr>
-        <w:t xml:space="preserve"> Это</w:t>
-      </w:r>
-      <w:proofErr w:type="gramEnd"/>
-      <w:r>
-        <w:rPr>
-          <w:rFonts w:ascii="Times New Roman" w:hAnsi="Times New Roman" w:cs="Times New Roman"/>
-          <w:color w:val="000000" w:themeColor="text1"/>
-          <w:sz w:val="28"/>
-          <w:szCs w:val="28"/>
-        </w:rPr>
-        <w:t xml:space="preserve"> максимальная оценка, которую мы можем гарантировать для игрока Max на данном уровне или ниже.</w:t>
-      </w:r>
-    </w:p>
-    <w:p>
-      <w:pPr>
-        <w:pStyle w:val="a3"/>
-        <w:spacing w:line="360" w:lineRule="auto"/>
-        <w:ind w:left="360"/>
-        <w:jc w:val="both"/>
-        <w:rPr>
-          <w:rFonts w:ascii="Times New Roman" w:hAnsi="Times New Roman" w:cs="Times New Roman"/>
-          <w:color w:val="000000" w:themeColor="text1"/>
-          <w:sz w:val="28"/>
-          <w:szCs w:val="28"/>
-        </w:rPr>
-      </w:pPr>
-      <w:r>
-        <w:rPr>
-          <w:rFonts w:ascii="Times New Roman" w:hAnsi="Times New Roman" w:cs="Times New Roman"/>
-          <w:color w:val="000000" w:themeColor="text1"/>
-          <w:sz w:val="28"/>
-          <w:szCs w:val="28"/>
-        </w:rPr>
-        <w:t xml:space="preserve">2. </w:t>
+        <w:t>Бета:</w:t>
+      </w:r>
+      <w:r>
+        <w:rPr>
+          <w:rFonts w:ascii="Times New Roman" w:hAnsi="Times New Roman" w:cs="Times New Roman"/>
+          <w:color w:val="000000" w:themeColor="text1"/>
+          <w:sz w:val="28"/>
+          <w:szCs w:val="28"/>
+        </w:rPr>
+        <w:t xml:space="preserve"> Это минимальная оценка, которую мы можем гарантировать для игрока Min на данном уровне или ниже.</w:t>
+      </w:r>
+    </w:p>
+    <w:p>
+      <w:pPr>
+        <w:pStyle w:val="ListParagraph"/>
+        <w:spacing w:line="360" w:lineRule="auto"/>
+        <w:ind w:left="360"/>
+        <w:jc w:val="both"/>
+        <w:rPr>
+          <w:rFonts w:ascii="Times New Roman" w:hAnsi="Times New Roman" w:cs="Times New Roman"/>
+          <w:color w:val="000000" w:themeColor="text1"/>
+          <w:sz w:val="28"/>
+          <w:szCs w:val="28"/>
+        </w:rPr>
+      </w:pPr>
+      <w:r>
+        <w:rPr>
+          <w:rFonts w:ascii="Times New Roman" w:hAnsi="Times New Roman" w:cs="Times New Roman"/>
+          <w:color w:val="000000" w:themeColor="text1"/>
+          <w:sz w:val="28"/>
+          <w:szCs w:val="28"/>
+        </w:rPr>
+        <w:t xml:space="preserve">3. </w:t>
       </w:r>
       <w:r>
         <w:rPr>
@@ -5943,10 +5392,186 @@
           <w:sz w:val="28"/>
           <w:szCs w:val="28"/>
         </w:rPr>
-        <w:t>Бета</w:t>
-      </w:r>
-      <w:proofErr w:type="gramStart"/>
-      <w:r>
+        <w:t>Отсечение:</w:t>
+      </w:r>
+      <w:r>
+        <w:rPr>
+          <w:rFonts w:ascii="Times New Roman" w:hAnsi="Times New Roman" w:cs="Times New Roman"/>
+          <w:color w:val="000000" w:themeColor="text1"/>
+          <w:sz w:val="28"/>
+          <w:szCs w:val="28"/>
+        </w:rPr>
+        <w:t xml:space="preserve"> Если в какой-то момент становится ясно, что есть путь, который приведет к оценке, хуже, чем текущее значение альфа (для Max) или бета (для Min), мы можем "отсечь" оставшуюся часть этой ветви и не исследовать ее, так как мы уже знаем, что она не приведет к лучшему решению.</w:t>
+      </w:r>
+    </w:p>
+    <w:p>
+      <w:pPr>
+        <w:pStyle w:val="ListParagraph"/>
+        <w:spacing w:line="360" w:lineRule="auto"/>
+        <w:ind w:left="360"/>
+        <w:jc w:val="both"/>
+        <w:rPr>
+          <w:rFonts w:ascii="Times New Roman" w:hAnsi="Times New Roman" w:cs="Times New Roman"/>
+          <w:color w:val="000000" w:themeColor="text1"/>
+          <w:sz w:val="28"/>
+          <w:szCs w:val="28"/>
+        </w:rPr>
+      </w:pPr>
+      <w:r>
+        <w:rPr>
+          <w:rFonts w:ascii="Times New Roman" w:hAnsi="Times New Roman" w:cs="Times New Roman"/>
+          <w:color w:val="000000" w:themeColor="text1"/>
+          <w:sz w:val="28"/>
+          <w:szCs w:val="28"/>
+        </w:rPr>
+        <w:t>Альфа-бета отсечение позволяет значительно ускорить алгоритм минимакса, особенно в играх с большим количеством возможных ходов, таких как шашки. Однако, стоит отметить, что эффективность альфа-бета отсечения во многом зависит от порядка, в котором исследуются ходы. Идеально, если мы сначала исследуем наиболее обещающие ходы, так как это увеличит вероятность раннего отсечения.</w:t>
+      </w:r>
+    </w:p>
+    <w:p>
+      <w:pPr>
+        <w:pStyle w:val="ListParagraph"/>
+        <w:spacing w:line="360" w:lineRule="auto"/>
+        <w:ind w:left="360"/>
+        <w:jc w:val="both"/>
+        <w:rPr>
+          <w:rFonts w:ascii="Times New Roman" w:hAnsi="Times New Roman" w:cs="Times New Roman"/>
+          <w:color w:val="000000" w:themeColor="text1"/>
+          <w:sz w:val="28"/>
+          <w:szCs w:val="28"/>
+        </w:rPr>
+      </w:pPr>
+    </w:p>
+    <w:p>
+      <w:pPr>
+        <w:pStyle w:val="ListParagraph"/>
+        <w:spacing w:line="360" w:lineRule="auto"/>
+        <w:ind w:left="360"/>
+        <w:jc w:val="both"/>
+        <w:rPr>
+          <w:rFonts w:ascii="Times New Roman" w:hAnsi="Times New Roman" w:cs="Times New Roman"/>
+          <w:color w:val="000000" w:themeColor="text1"/>
+          <w:sz w:val="28"/>
+          <w:szCs w:val="28"/>
+        </w:rPr>
+      </w:pPr>
+    </w:p>
+    <w:p>
+      <w:pPr>
+        <w:pStyle w:val="ListParagraph"/>
+        <w:spacing w:line="360" w:lineRule="auto"/>
+        <w:ind w:left="360"/>
+        <w:jc w:val="both"/>
+        <w:rPr>
+          <w:rFonts w:ascii="Times New Roman" w:hAnsi="Times New Roman" w:cs="Times New Roman"/>
+          <w:color w:val="000000" w:themeColor="text1"/>
+          <w:sz w:val="28"/>
+          <w:szCs w:val="28"/>
+        </w:rPr>
+      </w:pPr>
+    </w:p>
+    <w:p>
+      <w:pPr>
+        <w:pStyle w:val="ListParagraph"/>
+        <w:spacing w:line="360" w:lineRule="auto"/>
+        <w:ind w:left="360"/>
+        <w:jc w:val="both"/>
+        <w:rPr>
+          <w:rFonts w:ascii="Times New Roman" w:hAnsi="Times New Roman" w:cs="Times New Roman"/>
+          <w:color w:val="000000" w:themeColor="text1"/>
+          <w:sz w:val="28"/>
+          <w:szCs w:val="28"/>
+        </w:rPr>
+      </w:pPr>
+    </w:p>
+    <w:p>
+      <w:pPr>
+        <w:pStyle w:val="ListParagraph"/>
+        <w:spacing w:line="360" w:lineRule="auto"/>
+        <w:ind w:left="360"/>
+        <w:jc w:val="both"/>
+        <w:rPr>
+          <w:rFonts w:ascii="Times New Roman" w:hAnsi="Times New Roman" w:cs="Times New Roman"/>
+          <w:color w:val="000000" w:themeColor="text1"/>
+          <w:sz w:val="28"/>
+          <w:szCs w:val="28"/>
+        </w:rPr>
+      </w:pPr>
+    </w:p>
+    <w:p>
+      <w:pPr>
+        <w:pStyle w:val="ListParagraph"/>
+        <w:spacing w:line="360" w:lineRule="auto"/>
+        <w:ind w:left="360"/>
+        <w:jc w:val="both"/>
+        <w:rPr>
+          <w:rFonts w:ascii="Times New Roman" w:hAnsi="Times New Roman" w:cs="Times New Roman"/>
+          <w:color w:val="000000" w:themeColor="text1"/>
+          <w:sz w:val="28"/>
+          <w:szCs w:val="28"/>
+        </w:rPr>
+      </w:pPr>
+    </w:p>
+    <w:p>
+      <w:pPr>
+        <w:pStyle w:val="ListParagraph"/>
+        <w:spacing w:line="360" w:lineRule="auto"/>
+        <w:ind w:left="360"/>
+        <w:jc w:val="both"/>
+        <w:rPr>
+          <w:rFonts w:ascii="Times New Roman" w:hAnsi="Times New Roman" w:cs="Times New Roman"/>
+          <w:color w:val="000000" w:themeColor="text1"/>
+          <w:sz w:val="28"/>
+          <w:szCs w:val="28"/>
+        </w:rPr>
+      </w:pPr>
+    </w:p>
+    <w:p>
+      <w:pPr>
+        <w:pStyle w:val="ListParagraph"/>
+        <w:spacing w:line="360" w:lineRule="auto"/>
+        <w:ind w:left="360"/>
+        <w:jc w:val="both"/>
+        <w:rPr>
+          <w:rFonts w:ascii="Times New Roman" w:hAnsi="Times New Roman" w:cs="Times New Roman"/>
+          <w:color w:val="000000" w:themeColor="text1"/>
+          <w:sz w:val="28"/>
+          <w:szCs w:val="28"/>
+        </w:rPr>
+      </w:pPr>
+    </w:p>
+    <w:p>
+      <w:pPr>
+        <w:pStyle w:val="ListParagraph"/>
+        <w:spacing w:line="360" w:lineRule="auto"/>
+        <w:ind w:left="360"/>
+        <w:jc w:val="both"/>
+        <w:rPr>
+          <w:rFonts w:ascii="Times New Roman" w:hAnsi="Times New Roman" w:cs="Times New Roman"/>
+          <w:color w:val="000000" w:themeColor="text1"/>
+          <w:sz w:val="28"/>
+          <w:szCs w:val="28"/>
+        </w:rPr>
+      </w:pPr>
+    </w:p>
+    <w:p>
+      <w:pPr>
+        <w:pStyle w:val="ListParagraph"/>
+        <w:spacing w:line="360" w:lineRule="auto"/>
+        <w:ind w:left="360"/>
+        <w:jc w:val="both"/>
+        <w:rPr>
+          <w:rFonts w:ascii="Times New Roman" w:hAnsi="Times New Roman" w:cs="Times New Roman"/>
+          <w:color w:val="000000" w:themeColor="text1"/>
+          <w:sz w:val="28"/>
+          <w:szCs w:val="28"/>
+        </w:rPr>
+      </w:pPr>
+    </w:p>
+    <w:p>
+      <w:pPr>
+        <w:pStyle w:val="Heading1"/>
+        <w:spacing w:line="360" w:lineRule="auto"/>
+        <w:jc w:val="center"/>
         <w:rPr>
           <w:rFonts w:ascii="Times New Roman" w:hAnsi="Times New Roman" w:cs="Times New Roman"/>
           <w:b/>
@@ -5955,70 +5580,8 @@
           <w:sz w:val="28"/>
           <w:szCs w:val="28"/>
         </w:rPr>
-        <w:t>:</w:t>
-      </w:r>
-      <w:r>
-        <w:rPr>
-          <w:rFonts w:ascii="Times New Roman" w:hAnsi="Times New Roman" w:cs="Times New Roman"/>
-          <w:color w:val="000000" w:themeColor="text1"/>
-          <w:sz w:val="28"/>
-          <w:szCs w:val="28"/>
-        </w:rPr>
-        <w:t xml:space="preserve"> Это</w:t>
-      </w:r>
-      <w:proofErr w:type="gramEnd"/>
-      <w:r>
-        <w:rPr>
-          <w:rFonts w:ascii="Times New Roman" w:hAnsi="Times New Roman" w:cs="Times New Roman"/>
-          <w:color w:val="000000" w:themeColor="text1"/>
-          <w:sz w:val="28"/>
-          <w:szCs w:val="28"/>
-        </w:rPr>
-        <w:t xml:space="preserve"> минимальная оценка, которую мы можем гарантировать для игрока </w:t>
-      </w:r>
-      <w:proofErr w:type="spellStart"/>
-      <w:r>
-        <w:rPr>
-          <w:rFonts w:ascii="Times New Roman" w:hAnsi="Times New Roman" w:cs="Times New Roman"/>
-          <w:color w:val="000000" w:themeColor="text1"/>
-          <w:sz w:val="28"/>
-          <w:szCs w:val="28"/>
-        </w:rPr>
-        <w:t>Min</w:t>
-      </w:r>
-      <w:proofErr w:type="spellEnd"/>
-      <w:r>
-        <w:rPr>
-          <w:rFonts w:ascii="Times New Roman" w:hAnsi="Times New Roman" w:cs="Times New Roman"/>
-          <w:color w:val="000000" w:themeColor="text1"/>
-          <w:sz w:val="28"/>
-          <w:szCs w:val="28"/>
-        </w:rPr>
-        <w:t xml:space="preserve"> на данном уровне или ниже.</w:t>
-      </w:r>
-    </w:p>
-    <w:p>
-      <w:pPr>
-        <w:pStyle w:val="a3"/>
-        <w:spacing w:line="360" w:lineRule="auto"/>
-        <w:ind w:left="360"/>
-        <w:jc w:val="both"/>
-        <w:rPr>
-          <w:rFonts w:ascii="Times New Roman" w:hAnsi="Times New Roman" w:cs="Times New Roman"/>
-          <w:color w:val="000000" w:themeColor="text1"/>
-          <w:sz w:val="28"/>
-          <w:szCs w:val="28"/>
-        </w:rPr>
-      </w:pPr>
-      <w:r>
-        <w:rPr>
-          <w:rFonts w:ascii="Times New Roman" w:hAnsi="Times New Roman" w:cs="Times New Roman"/>
-          <w:color w:val="000000" w:themeColor="text1"/>
-          <w:sz w:val="28"/>
-          <w:szCs w:val="28"/>
-        </w:rPr>
-        <w:t xml:space="preserve">3. </w:t>
-      </w:r>
+      </w:pPr>
+      <w:bookmarkStart w:id="10" w:name="_Toc137642531"/>
       <w:r>
         <w:rPr>
           <w:rFonts w:ascii="Times New Roman" w:hAnsi="Times New Roman" w:cs="Times New Roman"/>
@@ -6028,10 +5591,16 @@
           <w:sz w:val="28"/>
           <w:szCs w:val="28"/>
         </w:rPr>
-        <w:t>Отсечение</w:t>
-      </w:r>
-      <w:proofErr w:type="gramStart"/>
-      <w:r>
+        <w:lastRenderedPageBreak/>
+        <w:t>3. Разработка искусственного интеллекта для игры в шашки</w:t>
+      </w:r>
+      <w:bookmarkEnd w:id="10"/>
+    </w:p>
+    <w:p>
+      <w:pPr>
+        <w:pStyle w:val="Heading2"/>
+        <w:spacing w:line="360" w:lineRule="auto"/>
+        <w:jc w:val="center"/>
         <w:rPr>
           <w:rFonts w:ascii="Times New Roman" w:hAnsi="Times New Roman" w:cs="Times New Roman"/>
           <w:b/>
@@ -6040,216 +5609,9 @@
           <w:sz w:val="28"/>
           <w:szCs w:val="28"/>
         </w:rPr>
-        <w:t>:</w:t>
-      </w:r>
-      <w:r>
-        <w:rPr>
-          <w:rFonts w:ascii="Times New Roman" w:hAnsi="Times New Roman" w:cs="Times New Roman"/>
-          <w:color w:val="000000" w:themeColor="text1"/>
-          <w:sz w:val="28"/>
-          <w:szCs w:val="28"/>
-        </w:rPr>
-        <w:t xml:space="preserve"> Если</w:t>
-      </w:r>
-      <w:proofErr w:type="gramEnd"/>
-      <w:r>
-        <w:rPr>
-          <w:rFonts w:ascii="Times New Roman" w:hAnsi="Times New Roman" w:cs="Times New Roman"/>
-          <w:color w:val="000000" w:themeColor="text1"/>
-          <w:sz w:val="28"/>
-          <w:szCs w:val="28"/>
-        </w:rPr>
-        <w:t xml:space="preserve"> в какой-то момент становится ясно, что есть путь, который приведет к оценке, хуже, чем текущее значение альфа (для Max) или бета (для </w:t>
-      </w:r>
-      <w:proofErr w:type="spellStart"/>
-      <w:r>
-        <w:rPr>
-          <w:rFonts w:ascii="Times New Roman" w:hAnsi="Times New Roman" w:cs="Times New Roman"/>
-          <w:color w:val="000000" w:themeColor="text1"/>
-          <w:sz w:val="28"/>
-          <w:szCs w:val="28"/>
-        </w:rPr>
-        <w:t>Min</w:t>
-      </w:r>
-      <w:proofErr w:type="spellEnd"/>
-      <w:r>
-        <w:rPr>
-          <w:rFonts w:ascii="Times New Roman" w:hAnsi="Times New Roman" w:cs="Times New Roman"/>
-          <w:color w:val="000000" w:themeColor="text1"/>
-          <w:sz w:val="28"/>
-          <w:szCs w:val="28"/>
-        </w:rPr>
-        <w:t>), мы можем "отсечь" оставшуюся часть этой ветви и не исследовать ее, так как мы уже знаем, что она не приведет к лучшему решению.</w:t>
-      </w:r>
-    </w:p>
-    <w:p>
-      <w:pPr>
-        <w:pStyle w:val="a3"/>
-        <w:spacing w:line="360" w:lineRule="auto"/>
-        <w:ind w:left="360"/>
-        <w:jc w:val="both"/>
-        <w:rPr>
-          <w:rFonts w:ascii="Times New Roman" w:hAnsi="Times New Roman" w:cs="Times New Roman"/>
-          <w:color w:val="000000" w:themeColor="text1"/>
-          <w:sz w:val="28"/>
-          <w:szCs w:val="28"/>
-        </w:rPr>
-      </w:pPr>
-      <w:r>
-        <w:rPr>
-          <w:rFonts w:ascii="Times New Roman" w:hAnsi="Times New Roman" w:cs="Times New Roman"/>
-          <w:color w:val="000000" w:themeColor="text1"/>
-          <w:sz w:val="28"/>
-          <w:szCs w:val="28"/>
-        </w:rPr>
-        <w:t>Альфа-бета отсечение позволяет значительно ускорить алгоритм минимакса, особенно в играх с большим количеством возможных ходов, таких как шашки. Однако, стоит отметить, что эффективность альфа-бета отсечения во многом зависит от порядка, в котором исследуются ходы. Идеально, если мы сначала исследуем наиболее обещающие ходы, так как это увеличит вероятность раннего отсечения.</w:t>
-      </w:r>
-    </w:p>
-    <w:p>
-      <w:pPr>
-        <w:pStyle w:val="a3"/>
-        <w:spacing w:line="360" w:lineRule="auto"/>
-        <w:ind w:left="360"/>
-        <w:jc w:val="both"/>
-        <w:rPr>
-          <w:rFonts w:ascii="Times New Roman" w:hAnsi="Times New Roman" w:cs="Times New Roman"/>
-          <w:color w:val="000000" w:themeColor="text1"/>
-          <w:sz w:val="28"/>
-          <w:szCs w:val="28"/>
-        </w:rPr>
-      </w:pPr>
-    </w:p>
-    <w:p>
-      <w:pPr>
-        <w:pStyle w:val="a3"/>
-        <w:spacing w:line="360" w:lineRule="auto"/>
-        <w:ind w:left="360"/>
-        <w:jc w:val="both"/>
-        <w:rPr>
-          <w:rFonts w:ascii="Times New Roman" w:hAnsi="Times New Roman" w:cs="Times New Roman"/>
-          <w:color w:val="000000" w:themeColor="text1"/>
-          <w:sz w:val="28"/>
-          <w:szCs w:val="28"/>
-        </w:rPr>
-      </w:pPr>
-    </w:p>
-    <w:p>
-      <w:pPr>
-        <w:pStyle w:val="a3"/>
-        <w:spacing w:line="360" w:lineRule="auto"/>
-        <w:ind w:left="360"/>
-        <w:jc w:val="both"/>
-        <w:rPr>
-          <w:rFonts w:ascii="Times New Roman" w:hAnsi="Times New Roman" w:cs="Times New Roman"/>
-          <w:color w:val="000000" w:themeColor="text1"/>
-          <w:sz w:val="28"/>
-          <w:szCs w:val="28"/>
-        </w:rPr>
-      </w:pPr>
-    </w:p>
-    <w:p>
-      <w:pPr>
-        <w:pStyle w:val="a3"/>
-        <w:spacing w:line="360" w:lineRule="auto"/>
-        <w:ind w:left="360"/>
-        <w:jc w:val="both"/>
-        <w:rPr>
-          <w:rFonts w:ascii="Times New Roman" w:hAnsi="Times New Roman" w:cs="Times New Roman"/>
-          <w:color w:val="000000" w:themeColor="text1"/>
-          <w:sz w:val="28"/>
-          <w:szCs w:val="28"/>
-        </w:rPr>
-      </w:pPr>
-    </w:p>
-    <w:p>
-      <w:pPr>
-        <w:pStyle w:val="a3"/>
-        <w:spacing w:line="360" w:lineRule="auto"/>
-        <w:ind w:left="360"/>
-        <w:jc w:val="both"/>
-        <w:rPr>
-          <w:rFonts w:ascii="Times New Roman" w:hAnsi="Times New Roman" w:cs="Times New Roman"/>
-          <w:color w:val="000000" w:themeColor="text1"/>
-          <w:sz w:val="28"/>
-          <w:szCs w:val="28"/>
-        </w:rPr>
-      </w:pPr>
-    </w:p>
-    <w:p>
-      <w:pPr>
-        <w:pStyle w:val="a3"/>
-        <w:spacing w:line="360" w:lineRule="auto"/>
-        <w:ind w:left="360"/>
-        <w:jc w:val="both"/>
-        <w:rPr>
-          <w:rFonts w:ascii="Times New Roman" w:hAnsi="Times New Roman" w:cs="Times New Roman"/>
-          <w:color w:val="000000" w:themeColor="text1"/>
-          <w:sz w:val="28"/>
-          <w:szCs w:val="28"/>
-        </w:rPr>
-      </w:pPr>
-    </w:p>
-    <w:p>
-      <w:pPr>
-        <w:pStyle w:val="a3"/>
-        <w:spacing w:line="360" w:lineRule="auto"/>
-        <w:ind w:left="360"/>
-        <w:jc w:val="both"/>
-        <w:rPr>
-          <w:rFonts w:ascii="Times New Roman" w:hAnsi="Times New Roman" w:cs="Times New Roman"/>
-          <w:color w:val="000000" w:themeColor="text1"/>
-          <w:sz w:val="28"/>
-          <w:szCs w:val="28"/>
-        </w:rPr>
-      </w:pPr>
-    </w:p>
-    <w:p>
-      <w:pPr>
-        <w:pStyle w:val="a3"/>
-        <w:spacing w:line="360" w:lineRule="auto"/>
-        <w:ind w:left="360"/>
-        <w:jc w:val="both"/>
-        <w:rPr>
-          <w:rFonts w:ascii="Times New Roman" w:hAnsi="Times New Roman" w:cs="Times New Roman"/>
-          <w:color w:val="000000" w:themeColor="text1"/>
-          <w:sz w:val="28"/>
-          <w:szCs w:val="28"/>
-        </w:rPr>
-      </w:pPr>
-    </w:p>
-    <w:p>
-      <w:pPr>
-        <w:pStyle w:val="a3"/>
-        <w:spacing w:line="360" w:lineRule="auto"/>
-        <w:ind w:left="360"/>
-        <w:jc w:val="both"/>
-        <w:rPr>
-          <w:rFonts w:ascii="Times New Roman" w:hAnsi="Times New Roman" w:cs="Times New Roman"/>
-          <w:color w:val="000000" w:themeColor="text1"/>
-          <w:sz w:val="28"/>
-          <w:szCs w:val="28"/>
-        </w:rPr>
-      </w:pPr>
-    </w:p>
-    <w:p>
-      <w:pPr>
-        <w:pStyle w:val="a3"/>
-        <w:spacing w:line="360" w:lineRule="auto"/>
-        <w:ind w:left="360"/>
-        <w:jc w:val="both"/>
-        <w:rPr>
-          <w:rFonts w:ascii="Times New Roman" w:hAnsi="Times New Roman" w:cs="Times New Roman"/>
-          <w:color w:val="000000" w:themeColor="text1"/>
-          <w:sz w:val="28"/>
-          <w:szCs w:val="28"/>
-        </w:rPr>
-      </w:pPr>
-    </w:p>
-    <w:p>
-      <w:pPr>
-        <w:pStyle w:val="1"/>
-        <w:spacing w:line="360" w:lineRule="auto"/>
-        <w:jc w:val="center"/>
+      </w:pPr>
+      <w:bookmarkStart w:id="11" w:name="_Toc137642532"/>
+      <w:r>
         <w:rPr>
           <w:rFonts w:ascii="Times New Roman" w:hAnsi="Times New Roman" w:cs="Times New Roman"/>
           <w:b/>
@@ -6258,8 +5620,46 @@
           <w:sz w:val="28"/>
           <w:szCs w:val="28"/>
         </w:rPr>
-      </w:pPr>
-      <w:bookmarkStart w:id="10" w:name="_Toc137642531"/>
+        <w:t>3.1 Описание архитектуры программного решения</w:t>
+      </w:r>
+      <w:bookmarkEnd w:id="11"/>
+    </w:p>
+    <w:p>
+      <w:pPr>
+        <w:pStyle w:val="ListParagraph"/>
+        <w:spacing w:line="360" w:lineRule="auto"/>
+        <w:ind w:left="360"/>
+        <w:jc w:val="both"/>
+        <w:rPr>
+          <w:rFonts w:ascii="Times New Roman" w:hAnsi="Times New Roman" w:cs="Times New Roman"/>
+          <w:color w:val="000000" w:themeColor="text1"/>
+          <w:sz w:val="28"/>
+          <w:szCs w:val="28"/>
+        </w:rPr>
+      </w:pPr>
+      <w:r>
+        <w:rPr>
+          <w:rFonts w:ascii="Times New Roman" w:hAnsi="Times New Roman" w:cs="Times New Roman"/>
+          <w:color w:val="000000" w:themeColor="text1"/>
+          <w:sz w:val="28"/>
+          <w:szCs w:val="28"/>
+        </w:rPr>
+        <w:t>Архитектура программного решения включает в себя следующие классы:</w:t>
+      </w:r>
+    </w:p>
+    <w:p>
+      <w:pPr>
+        <w:pStyle w:val="ListParagraph"/>
+        <w:spacing w:line="360" w:lineRule="auto"/>
+        <w:ind w:left="360"/>
+        <w:jc w:val="both"/>
+        <w:rPr>
+          <w:rFonts w:ascii="Times New Roman" w:hAnsi="Times New Roman" w:cs="Times New Roman"/>
+          <w:color w:val="000000" w:themeColor="text1"/>
+          <w:sz w:val="28"/>
+          <w:szCs w:val="28"/>
+        </w:rPr>
+      </w:pPr>
       <w:r>
         <w:rPr>
           <w:rFonts w:ascii="Times New Roman" w:hAnsi="Times New Roman" w:cs="Times New Roman"/>
@@ -6269,16 +5669,32 @@
           <w:sz w:val="28"/>
           <w:szCs w:val="28"/>
         </w:rPr>
-        <w:lastRenderedPageBreak/>
-        <w:t>3. Разработка искусственного интеллекта для игры в шашки</w:t>
-      </w:r>
-      <w:bookmarkEnd w:id="10"/>
-    </w:p>
-    <w:p>
-      <w:pPr>
-        <w:pStyle w:val="2"/>
-        <w:spacing w:line="360" w:lineRule="auto"/>
-        <w:jc w:val="center"/>
+        <w:t xml:space="preserve">Класс Move: </w:t>
+      </w:r>
+      <w:r>
+        <w:rPr>
+          <w:rFonts w:ascii="Times New Roman" w:hAnsi="Times New Roman" w:cs="Times New Roman"/>
+          <w:color w:val="000000" w:themeColor="text1"/>
+          <w:sz w:val="28"/>
+          <w:szCs w:val="28"/>
+        </w:rPr>
+        <w:t>Этот класс представляет собой ход в игре. Он содержит координаты начальной и конечной точки хода. Класс также предоставляет методы для сравнения ходов и представления хода в виде строки.</w:t>
+      </w:r>
+    </w:p>
+    <w:p>
+      <w:pPr>
+        <w:pStyle w:val="ListParagraph"/>
+        <w:spacing w:line="360" w:lineRule="auto"/>
+        <w:ind w:left="360"/>
+        <w:jc w:val="both"/>
+        <w:rPr>
+          <w:rFonts w:ascii="Times New Roman" w:hAnsi="Times New Roman" w:cs="Times New Roman"/>
+          <w:color w:val="000000" w:themeColor="text1"/>
+          <w:sz w:val="28"/>
+          <w:szCs w:val="28"/>
+        </w:rPr>
+      </w:pPr>
+      <w:r>
         <w:rPr>
           <w:rFonts w:ascii="Times New Roman" w:hAnsi="Times New Roman" w:cs="Times New Roman"/>
           <w:b/>
@@ -6287,8 +5703,31 @@
           <w:sz w:val="28"/>
           <w:szCs w:val="28"/>
         </w:rPr>
-      </w:pPr>
-      <w:bookmarkStart w:id="11" w:name="_Toc137642532"/>
+        <w:t>Класс Game:</w:t>
+      </w:r>
+      <w:r>
+        <w:rPr>
+          <w:rFonts w:ascii="Times New Roman" w:hAnsi="Times New Roman" w:cs="Times New Roman"/>
+          <w:color w:val="000000" w:themeColor="text1"/>
+          <w:sz w:val="28"/>
+          <w:szCs w:val="28"/>
+        </w:rPr>
+        <w:t xml:space="preserve"> Этот класс представляет собой основную логику игры. Он содержит методы для анимации ходов, обработки ходов игрока и противника, проверки условий окончания игры и предсказания оптимальных ходов. Этот класс также взаимодействует с классом Canvas для отображения игры.</w:t>
+      </w:r>
+    </w:p>
+    <w:p>
+      <w:pPr>
+        <w:pStyle w:val="ListParagraph"/>
+        <w:spacing w:line="360" w:lineRule="auto"/>
+        <w:ind w:left="360"/>
+        <w:jc w:val="both"/>
+        <w:rPr>
+          <w:rFonts w:ascii="Times New Roman" w:hAnsi="Times New Roman" w:cs="Times New Roman"/>
+          <w:color w:val="000000" w:themeColor="text1"/>
+          <w:sz w:val="28"/>
+          <w:szCs w:val="28"/>
+        </w:rPr>
+      </w:pPr>
       <w:r>
         <w:rPr>
           <w:rFonts w:ascii="Times New Roman" w:hAnsi="Times New Roman" w:cs="Times New Roman"/>
@@ -6298,36 +5737,21 @@
           <w:sz w:val="28"/>
           <w:szCs w:val="28"/>
         </w:rPr>
-        <w:t>3.1 Описание архитектуры программного решения</w:t>
-      </w:r>
-      <w:bookmarkEnd w:id="11"/>
-    </w:p>
-    <w:p>
-      <w:pPr>
-        <w:pStyle w:val="a3"/>
-        <w:spacing w:line="360" w:lineRule="auto"/>
-        <w:ind w:left="360"/>
-        <w:jc w:val="both"/>
-        <w:rPr>
-          <w:rFonts w:ascii="Times New Roman" w:hAnsi="Times New Roman" w:cs="Times New Roman"/>
-          <w:color w:val="000000" w:themeColor="text1"/>
-          <w:sz w:val="28"/>
-          <w:szCs w:val="28"/>
-        </w:rPr>
-      </w:pPr>
-      <w:r>
-        <w:rPr>
-          <w:rFonts w:ascii="Times New Roman" w:hAnsi="Times New Roman" w:cs="Times New Roman"/>
-          <w:color w:val="000000" w:themeColor="text1"/>
-          <w:sz w:val="28"/>
-          <w:szCs w:val="28"/>
-        </w:rPr>
-        <w:t>Архитектура программного решения включает в себя следующие классы:</w:t>
-      </w:r>
-    </w:p>
-    <w:p>
-      <w:pPr>
-        <w:pStyle w:val="a3"/>
+        <w:t>Класс Checker:</w:t>
+      </w:r>
+      <w:r>
+        <w:rPr>
+          <w:rFonts w:ascii="Times New Roman" w:hAnsi="Times New Roman" w:cs="Times New Roman"/>
+          <w:color w:val="000000" w:themeColor="text1"/>
+          <w:sz w:val="28"/>
+          <w:szCs w:val="28"/>
+        </w:rPr>
+        <w:t xml:space="preserve"> Этот класс представляет шашку в игре. Он содержит тип шашки и метод для изменения этого типа (например, когда шашка становится дамкой).</w:t>
+      </w:r>
+    </w:p>
+    <w:p>
+      <w:pPr>
+        <w:pStyle w:val="ListParagraph"/>
         <w:spacing w:line="360" w:lineRule="auto"/>
         <w:ind w:left="360"/>
         <w:jc w:val="both"/>
@@ -6347,9 +5771,31 @@
           <w:sz w:val="28"/>
           <w:szCs w:val="28"/>
         </w:rPr>
-        <w:t xml:space="preserve">Класс </w:t>
-      </w:r>
-      <w:proofErr w:type="spellStart"/>
+        <w:t>Класс Point:</w:t>
+      </w:r>
+      <w:r>
+        <w:rPr>
+          <w:rFonts w:ascii="Times New Roman" w:hAnsi="Times New Roman" w:cs="Times New Roman"/>
+          <w:color w:val="000000" w:themeColor="text1"/>
+          <w:sz w:val="28"/>
+          <w:szCs w:val="28"/>
+        </w:rPr>
+        <w:t xml:space="preserve"> Этот класс представляет точку на игровом поле. Он содержит координаты x и y и метод для сравнения точек.</w:t>
+      </w:r>
+    </w:p>
+    <w:p>
+      <w:pPr>
+        <w:pStyle w:val="ListParagraph"/>
+        <w:spacing w:line="360" w:lineRule="auto"/>
+        <w:ind w:left="360"/>
+        <w:jc w:val="both"/>
+        <w:rPr>
+          <w:rFonts w:ascii="Times New Roman" w:hAnsi="Times New Roman" w:cs="Times New Roman"/>
+          <w:color w:val="000000" w:themeColor="text1"/>
+          <w:sz w:val="28"/>
+          <w:szCs w:val="28"/>
+        </w:rPr>
+      </w:pPr>
       <w:r>
         <w:rPr>
           <w:rFonts w:ascii="Times New Roman" w:hAnsi="Times New Roman" w:cs="Times New Roman"/>
@@ -6359,198 +5805,6 @@
           <w:sz w:val="28"/>
           <w:szCs w:val="28"/>
         </w:rPr>
-        <w:t>Move</w:t>
-      </w:r>
-      <w:proofErr w:type="spellEnd"/>
-      <w:r>
-        <w:rPr>
-          <w:rFonts w:ascii="Times New Roman" w:hAnsi="Times New Roman" w:cs="Times New Roman"/>
-          <w:b/>
-          <w:bCs/>
-          <w:color w:val="000000" w:themeColor="text1"/>
-          <w:sz w:val="28"/>
-          <w:szCs w:val="28"/>
-        </w:rPr>
-        <w:t xml:space="preserve">: </w:t>
-      </w:r>
-      <w:r>
-        <w:rPr>
-          <w:rFonts w:ascii="Times New Roman" w:hAnsi="Times New Roman" w:cs="Times New Roman"/>
-          <w:color w:val="000000" w:themeColor="text1"/>
-          <w:sz w:val="28"/>
-          <w:szCs w:val="28"/>
-        </w:rPr>
-        <w:t>Этот класс представляет собой ход в игре. Он содержит координаты начальной и конечной точки хода. Класс также предоставляет методы для сравнения ходов и представления хода в виде строки.</w:t>
-      </w:r>
-    </w:p>
-    <w:p>
-      <w:pPr>
-        <w:pStyle w:val="a3"/>
-        <w:spacing w:line="360" w:lineRule="auto"/>
-        <w:ind w:left="360"/>
-        <w:jc w:val="both"/>
-        <w:rPr>
-          <w:rFonts w:ascii="Times New Roman" w:hAnsi="Times New Roman" w:cs="Times New Roman"/>
-          <w:color w:val="000000" w:themeColor="text1"/>
-          <w:sz w:val="28"/>
-          <w:szCs w:val="28"/>
-        </w:rPr>
-      </w:pPr>
-      <w:r>
-        <w:rPr>
-          <w:rFonts w:ascii="Times New Roman" w:hAnsi="Times New Roman" w:cs="Times New Roman"/>
-          <w:b/>
-          <w:bCs/>
-          <w:color w:val="000000" w:themeColor="text1"/>
-          <w:sz w:val="28"/>
-          <w:szCs w:val="28"/>
-        </w:rPr>
-        <w:t>Класс Game:</w:t>
-      </w:r>
-      <w:r>
-        <w:rPr>
-          <w:rFonts w:ascii="Times New Roman" w:hAnsi="Times New Roman" w:cs="Times New Roman"/>
-          <w:color w:val="000000" w:themeColor="text1"/>
-          <w:sz w:val="28"/>
-          <w:szCs w:val="28"/>
-        </w:rPr>
-        <w:t xml:space="preserve"> Этот класс представляет собой основную логику игры. Он содержит методы для анимации ходов, обработки ходов игрока и противника, проверки условий окончания игры и предсказания оптимальных ходов. Этот класс также взаимодействует с классом </w:t>
-      </w:r>
-      <w:proofErr w:type="spellStart"/>
-      <w:r>
-        <w:rPr>
-          <w:rFonts w:ascii="Times New Roman" w:hAnsi="Times New Roman" w:cs="Times New Roman"/>
-          <w:color w:val="000000" w:themeColor="text1"/>
-          <w:sz w:val="28"/>
-          <w:szCs w:val="28"/>
-        </w:rPr>
-        <w:t>Canvas</w:t>
-      </w:r>
-      <w:proofErr w:type="spellEnd"/>
-      <w:r>
-        <w:rPr>
-          <w:rFonts w:ascii="Times New Roman" w:hAnsi="Times New Roman" w:cs="Times New Roman"/>
-          <w:color w:val="000000" w:themeColor="text1"/>
-          <w:sz w:val="28"/>
-          <w:szCs w:val="28"/>
-        </w:rPr>
-        <w:t xml:space="preserve"> для отображения игры.</w:t>
-      </w:r>
-    </w:p>
-    <w:p>
-      <w:pPr>
-        <w:pStyle w:val="a3"/>
-        <w:spacing w:line="360" w:lineRule="auto"/>
-        <w:ind w:left="360"/>
-        <w:jc w:val="both"/>
-        <w:rPr>
-          <w:rFonts w:ascii="Times New Roman" w:hAnsi="Times New Roman" w:cs="Times New Roman"/>
-          <w:color w:val="000000" w:themeColor="text1"/>
-          <w:sz w:val="28"/>
-          <w:szCs w:val="28"/>
-        </w:rPr>
-      </w:pPr>
-      <w:r>
-        <w:rPr>
-          <w:rFonts w:ascii="Times New Roman" w:hAnsi="Times New Roman" w:cs="Times New Roman"/>
-          <w:b/>
-          <w:bCs/>
-          <w:color w:val="000000" w:themeColor="text1"/>
-          <w:sz w:val="28"/>
-          <w:szCs w:val="28"/>
-        </w:rPr>
-        <w:t xml:space="preserve">Класс </w:t>
-      </w:r>
-      <w:proofErr w:type="spellStart"/>
-      <w:r>
-        <w:rPr>
-          <w:rFonts w:ascii="Times New Roman" w:hAnsi="Times New Roman" w:cs="Times New Roman"/>
-          <w:b/>
-          <w:bCs/>
-          <w:color w:val="000000" w:themeColor="text1"/>
-          <w:sz w:val="28"/>
-          <w:szCs w:val="28"/>
-        </w:rPr>
-        <w:t>Checker</w:t>
-      </w:r>
-      <w:proofErr w:type="spellEnd"/>
-      <w:r>
-        <w:rPr>
-          <w:rFonts w:ascii="Times New Roman" w:hAnsi="Times New Roman" w:cs="Times New Roman"/>
-          <w:b/>
-          <w:bCs/>
-          <w:color w:val="000000" w:themeColor="text1"/>
-          <w:sz w:val="28"/>
-          <w:szCs w:val="28"/>
-        </w:rPr>
-        <w:t>:</w:t>
-      </w:r>
-      <w:r>
-        <w:rPr>
-          <w:rFonts w:ascii="Times New Roman" w:hAnsi="Times New Roman" w:cs="Times New Roman"/>
-          <w:color w:val="000000" w:themeColor="text1"/>
-          <w:sz w:val="28"/>
-          <w:szCs w:val="28"/>
-        </w:rPr>
-        <w:t xml:space="preserve"> Этот класс представляет шашку в игре. Он содержит тип шашки и метод для изменения этого типа (например, когда шашка становится дамкой).</w:t>
-      </w:r>
-    </w:p>
-    <w:p>
-      <w:pPr>
-        <w:pStyle w:val="a3"/>
-        <w:spacing w:line="360" w:lineRule="auto"/>
-        <w:ind w:left="360"/>
-        <w:jc w:val="both"/>
-        <w:rPr>
-          <w:rFonts w:ascii="Times New Roman" w:hAnsi="Times New Roman" w:cs="Times New Roman"/>
-          <w:color w:val="000000" w:themeColor="text1"/>
-          <w:sz w:val="28"/>
-          <w:szCs w:val="28"/>
-        </w:rPr>
-      </w:pPr>
-      <w:r>
-        <w:rPr>
-          <w:rFonts w:ascii="Times New Roman" w:hAnsi="Times New Roman" w:cs="Times New Roman"/>
-          <w:b/>
-          <w:bCs/>
-          <w:color w:val="000000" w:themeColor="text1"/>
-          <w:sz w:val="28"/>
-          <w:szCs w:val="28"/>
-        </w:rPr>
-        <w:t>Класс Point:</w:t>
-      </w:r>
-      <w:r>
-        <w:rPr>
-          <w:rFonts w:ascii="Times New Roman" w:hAnsi="Times New Roman" w:cs="Times New Roman"/>
-          <w:color w:val="000000" w:themeColor="text1"/>
-          <w:sz w:val="28"/>
-          <w:szCs w:val="28"/>
-        </w:rPr>
-        <w:t xml:space="preserve"> Этот класс представляет точку на игровом поле. Он содержит координаты x и y и метод для сравнения точек.</w:t>
-      </w:r>
-    </w:p>
-    <w:p>
-      <w:pPr>
-        <w:pStyle w:val="a3"/>
-        <w:spacing w:line="360" w:lineRule="auto"/>
-        <w:ind w:left="360"/>
-        <w:jc w:val="both"/>
-        <w:rPr>
-          <w:rFonts w:ascii="Times New Roman" w:hAnsi="Times New Roman" w:cs="Times New Roman"/>
-          <w:color w:val="000000" w:themeColor="text1"/>
-          <w:sz w:val="28"/>
-          <w:szCs w:val="28"/>
-        </w:rPr>
-      </w:pPr>
-      <w:r>
-        <w:rPr>
-          <w:rFonts w:ascii="Times New Roman" w:hAnsi="Times New Roman" w:cs="Times New Roman"/>
-          <w:b/>
-          <w:bCs/>
-          <w:color w:val="000000" w:themeColor="text1"/>
-          <w:sz w:val="28"/>
-          <w:szCs w:val="28"/>
-        </w:rPr>
         <w:t>Класс Field:</w:t>
       </w:r>
       <w:r>
@@ -6565,70 +5819,30 @@
     </w:p>
     <w:p>
       <w:pPr>
-        <w:pStyle w:val="a3"/>
-        <w:spacing w:line="360" w:lineRule="auto"/>
-        <w:ind w:left="360"/>
-        <w:jc w:val="both"/>
-        <w:rPr>
-          <w:rFonts w:ascii="Times New Roman" w:hAnsi="Times New Roman" w:cs="Times New Roman"/>
-          <w:color w:val="000000" w:themeColor="text1"/>
-          <w:sz w:val="28"/>
-          <w:szCs w:val="28"/>
-        </w:rPr>
-      </w:pPr>
-      <w:r>
-        <w:rPr>
-          <w:rFonts w:ascii="Times New Roman" w:hAnsi="Times New Roman" w:cs="Times New Roman"/>
-          <w:color w:val="000000" w:themeColor="text1"/>
-          <w:sz w:val="28"/>
-          <w:szCs w:val="28"/>
-        </w:rPr>
-        <w:t xml:space="preserve">В дополнение к этим классам, диаграмма также показывает два перечисления: </w:t>
-      </w:r>
-      <w:proofErr w:type="spellStart"/>
-      <w:r>
-        <w:rPr>
-          <w:rFonts w:ascii="Times New Roman" w:hAnsi="Times New Roman" w:cs="Times New Roman"/>
-          <w:color w:val="000000" w:themeColor="text1"/>
-          <w:sz w:val="28"/>
-          <w:szCs w:val="28"/>
-        </w:rPr>
-        <w:t>SideType</w:t>
-      </w:r>
-      <w:proofErr w:type="spellEnd"/>
-      <w:r>
-        <w:rPr>
-          <w:rFonts w:ascii="Times New Roman" w:hAnsi="Times New Roman" w:cs="Times New Roman"/>
-          <w:color w:val="000000" w:themeColor="text1"/>
-          <w:sz w:val="28"/>
-          <w:szCs w:val="28"/>
-        </w:rPr>
-        <w:t xml:space="preserve"> и </w:t>
-      </w:r>
-      <w:proofErr w:type="spellStart"/>
-      <w:r>
-        <w:rPr>
-          <w:rFonts w:ascii="Times New Roman" w:hAnsi="Times New Roman" w:cs="Times New Roman"/>
-          <w:color w:val="000000" w:themeColor="text1"/>
-          <w:sz w:val="28"/>
-          <w:szCs w:val="28"/>
-        </w:rPr>
-        <w:t>CheckerType</w:t>
-      </w:r>
-      <w:proofErr w:type="spellEnd"/>
-      <w:r>
-        <w:rPr>
-          <w:rFonts w:ascii="Times New Roman" w:hAnsi="Times New Roman" w:cs="Times New Roman"/>
-          <w:color w:val="000000" w:themeColor="text1"/>
-          <w:sz w:val="28"/>
-          <w:szCs w:val="28"/>
-        </w:rPr>
-        <w:t>, которые представляют тип стороны (белый или черный) и тип шашки (обычная или дамка) соответственно.</w:t>
-      </w:r>
-    </w:p>
-    <w:p>
-      <w:pPr>
-        <w:pStyle w:val="a3"/>
+        <w:pStyle w:val="ListParagraph"/>
+        <w:spacing w:line="360" w:lineRule="auto"/>
+        <w:ind w:left="360"/>
+        <w:jc w:val="both"/>
+        <w:rPr>
+          <w:rFonts w:ascii="Times New Roman" w:hAnsi="Times New Roman" w:cs="Times New Roman"/>
+          <w:color w:val="000000" w:themeColor="text1"/>
+          <w:sz w:val="28"/>
+          <w:szCs w:val="28"/>
+        </w:rPr>
+      </w:pPr>
+      <w:r>
+        <w:rPr>
+          <w:rFonts w:ascii="Times New Roman" w:hAnsi="Times New Roman" w:cs="Times New Roman"/>
+          <w:color w:val="000000" w:themeColor="text1"/>
+          <w:sz w:val="28"/>
+          <w:szCs w:val="28"/>
+        </w:rPr>
+        <w:t>В дополнение к этим классам, диаграмма также показывает два перечисления: SideType и CheckerType, которые представляют тип стороны (белый или черный) и тип шашки (обычная или дамка) соответственно.</w:t>
+      </w:r>
+    </w:p>
+    <w:p>
+      <w:pPr>
+        <w:pStyle w:val="ListParagraph"/>
         <w:spacing w:line="360" w:lineRule="auto"/>
         <w:ind w:left="360"/>
         <w:jc w:val="both"/>
@@ -6651,7 +5865,7 @@
     </w:p>
     <w:p>
       <w:pPr>
-        <w:pStyle w:val="a3"/>
+        <w:pStyle w:val="ListParagraph"/>
         <w:spacing w:line="360" w:lineRule="auto"/>
         <w:ind w:left="360"/>
         <w:jc w:val="both"/>
@@ -6668,10 +5882,10 @@
         </w:rPr>
         <w:lastRenderedPageBreak/>
         <w:drawing>
-          <wp:inline distT="0" distB="0" distL="0" distR="0" wp14:anchorId="1CC11648" wp14:editId="368092A3">
-            <wp:extent cx="5742954" cy="5969000"/>
-            <wp:effectExtent l="0" t="0" r="0" b="0"/>
-            <wp:docPr id="1" name="Рисунок 1"/>
+          <wp:inline distT="0" distB="0" distL="0" distR="0" wp14:anchorId="10AAD899" wp14:editId="649A9A87">
+            <wp:extent cx="5943600" cy="5667375"/>
+            <wp:effectExtent l="0" t="0" r="0" b="9525"/>
+            <wp:docPr id="2" name="Picture 2"/>
             <wp:cNvGraphicFramePr>
               <a:graphicFrameLocks xmlns:a="http://schemas.openxmlformats.org/drawingml/2006/main" noChangeAspect="1"/>
             </wp:cNvGraphicFramePr>
@@ -6679,29 +5893,36 @@
               <a:graphicData uri="http://schemas.openxmlformats.org/drawingml/2006/picture">
                 <pic:pic xmlns:pic="http://schemas.openxmlformats.org/drawingml/2006/picture">
                   <pic:nvPicPr>
-                    <pic:cNvPr id="1" name="Рисунок 1"/>
-                    <pic:cNvPicPr/>
+                    <pic:cNvPr id="0" name="Picture 1"/>
+                    <pic:cNvPicPr>
+                      <a:picLocks noChangeAspect="1" noChangeArrowheads="1"/>
+                    </pic:cNvPicPr>
                   </pic:nvPicPr>
                   <pic:blipFill>
-                    <a:blip r:embed="rId10" cstate="print">
+                    <a:blip r:embed="rId10">
                       <a:extLst>
                         <a:ext uri="{28A0092B-C50C-407E-A947-70E740481C1C}">
                           <a14:useLocalDpi xmlns:a14="http://schemas.microsoft.com/office/drawing/2010/main" val="0"/>
                         </a:ext>
                       </a:extLst>
                     </a:blip>
+                    <a:srcRect/>
                     <a:stretch>
                       <a:fillRect/>
                     </a:stretch>
                   </pic:blipFill>
-                  <pic:spPr>
+                  <pic:spPr bwMode="auto">
                     <a:xfrm>
                       <a:off x="0" y="0"/>
-                      <a:ext cx="5907948" cy="6140489"/>
+                      <a:ext cx="5943600" cy="5667375"/>
                     </a:xfrm>
                     <a:prstGeom prst="rect">
                       <a:avLst/>
                     </a:prstGeom>
+                    <a:noFill/>
+                    <a:ln>
+                      <a:noFill/>
+                    </a:ln>
                   </pic:spPr>
                 </pic:pic>
               </a:graphicData>
@@ -6712,7 +5933,7 @@
     </w:p>
     <w:p>
       <w:pPr>
-        <w:pStyle w:val="2"/>
+        <w:pStyle w:val="Heading2"/>
         <w:spacing w:line="360" w:lineRule="auto"/>
         <w:jc w:val="center"/>
         <w:rPr>
@@ -6740,7 +5961,7 @@
     </w:p>
     <w:p>
       <w:pPr>
-        <w:pStyle w:val="a3"/>
+        <w:pStyle w:val="ListParagraph"/>
         <w:spacing w:line="360" w:lineRule="auto"/>
         <w:ind w:left="360"/>
         <w:jc w:val="both"/>
@@ -6759,27 +5980,7 @@
           <w:sz w:val="28"/>
           <w:szCs w:val="28"/>
         </w:rPr>
-        <w:t>Данное программное решение использует алгоритм предсказания всех возможных ходов и выбора оптимального хода на основе оценки текущего состояния игрового поля. Для этого используется функция __</w:t>
-      </w:r>
-      <w:proofErr w:type="spellStart"/>
-      <w:r>
-        <w:rPr>
-          <w:rFonts w:ascii="Times New Roman" w:hAnsi="Times New Roman" w:cs="Times New Roman"/>
-          <w:color w:val="000000" w:themeColor="text1"/>
-          <w:sz w:val="28"/>
-          <w:szCs w:val="28"/>
-        </w:rPr>
-        <w:t>predict_optimal_moves</w:t>
-      </w:r>
-      <w:proofErr w:type="spellEnd"/>
-      <w:r>
-        <w:rPr>
-          <w:rFonts w:ascii="Times New Roman" w:hAnsi="Times New Roman" w:cs="Times New Roman"/>
-          <w:color w:val="000000" w:themeColor="text1"/>
-          <w:sz w:val="28"/>
-          <w:szCs w:val="28"/>
-        </w:rPr>
-        <w:t xml:space="preserve">, которая предсказывает все возможные ходы и оценивает их на основе соотношения количества шашек на игровом поле. В данном программном решении, вероятно, используется простая эвристика, согласно которой, чем больше шашек на поле у текущего игрока, тем лучше его позиция. Соответственно, при выборе наилучшего хода для противника, учитывается количество шашек на поле у обоих </w:t>
+        <w:t xml:space="preserve">Данное программное решение использует алгоритм предсказания всех возможных ходов и выбора оптимального хода на основе оценки текущего состояния игрового поля. Для этого используется функция __predict_optimal_moves, которая предсказывает все возможные ходы и оценивает их на основе соотношения количества шашек на игровом поле. В данном программном решении, вероятно, используется простая эвристика, согласно которой, чем больше шашек на поле у текущего игрока, тем лучше его позиция. Соответственно, при выборе наилучшего хода для противника, учитывается количество шашек на поле у обоих игроков, и выбирается ход, который максимизирует количество шашек у </w:t>
       </w:r>
       <w:r>
         <w:rPr>
@@ -6789,7 +5990,7 @@
           <w:szCs w:val="28"/>
         </w:rPr>
         <w:lastRenderedPageBreak/>
-        <w:t>игроков, и выбирается ход, который максимизирует количество шашек у противника и минимизирует количество шашек у текущего игрока. Однако</w:t>
+        <w:t>противника и минимизирует количество шашек у текущего игрока. Однако</w:t>
       </w:r>
       <w:r>
         <w:rPr>
@@ -6956,7 +6157,7 @@
     </w:p>
     <w:p>
       <w:pPr>
-        <w:pStyle w:val="a3"/>
+        <w:pStyle w:val="ListParagraph"/>
         <w:ind w:left="360"/>
         <w:jc w:val="both"/>
         <w:rPr>
@@ -6970,7 +6171,6 @@
     </w:p>
     <w:p>
       <w:pPr>
-        <w:shd w:val="clear" w:color="auto" w:fill="2B2B2B"/>
         <w:tabs>
           <w:tab w:val="left" w:pos="916"/>
           <w:tab w:val="left" w:pos="1832"/>
@@ -6991,7 +6191,6 @@
         </w:tabs>
         <w:rPr>
           <w:rFonts w:ascii="Courier New" w:eastAsia="Times New Roman" w:hAnsi="Courier New" w:cs="Courier New"/>
-          <w:color w:val="A9B7C6"/>
           <w:sz w:val="20"/>
           <w:szCs w:val="20"/>
           <w:lang w:val="en-US" w:eastAsia="ru-RU"/>
@@ -7000,158 +6199,417 @@
       <w:r>
         <w:rPr>
           <w:rFonts w:ascii="Courier New" w:eastAsia="Times New Roman" w:hAnsi="Courier New" w:cs="Courier New"/>
-          <w:color w:val="CC7832"/>
           <w:sz w:val="20"/>
           <w:szCs w:val="20"/>
           <w:lang w:val="en-US" w:eastAsia="ru-RU"/>
         </w:rPr>
-        <w:t xml:space="preserve">def </w:t>
+        <w:t>def __predict_optimal_moves(self, side: SideType) -&gt; list[Move]:</w:t>
       </w:r>
       <w:r>
         <w:rPr>
           <w:rFonts w:ascii="Courier New" w:eastAsia="Times New Roman" w:hAnsi="Courier New" w:cs="Courier New"/>
-          <w:color w:val="FFC66D"/>
           <w:sz w:val="20"/>
           <w:szCs w:val="20"/>
           <w:lang w:val="en-US" w:eastAsia="ru-RU"/>
         </w:rPr>
-        <w:t>__</w:t>
-      </w:r>
-      <w:proofErr w:type="spellStart"/>
+        <w:br/>
+        <w:t xml:space="preserve">    </w:t>
+      </w:r>
       <w:r>
         <w:rPr>
           <w:rFonts w:ascii="Courier New" w:eastAsia="Times New Roman" w:hAnsi="Courier New" w:cs="Courier New"/>
-          <w:color w:val="FFC66D"/>
+          <w:i/>
+          <w:iCs/>
           <w:sz w:val="20"/>
           <w:szCs w:val="20"/>
           <w:lang w:val="en-US" w:eastAsia="ru-RU"/>
         </w:rPr>
-        <w:t>predict_optimal_moves</w:t>
-      </w:r>
-      <w:proofErr w:type="spellEnd"/>
+        <w:t>'''</w:t>
+      </w:r>
       <w:r>
         <w:rPr>
           <w:rFonts w:ascii="Courier New" w:eastAsia="Times New Roman" w:hAnsi="Courier New" w:cs="Courier New"/>
-          <w:color w:val="A9B7C6"/>
+          <w:i/>
+          <w:iCs/>
+          <w:sz w:val="20"/>
+          <w:szCs w:val="20"/>
+          <w:lang w:eastAsia="ru-RU"/>
+        </w:rPr>
+        <w:t>Предсказать</w:t>
+      </w:r>
+      <w:r>
+        <w:rPr>
+          <w:rFonts w:ascii="Courier New" w:eastAsia="Times New Roman" w:hAnsi="Courier New" w:cs="Courier New"/>
+          <w:i/>
+          <w:iCs/>
           <w:sz w:val="20"/>
           <w:szCs w:val="20"/>
           <w:lang w:val="en-US" w:eastAsia="ru-RU"/>
         </w:rPr>
-        <w:t>(</w:t>
+        <w:t xml:space="preserve"> </w:t>
       </w:r>
       <w:r>
         <w:rPr>
           <w:rFonts w:ascii="Courier New" w:eastAsia="Times New Roman" w:hAnsi="Courier New" w:cs="Courier New"/>
-          <w:color w:val="94558D"/>
+          <w:i/>
+          <w:iCs/>
+          <w:sz w:val="20"/>
+          <w:szCs w:val="20"/>
+          <w:lang w:eastAsia="ru-RU"/>
+        </w:rPr>
+        <w:t>оптимальный</w:t>
+      </w:r>
+      <w:r>
+        <w:rPr>
+          <w:rFonts w:ascii="Courier New" w:eastAsia="Times New Roman" w:hAnsi="Courier New" w:cs="Courier New"/>
+          <w:i/>
+          <w:iCs/>
           <w:sz w:val="20"/>
           <w:szCs w:val="20"/>
           <w:lang w:val="en-US" w:eastAsia="ru-RU"/>
         </w:rPr>
-        <w:t>self</w:t>
+        <w:t xml:space="preserve"> </w:t>
       </w:r>
       <w:r>
         <w:rPr>
           <w:rFonts w:ascii="Courier New" w:eastAsia="Times New Roman" w:hAnsi="Courier New" w:cs="Courier New"/>
-          <w:color w:val="CC7832"/>
+          <w:i/>
+          <w:iCs/>
+          <w:sz w:val="20"/>
+          <w:szCs w:val="20"/>
+          <w:lang w:eastAsia="ru-RU"/>
+        </w:rPr>
+        <w:t>ход</w:t>
+      </w:r>
+      <w:r>
+        <w:rPr>
+          <w:rFonts w:ascii="Courier New" w:eastAsia="Times New Roman" w:hAnsi="Courier New" w:cs="Courier New"/>
+          <w:i/>
+          <w:iCs/>
           <w:sz w:val="20"/>
           <w:szCs w:val="20"/>
           <w:lang w:val="en-US" w:eastAsia="ru-RU"/>
         </w:rPr>
-        <w:t xml:space="preserve">, </w:t>
+        <w:t>'''</w:t>
       </w:r>
       <w:r>
         <w:rPr>
           <w:rFonts w:ascii="Courier New" w:eastAsia="Times New Roman" w:hAnsi="Courier New" w:cs="Courier New"/>
-          <w:color w:val="A9B7C6"/>
+          <w:i/>
+          <w:iCs/>
           <w:sz w:val="20"/>
           <w:szCs w:val="20"/>
           <w:lang w:val="en-US" w:eastAsia="ru-RU"/>
         </w:rPr>
-        <w:t xml:space="preserve">side: </w:t>
-      </w:r>
-      <w:proofErr w:type="spellStart"/>
+        <w:br/>
+        <w:t xml:space="preserve">    </w:t>
+      </w:r>
       <w:r>
         <w:rPr>
           <w:rFonts w:ascii="Courier New" w:eastAsia="Times New Roman" w:hAnsi="Courier New" w:cs="Courier New"/>
-          <w:color w:val="A9B7C6"/>
           <w:sz w:val="20"/>
           <w:szCs w:val="20"/>
           <w:lang w:val="en-US" w:eastAsia="ru-RU"/>
         </w:rPr>
-        <w:t>SideType</w:t>
-      </w:r>
-      <w:proofErr w:type="spellEnd"/>
+        <w:t>best_result = 0</w:t>
+      </w:r>
       <w:r>
         <w:rPr>
           <w:rFonts w:ascii="Courier New" w:eastAsia="Times New Roman" w:hAnsi="Courier New" w:cs="Courier New"/>
-          <w:color w:val="A9B7C6"/>
           <w:sz w:val="20"/>
           <w:szCs w:val="20"/>
           <w:lang w:val="en-US" w:eastAsia="ru-RU"/>
         </w:rPr>
-        <w:t xml:space="preserve">) -&gt; </w:t>
+        <w:br/>
+        <w:t xml:space="preserve">    optimal_moves = []</w:t>
       </w:r>
       <w:r>
         <w:rPr>
           <w:rFonts w:ascii="Courier New" w:eastAsia="Times New Roman" w:hAnsi="Courier New" w:cs="Courier New"/>
-          <w:color w:val="8888C6"/>
           <w:sz w:val="20"/>
           <w:szCs w:val="20"/>
           <w:lang w:val="en-US" w:eastAsia="ru-RU"/>
         </w:rPr>
-        <w:t>list</w:t>
+        <w:br/>
+        <w:t xml:space="preserve">    predicted_moves_list = self.__get_predicted_moves_list(side)</w:t>
       </w:r>
       <w:r>
         <w:rPr>
           <w:rFonts w:ascii="Courier New" w:eastAsia="Times New Roman" w:hAnsi="Courier New" w:cs="Courier New"/>
-          <w:color w:val="A9B7C6"/>
           <w:sz w:val="20"/>
           <w:szCs w:val="20"/>
           <w:lang w:val="en-US" w:eastAsia="ru-RU"/>
         </w:rPr>
-        <w:t>[Move]:</w:t>
+        <w:br/>
       </w:r>
       <w:r>
         <w:rPr>
           <w:rFonts w:ascii="Courier New" w:eastAsia="Times New Roman" w:hAnsi="Courier New" w:cs="Courier New"/>
-          <w:color w:val="A9B7C6"/>
           <w:sz w:val="20"/>
           <w:szCs w:val="20"/>
           <w:lang w:val="en-US" w:eastAsia="ru-RU"/>
         </w:rPr>
         <w:br/>
-        <w:t xml:space="preserve">    </w:t>
+        <w:t xml:space="preserve">    if predicted_moves_list:</w:t>
       </w:r>
       <w:r>
         <w:rPr>
           <w:rFonts w:ascii="Courier New" w:eastAsia="Times New Roman" w:hAnsi="Courier New" w:cs="Courier New"/>
-          <w:i/>
-          <w:iCs/>
-          <w:color w:val="629755"/>
           <w:sz w:val="20"/>
           <w:szCs w:val="20"/>
           <w:lang w:val="en-US" w:eastAsia="ru-RU"/>
         </w:rPr>
-        <w:t>'''</w:t>
+        <w:br/>
+        <w:t xml:space="preserve">        field_copy = Field.copy(self.__field)</w:t>
       </w:r>
       <w:r>
         <w:rPr>
           <w:rFonts w:ascii="Courier New" w:eastAsia="Times New Roman" w:hAnsi="Courier New" w:cs="Courier New"/>
-          <w:i/>
-          <w:iCs/>
-          <w:color w:val="629755"/>
+          <w:sz w:val="20"/>
+          <w:szCs w:val="20"/>
+          <w:lang w:val="en-US" w:eastAsia="ru-RU"/>
+        </w:rPr>
+        <w:br/>
+        <w:t xml:space="preserve">        for moves in predicted_moves_list:</w:t>
+      </w:r>
+      <w:r>
+        <w:rPr>
+          <w:rFonts w:ascii="Courier New" w:eastAsia="Times New Roman" w:hAnsi="Courier New" w:cs="Courier New"/>
+          <w:sz w:val="20"/>
+          <w:szCs w:val="20"/>
+          <w:lang w:val="en-US" w:eastAsia="ru-RU"/>
+        </w:rPr>
+        <w:br/>
+        <w:t xml:space="preserve">            for move in moves:</w:t>
+      </w:r>
+      <w:r>
+        <w:rPr>
+          <w:rFonts w:ascii="Courier New" w:eastAsia="Times New Roman" w:hAnsi="Courier New" w:cs="Courier New"/>
+          <w:sz w:val="20"/>
+          <w:szCs w:val="20"/>
+          <w:lang w:val="en-US" w:eastAsia="ru-RU"/>
+        </w:rPr>
+        <w:br/>
+        <w:t xml:space="preserve">                self.__handle_move(move, draw=False)</w:t>
+      </w:r>
+      <w:r>
+        <w:rPr>
+          <w:rFonts w:ascii="Courier New" w:eastAsia="Times New Roman" w:hAnsi="Courier New" w:cs="Courier New"/>
+          <w:sz w:val="20"/>
+          <w:szCs w:val="20"/>
+          <w:lang w:val="en-US" w:eastAsia="ru-RU"/>
+        </w:rPr>
+        <w:br/>
+      </w:r>
+      <w:r>
+        <w:rPr>
+          <w:rFonts w:ascii="Courier New" w:eastAsia="Times New Roman" w:hAnsi="Courier New" w:cs="Courier New"/>
+          <w:sz w:val="20"/>
+          <w:szCs w:val="20"/>
+          <w:lang w:val="en-US" w:eastAsia="ru-RU"/>
+        </w:rPr>
+        <w:br/>
+        <w:t xml:space="preserve">            try:</w:t>
+      </w:r>
+      <w:r>
+        <w:rPr>
+          <w:rFonts w:ascii="Courier New" w:eastAsia="Times New Roman" w:hAnsi="Courier New" w:cs="Courier New"/>
+          <w:sz w:val="20"/>
+          <w:szCs w:val="20"/>
+          <w:lang w:val="en-US" w:eastAsia="ru-RU"/>
+        </w:rPr>
+        <w:br/>
+        <w:t xml:space="preserve">                if side == SideType.WHITE:</w:t>
+      </w:r>
+      <w:r>
+        <w:rPr>
+          <w:rFonts w:ascii="Courier New" w:eastAsia="Times New Roman" w:hAnsi="Courier New" w:cs="Courier New"/>
+          <w:sz w:val="20"/>
+          <w:szCs w:val="20"/>
+          <w:lang w:val="en-US" w:eastAsia="ru-RU"/>
+        </w:rPr>
+        <w:br/>
+        <w:t xml:space="preserve">                    result = self.__field.white_score / self.__field.black_score</w:t>
+      </w:r>
+      <w:r>
+        <w:rPr>
+          <w:rFonts w:ascii="Courier New" w:eastAsia="Times New Roman" w:hAnsi="Courier New" w:cs="Courier New"/>
+          <w:sz w:val="20"/>
+          <w:szCs w:val="20"/>
+          <w:lang w:val="en-US" w:eastAsia="ru-RU"/>
+        </w:rPr>
+        <w:br/>
+        <w:t xml:space="preserve">                elif side == SideType.BLACK:</w:t>
+      </w:r>
+      <w:r>
+        <w:rPr>
+          <w:rFonts w:ascii="Courier New" w:eastAsia="Times New Roman" w:hAnsi="Courier New" w:cs="Courier New"/>
+          <w:sz w:val="20"/>
+          <w:szCs w:val="20"/>
+          <w:lang w:val="en-US" w:eastAsia="ru-RU"/>
+        </w:rPr>
+        <w:br/>
+        <w:t xml:space="preserve">                    result = self.__field.black_score / self.__field.white_score</w:t>
+      </w:r>
+      <w:r>
+        <w:rPr>
+          <w:rFonts w:ascii="Courier New" w:eastAsia="Times New Roman" w:hAnsi="Courier New" w:cs="Courier New"/>
+          <w:sz w:val="20"/>
+          <w:szCs w:val="20"/>
+          <w:lang w:val="en-US" w:eastAsia="ru-RU"/>
+        </w:rPr>
+        <w:br/>
+        <w:t xml:space="preserve">            except ZeroDivisionError:</w:t>
+      </w:r>
+      <w:r>
+        <w:rPr>
+          <w:rFonts w:ascii="Courier New" w:eastAsia="Times New Roman" w:hAnsi="Courier New" w:cs="Courier New"/>
+          <w:sz w:val="20"/>
+          <w:szCs w:val="20"/>
+          <w:lang w:val="en-US" w:eastAsia="ru-RU"/>
+        </w:rPr>
+        <w:br/>
+        <w:t xml:space="preserve">                result = inf</w:t>
+      </w:r>
+      <w:r>
+        <w:rPr>
+          <w:rFonts w:ascii="Courier New" w:eastAsia="Times New Roman" w:hAnsi="Courier New" w:cs="Courier New"/>
+          <w:sz w:val="20"/>
+          <w:szCs w:val="20"/>
+          <w:lang w:val="en-US" w:eastAsia="ru-RU"/>
+        </w:rPr>
+        <w:br/>
+      </w:r>
+      <w:r>
+        <w:rPr>
+          <w:rFonts w:ascii="Courier New" w:eastAsia="Times New Roman" w:hAnsi="Courier New" w:cs="Courier New"/>
+          <w:sz w:val="20"/>
+          <w:szCs w:val="20"/>
+          <w:lang w:val="en-US" w:eastAsia="ru-RU"/>
+        </w:rPr>
+        <w:br/>
+        <w:t xml:space="preserve">            if result &gt; best_result:</w:t>
+      </w:r>
+      <w:r>
+        <w:rPr>
+          <w:rFonts w:ascii="Courier New" w:eastAsia="Times New Roman" w:hAnsi="Courier New" w:cs="Courier New"/>
+          <w:sz w:val="20"/>
+          <w:szCs w:val="20"/>
+          <w:lang w:val="en-US" w:eastAsia="ru-RU"/>
+        </w:rPr>
+        <w:br/>
+        <w:t xml:space="preserve">                best_result = result</w:t>
+      </w:r>
+      <w:r>
+        <w:rPr>
+          <w:rFonts w:ascii="Courier New" w:eastAsia="Times New Roman" w:hAnsi="Courier New" w:cs="Courier New"/>
+          <w:sz w:val="20"/>
+          <w:szCs w:val="20"/>
+          <w:lang w:val="en-US" w:eastAsia="ru-RU"/>
+        </w:rPr>
+        <w:br/>
+        <w:t xml:space="preserve">                optimal_moves.clear()</w:t>
+      </w:r>
+      <w:r>
+        <w:rPr>
+          <w:rFonts w:ascii="Courier New" w:eastAsia="Times New Roman" w:hAnsi="Courier New" w:cs="Courier New"/>
+          <w:sz w:val="20"/>
+          <w:szCs w:val="20"/>
+          <w:lang w:val="en-US" w:eastAsia="ru-RU"/>
+        </w:rPr>
+        <w:br/>
+        <w:t xml:space="preserve">                optimal_moves.append(moves)</w:t>
+      </w:r>
+      <w:r>
+        <w:rPr>
+          <w:rFonts w:ascii="Courier New" w:eastAsia="Times New Roman" w:hAnsi="Courier New" w:cs="Courier New"/>
+          <w:sz w:val="20"/>
+          <w:szCs w:val="20"/>
+          <w:lang w:val="en-US" w:eastAsia="ru-RU"/>
+        </w:rPr>
+        <w:br/>
+        <w:t xml:space="preserve">            elif result == best_result:</w:t>
+      </w:r>
+      <w:r>
+        <w:rPr>
+          <w:rFonts w:ascii="Courier New" w:eastAsia="Times New Roman" w:hAnsi="Courier New" w:cs="Courier New"/>
+          <w:sz w:val="20"/>
+          <w:szCs w:val="20"/>
+          <w:lang w:val="en-US" w:eastAsia="ru-RU"/>
+        </w:rPr>
+        <w:br/>
+        <w:t xml:space="preserve">                optimal_moves.append(moves)</w:t>
+      </w:r>
+      <w:r>
+        <w:rPr>
+          <w:rFonts w:ascii="Courier New" w:eastAsia="Times New Roman" w:hAnsi="Courier New" w:cs="Courier New"/>
+          <w:sz w:val="20"/>
+          <w:szCs w:val="20"/>
+          <w:lang w:val="en-US" w:eastAsia="ru-RU"/>
+        </w:rPr>
+        <w:br/>
+      </w:r>
+      <w:r>
+        <w:rPr>
+          <w:rFonts w:ascii="Courier New" w:eastAsia="Times New Roman" w:hAnsi="Courier New" w:cs="Courier New"/>
+          <w:sz w:val="20"/>
+          <w:szCs w:val="20"/>
+          <w:lang w:val="en-US" w:eastAsia="ru-RU"/>
+        </w:rPr>
+        <w:br/>
+        <w:t xml:space="preserve">            self.__field = Field.copy(field_copy)</w:t>
+      </w:r>
+      <w:r>
+        <w:rPr>
+          <w:rFonts w:ascii="Courier New" w:eastAsia="Times New Roman" w:hAnsi="Courier New" w:cs="Courier New"/>
+          <w:sz w:val="20"/>
+          <w:szCs w:val="20"/>
+          <w:lang w:val="en-US" w:eastAsia="ru-RU"/>
+        </w:rPr>
+        <w:br/>
+      </w:r>
+      <w:r>
+        <w:rPr>
+          <w:rFonts w:ascii="Courier New" w:eastAsia="Times New Roman" w:hAnsi="Courier New" w:cs="Courier New"/>
+          <w:sz w:val="20"/>
+          <w:szCs w:val="20"/>
+          <w:lang w:val="en-US" w:eastAsia="ru-RU"/>
+        </w:rPr>
+        <w:br/>
+        <w:t xml:space="preserve">    optimal_move = []</w:t>
+      </w:r>
+      <w:r>
+        <w:rPr>
+          <w:rFonts w:ascii="Courier New" w:eastAsia="Times New Roman" w:hAnsi="Courier New" w:cs="Courier New"/>
+          <w:sz w:val="20"/>
+          <w:szCs w:val="20"/>
+          <w:lang w:val="en-US" w:eastAsia="ru-RU"/>
+        </w:rPr>
+        <w:br/>
+        <w:t xml:space="preserve">    if optimal_moves:</w:t>
+      </w:r>
+      <w:r>
+        <w:rPr>
+          <w:rFonts w:ascii="Courier New" w:eastAsia="Times New Roman" w:hAnsi="Courier New" w:cs="Courier New"/>
+          <w:sz w:val="20"/>
+          <w:szCs w:val="20"/>
+          <w:lang w:val="en-US" w:eastAsia="ru-RU"/>
+        </w:rPr>
+        <w:br/>
+        <w:t xml:space="preserve">        # </w:t>
+      </w:r>
+      <w:r>
+        <w:rPr>
+          <w:rFonts w:ascii="Courier New" w:eastAsia="Times New Roman" w:hAnsi="Courier New" w:cs="Courier New"/>
           <w:sz w:val="20"/>
           <w:szCs w:val="20"/>
           <w:lang w:eastAsia="ru-RU"/>
         </w:rPr>
-        <w:t>Предсказать</w:t>
+        <w:t>Фильтрация</w:t>
       </w:r>
       <w:r>
         <w:rPr>
           <w:rFonts w:ascii="Courier New" w:eastAsia="Times New Roman" w:hAnsi="Courier New" w:cs="Courier New"/>
-          <w:i/>
-          <w:iCs/>
-          <w:color w:val="629755"/>
           <w:sz w:val="20"/>
           <w:szCs w:val="20"/>
           <w:lang w:val="en-US" w:eastAsia="ru-RU"/>
@@ -7161,2020 +6619,132 @@
       <w:r>
         <w:rPr>
           <w:rFonts w:ascii="Courier New" w:eastAsia="Times New Roman" w:hAnsi="Courier New" w:cs="Courier New"/>
-          <w:i/>
-          <w:iCs/>
-          <w:color w:val="629755"/>
           <w:sz w:val="20"/>
           <w:szCs w:val="20"/>
           <w:lang w:eastAsia="ru-RU"/>
         </w:rPr>
-        <w:t>оптимальный</w:t>
+        <w:t>хода</w:t>
       </w:r>
       <w:r>
         <w:rPr>
           <w:rFonts w:ascii="Courier New" w:eastAsia="Times New Roman" w:hAnsi="Courier New" w:cs="Courier New"/>
-          <w:i/>
-          <w:iCs/>
-          <w:color w:val="629755"/>
           <w:sz w:val="20"/>
           <w:szCs w:val="20"/>
           <w:lang w:val="en-US" w:eastAsia="ru-RU"/>
         </w:rPr>
-        <w:t xml:space="preserve"> </w:t>
+        <w:br/>
+        <w:t xml:space="preserve">        for move in choice(optimal_moves):</w:t>
       </w:r>
       <w:r>
         <w:rPr>
           <w:rFonts w:ascii="Courier New" w:eastAsia="Times New Roman" w:hAnsi="Courier New" w:cs="Courier New"/>
-          <w:i/>
-          <w:iCs/>
-          <w:color w:val="629755"/>
-          <w:sz w:val="20"/>
-          <w:szCs w:val="20"/>
-          <w:lang w:eastAsia="ru-RU"/>
-        </w:rPr>
-        <w:t>ход</w:t>
-      </w:r>
-      <w:r>
-        <w:rPr>
-          <w:rFonts w:ascii="Courier New" w:eastAsia="Times New Roman" w:hAnsi="Courier New" w:cs="Courier New"/>
-          <w:i/>
-          <w:iCs/>
-          <w:color w:val="629755"/>
           <w:sz w:val="20"/>
           <w:szCs w:val="20"/>
           <w:lang w:val="en-US" w:eastAsia="ru-RU"/>
         </w:rPr>
-        <w:t>'''</w:t>
+        <w:br/>
+        <w:t xml:space="preserve">            if side == SideType.WHITE and self.__field.type_at(move.from_x, move.from_y) in BLACK_CHECKERS:</w:t>
       </w:r>
       <w:r>
         <w:rPr>
           <w:rFonts w:ascii="Courier New" w:eastAsia="Times New Roman" w:hAnsi="Courier New" w:cs="Courier New"/>
-          <w:i/>
-          <w:iCs/>
-          <w:color w:val="629755"/>
           <w:sz w:val="20"/>
           <w:szCs w:val="20"/>
           <w:lang w:val="en-US" w:eastAsia="ru-RU"/>
         </w:rPr>
         <w:br/>
-        <w:t xml:space="preserve">    </w:t>
-      </w:r>
-      <w:proofErr w:type="spellStart"/>
+        <w:t xml:space="preserve">                break</w:t>
+      </w:r>
       <w:r>
         <w:rPr>
           <w:rFonts w:ascii="Courier New" w:eastAsia="Times New Roman" w:hAnsi="Courier New" w:cs="Courier New"/>
-          <w:color w:val="A9B7C6"/>
           <w:sz w:val="20"/>
           <w:szCs w:val="20"/>
           <w:lang w:val="en-US" w:eastAsia="ru-RU"/>
         </w:rPr>
-        <w:t>best_result</w:t>
-      </w:r>
-      <w:proofErr w:type="spellEnd"/>
+        <w:br/>
+        <w:t xml:space="preserve">            elif side == SideType.BLACK and self.__field.type_at(move.from_x, move.from_y) in WHITE_CHECKERS:</w:t>
+      </w:r>
       <w:r>
         <w:rPr>
           <w:rFonts w:ascii="Courier New" w:eastAsia="Times New Roman" w:hAnsi="Courier New" w:cs="Courier New"/>
-          <w:color w:val="A9B7C6"/>
           <w:sz w:val="20"/>
           <w:szCs w:val="20"/>
           <w:lang w:val="en-US" w:eastAsia="ru-RU"/>
         </w:rPr>
-        <w:t xml:space="preserve"> = </w:t>
+        <w:br/>
+        <w:t xml:space="preserve">                break</w:t>
       </w:r>
       <w:r>
         <w:rPr>
           <w:rFonts w:ascii="Courier New" w:eastAsia="Times New Roman" w:hAnsi="Courier New" w:cs="Courier New"/>
-          <w:color w:val="6897BB"/>
           <w:sz w:val="20"/>
           <w:szCs w:val="20"/>
           <w:lang w:val="en-US" w:eastAsia="ru-RU"/>
         </w:rPr>
-        <w:t>0</w:t>
+        <w:br/>
       </w:r>
       <w:r>
         <w:rPr>
           <w:rFonts w:ascii="Courier New" w:eastAsia="Times New Roman" w:hAnsi="Courier New" w:cs="Courier New"/>
-          <w:color w:val="6897BB"/>
           <w:sz w:val="20"/>
           <w:szCs w:val="20"/>
           <w:lang w:val="en-US" w:eastAsia="ru-RU"/>
         </w:rPr>
         <w:br/>
-        <w:t xml:space="preserve">    </w:t>
-      </w:r>
-      <w:proofErr w:type="spellStart"/>
+        <w:t xml:space="preserve">            optimal_move.append(move)</w:t>
+      </w:r>
       <w:r>
         <w:rPr>
           <w:rFonts w:ascii="Courier New" w:eastAsia="Times New Roman" w:hAnsi="Courier New" w:cs="Courier New"/>
-          <w:color w:val="A9B7C6"/>
           <w:sz w:val="20"/>
           <w:szCs w:val="20"/>
           <w:lang w:val="en-US" w:eastAsia="ru-RU"/>
         </w:rPr>
-        <w:t>optimal_moves</w:t>
-      </w:r>
-      <w:proofErr w:type="spellEnd"/>
+        <w:br/>
+      </w:r>
       <w:r>
         <w:rPr>
           <w:rFonts w:ascii="Courier New" w:eastAsia="Times New Roman" w:hAnsi="Courier New" w:cs="Courier New"/>
-          <w:color w:val="A9B7C6"/>
           <w:sz w:val="20"/>
           <w:szCs w:val="20"/>
           <w:lang w:val="en-US" w:eastAsia="ru-RU"/>
         </w:rPr>
-        <w:t xml:space="preserve"> = []</w:t>
-      </w:r>
-      <w:r>
-        <w:rPr>
-          <w:rFonts w:ascii="Courier New" w:eastAsia="Times New Roman" w:hAnsi="Courier New" w:cs="Courier New"/>
-          <w:color w:val="A9B7C6"/>
-          <w:sz w:val="20"/>
-          <w:szCs w:val="20"/>
-          <w:lang w:val="en-US" w:eastAsia="ru-RU"/>
-        </w:rPr>
         <w:br/>
-        <w:t xml:space="preserve">    </w:t>
-      </w:r>
-      <w:proofErr w:type="spellStart"/>
-      <w:r>
-        <w:rPr>
-          <w:rFonts w:ascii="Courier New" w:eastAsia="Times New Roman" w:hAnsi="Courier New" w:cs="Courier New"/>
-          <w:color w:val="A9B7C6"/>
-          <w:sz w:val="20"/>
-          <w:szCs w:val="20"/>
-          <w:lang w:val="en-US" w:eastAsia="ru-RU"/>
-        </w:rPr>
-        <w:t>predicted_moves_list</w:t>
-      </w:r>
-      <w:proofErr w:type="spellEnd"/>
-      <w:r>
-        <w:rPr>
-          <w:rFonts w:ascii="Courier New" w:eastAsia="Times New Roman" w:hAnsi="Courier New" w:cs="Courier New"/>
-          <w:color w:val="A9B7C6"/>
-          <w:sz w:val="20"/>
-          <w:szCs w:val="20"/>
-          <w:lang w:val="en-US" w:eastAsia="ru-RU"/>
-        </w:rPr>
-        <w:t xml:space="preserve"> = </w:t>
-      </w:r>
-      <w:r>
-        <w:rPr>
-          <w:rFonts w:ascii="Courier New" w:eastAsia="Times New Roman" w:hAnsi="Courier New" w:cs="Courier New"/>
-          <w:color w:val="94558D"/>
-          <w:sz w:val="20"/>
-          <w:szCs w:val="20"/>
-          <w:lang w:val="en-US" w:eastAsia="ru-RU"/>
-        </w:rPr>
-        <w:t>self</w:t>
-      </w:r>
-      <w:r>
-        <w:rPr>
-          <w:rFonts w:ascii="Courier New" w:eastAsia="Times New Roman" w:hAnsi="Courier New" w:cs="Courier New"/>
-          <w:color w:val="A9B7C6"/>
-          <w:sz w:val="20"/>
-          <w:szCs w:val="20"/>
-          <w:lang w:val="en-US" w:eastAsia="ru-RU"/>
-        </w:rPr>
-        <w:t>.__</w:t>
-      </w:r>
-      <w:proofErr w:type="spellStart"/>
-      <w:r>
-        <w:rPr>
-          <w:rFonts w:ascii="Courier New" w:eastAsia="Times New Roman" w:hAnsi="Courier New" w:cs="Courier New"/>
-          <w:color w:val="A9B7C6"/>
-          <w:sz w:val="20"/>
-          <w:szCs w:val="20"/>
-          <w:lang w:val="en-US" w:eastAsia="ru-RU"/>
-        </w:rPr>
-        <w:t>get_predicted_moves_list</w:t>
-      </w:r>
-      <w:proofErr w:type="spellEnd"/>
-      <w:r>
-        <w:rPr>
-          <w:rFonts w:ascii="Courier New" w:eastAsia="Times New Roman" w:hAnsi="Courier New" w:cs="Courier New"/>
-          <w:color w:val="A9B7C6"/>
-          <w:sz w:val="20"/>
-          <w:szCs w:val="20"/>
-          <w:lang w:val="en-US" w:eastAsia="ru-RU"/>
-        </w:rPr>
-        <w:t>(side)</w:t>
-      </w:r>
-      <w:r>
-        <w:rPr>
-          <w:rFonts w:ascii="Courier New" w:eastAsia="Times New Roman" w:hAnsi="Courier New" w:cs="Courier New"/>
-          <w:color w:val="A9B7C6"/>
-          <w:sz w:val="20"/>
-          <w:szCs w:val="20"/>
-          <w:lang w:val="en-US" w:eastAsia="ru-RU"/>
-        </w:rPr>
-        <w:br/>
-      </w:r>
-      <w:r>
-        <w:rPr>
-          <w:rFonts w:ascii="Courier New" w:eastAsia="Times New Roman" w:hAnsi="Courier New" w:cs="Courier New"/>
-          <w:color w:val="A9B7C6"/>
-          <w:sz w:val="20"/>
-          <w:szCs w:val="20"/>
-          <w:lang w:val="en-US" w:eastAsia="ru-RU"/>
-        </w:rPr>
-        <w:br/>
-        <w:t xml:space="preserve">    </w:t>
-      </w:r>
-      <w:r>
-        <w:rPr>
-          <w:rFonts w:ascii="Courier New" w:eastAsia="Times New Roman" w:hAnsi="Courier New" w:cs="Courier New"/>
-          <w:color w:val="CC7832"/>
-          <w:sz w:val="20"/>
-          <w:szCs w:val="20"/>
-          <w:lang w:val="en-US" w:eastAsia="ru-RU"/>
-        </w:rPr>
-        <w:t xml:space="preserve">if </w:t>
-      </w:r>
-      <w:proofErr w:type="spellStart"/>
-      <w:r>
-        <w:rPr>
-          <w:rFonts w:ascii="Courier New" w:eastAsia="Times New Roman" w:hAnsi="Courier New" w:cs="Courier New"/>
-          <w:color w:val="A9B7C6"/>
-          <w:sz w:val="20"/>
-          <w:szCs w:val="20"/>
-          <w:lang w:val="en-US" w:eastAsia="ru-RU"/>
-        </w:rPr>
-        <w:t>predicted_moves_list</w:t>
-      </w:r>
-      <w:proofErr w:type="spellEnd"/>
-      <w:r>
-        <w:rPr>
-          <w:rFonts w:ascii="Courier New" w:eastAsia="Times New Roman" w:hAnsi="Courier New" w:cs="Courier New"/>
-          <w:color w:val="A9B7C6"/>
-          <w:sz w:val="20"/>
-          <w:szCs w:val="20"/>
-          <w:lang w:val="en-US" w:eastAsia="ru-RU"/>
-        </w:rPr>
-        <w:t>:</w:t>
-      </w:r>
-      <w:r>
-        <w:rPr>
-          <w:rFonts w:ascii="Courier New" w:eastAsia="Times New Roman" w:hAnsi="Courier New" w:cs="Courier New"/>
-          <w:color w:val="A9B7C6"/>
-          <w:sz w:val="20"/>
-          <w:szCs w:val="20"/>
-          <w:lang w:val="en-US" w:eastAsia="ru-RU"/>
-        </w:rPr>
-        <w:br/>
-        <w:t xml:space="preserve">        </w:t>
-      </w:r>
-      <w:proofErr w:type="spellStart"/>
-      <w:r>
-        <w:rPr>
-          <w:rFonts w:ascii="Courier New" w:eastAsia="Times New Roman" w:hAnsi="Courier New" w:cs="Courier New"/>
-          <w:color w:val="A9B7C6"/>
-          <w:sz w:val="20"/>
-          <w:szCs w:val="20"/>
-          <w:lang w:val="en-US" w:eastAsia="ru-RU"/>
-        </w:rPr>
-        <w:t>field_copy</w:t>
-      </w:r>
-      <w:proofErr w:type="spellEnd"/>
-      <w:r>
-        <w:rPr>
-          <w:rFonts w:ascii="Courier New" w:eastAsia="Times New Roman" w:hAnsi="Courier New" w:cs="Courier New"/>
-          <w:color w:val="A9B7C6"/>
-          <w:sz w:val="20"/>
-          <w:szCs w:val="20"/>
-          <w:lang w:val="en-US" w:eastAsia="ru-RU"/>
-        </w:rPr>
-        <w:t xml:space="preserve"> = </w:t>
-      </w:r>
-      <w:proofErr w:type="spellStart"/>
-      <w:r>
-        <w:rPr>
-          <w:rFonts w:ascii="Courier New" w:eastAsia="Times New Roman" w:hAnsi="Courier New" w:cs="Courier New"/>
-          <w:color w:val="A9B7C6"/>
-          <w:sz w:val="20"/>
-          <w:szCs w:val="20"/>
-          <w:lang w:val="en-US" w:eastAsia="ru-RU"/>
-        </w:rPr>
-        <w:t>Field.copy</w:t>
-      </w:r>
-      <w:proofErr w:type="spellEnd"/>
-      <w:r>
-        <w:rPr>
-          <w:rFonts w:ascii="Courier New" w:eastAsia="Times New Roman" w:hAnsi="Courier New" w:cs="Courier New"/>
-          <w:color w:val="A9B7C6"/>
-          <w:sz w:val="20"/>
-          <w:szCs w:val="20"/>
-          <w:lang w:val="en-US" w:eastAsia="ru-RU"/>
-        </w:rPr>
-        <w:t>(</w:t>
-      </w:r>
-      <w:proofErr w:type="spellStart"/>
-      <w:r>
-        <w:rPr>
-          <w:rFonts w:ascii="Courier New" w:eastAsia="Times New Roman" w:hAnsi="Courier New" w:cs="Courier New"/>
-          <w:color w:val="94558D"/>
-          <w:sz w:val="20"/>
-          <w:szCs w:val="20"/>
-          <w:lang w:val="en-US" w:eastAsia="ru-RU"/>
-        </w:rPr>
-        <w:t>self</w:t>
-      </w:r>
-      <w:r>
-        <w:rPr>
-          <w:rFonts w:ascii="Courier New" w:eastAsia="Times New Roman" w:hAnsi="Courier New" w:cs="Courier New"/>
-          <w:color w:val="A9B7C6"/>
-          <w:sz w:val="20"/>
-          <w:szCs w:val="20"/>
-          <w:lang w:val="en-US" w:eastAsia="ru-RU"/>
-        </w:rPr>
-        <w:t>.__field</w:t>
-      </w:r>
-      <w:proofErr w:type="spellEnd"/>
-      <w:r>
-        <w:rPr>
-          <w:rFonts w:ascii="Courier New" w:eastAsia="Times New Roman" w:hAnsi="Courier New" w:cs="Courier New"/>
-          <w:color w:val="A9B7C6"/>
-          <w:sz w:val="20"/>
-          <w:szCs w:val="20"/>
-          <w:lang w:val="en-US" w:eastAsia="ru-RU"/>
-        </w:rPr>
-        <w:t>)</w:t>
-      </w:r>
-      <w:r>
-        <w:rPr>
-          <w:rFonts w:ascii="Courier New" w:eastAsia="Times New Roman" w:hAnsi="Courier New" w:cs="Courier New"/>
-          <w:color w:val="A9B7C6"/>
-          <w:sz w:val="20"/>
-          <w:szCs w:val="20"/>
-          <w:lang w:val="en-US" w:eastAsia="ru-RU"/>
-        </w:rPr>
-        <w:br/>
-        <w:t xml:space="preserve">        </w:t>
-      </w:r>
-      <w:r>
-        <w:rPr>
-          <w:rFonts w:ascii="Courier New" w:eastAsia="Times New Roman" w:hAnsi="Courier New" w:cs="Courier New"/>
-          <w:color w:val="CC7832"/>
-          <w:sz w:val="20"/>
-          <w:szCs w:val="20"/>
-          <w:lang w:val="en-US" w:eastAsia="ru-RU"/>
-        </w:rPr>
-        <w:t xml:space="preserve">for </w:t>
-      </w:r>
-      <w:r>
-        <w:rPr>
-          <w:rFonts w:ascii="Courier New" w:eastAsia="Times New Roman" w:hAnsi="Courier New" w:cs="Courier New"/>
-          <w:color w:val="A9B7C6"/>
-          <w:sz w:val="20"/>
-          <w:szCs w:val="20"/>
-          <w:lang w:val="en-US" w:eastAsia="ru-RU"/>
-        </w:rPr>
-        <w:t xml:space="preserve">moves </w:t>
-      </w:r>
-      <w:r>
-        <w:rPr>
-          <w:rFonts w:ascii="Courier New" w:eastAsia="Times New Roman" w:hAnsi="Courier New" w:cs="Courier New"/>
-          <w:color w:val="CC7832"/>
-          <w:sz w:val="20"/>
-          <w:szCs w:val="20"/>
-          <w:lang w:val="en-US" w:eastAsia="ru-RU"/>
-        </w:rPr>
-        <w:t xml:space="preserve">in </w:t>
-      </w:r>
-      <w:proofErr w:type="spellStart"/>
-      <w:r>
-        <w:rPr>
-          <w:rFonts w:ascii="Courier New" w:eastAsia="Times New Roman" w:hAnsi="Courier New" w:cs="Courier New"/>
-          <w:color w:val="A9B7C6"/>
-          <w:sz w:val="20"/>
-          <w:szCs w:val="20"/>
-          <w:lang w:val="en-US" w:eastAsia="ru-RU"/>
-        </w:rPr>
-        <w:t>predicted_moves_list</w:t>
-      </w:r>
-      <w:proofErr w:type="spellEnd"/>
-      <w:r>
-        <w:rPr>
-          <w:rFonts w:ascii="Courier New" w:eastAsia="Times New Roman" w:hAnsi="Courier New" w:cs="Courier New"/>
-          <w:color w:val="A9B7C6"/>
-          <w:sz w:val="20"/>
-          <w:szCs w:val="20"/>
-          <w:lang w:val="en-US" w:eastAsia="ru-RU"/>
-        </w:rPr>
-        <w:t>:</w:t>
-      </w:r>
-      <w:r>
-        <w:rPr>
-          <w:rFonts w:ascii="Courier New" w:eastAsia="Times New Roman" w:hAnsi="Courier New" w:cs="Courier New"/>
-          <w:color w:val="A9B7C6"/>
-          <w:sz w:val="20"/>
-          <w:szCs w:val="20"/>
-          <w:lang w:val="en-US" w:eastAsia="ru-RU"/>
-        </w:rPr>
-        <w:br/>
-        <w:t xml:space="preserve">            </w:t>
-      </w:r>
-      <w:r>
-        <w:rPr>
-          <w:rFonts w:ascii="Courier New" w:eastAsia="Times New Roman" w:hAnsi="Courier New" w:cs="Courier New"/>
-          <w:color w:val="CC7832"/>
-          <w:sz w:val="20"/>
-          <w:szCs w:val="20"/>
-          <w:lang w:val="en-US" w:eastAsia="ru-RU"/>
-        </w:rPr>
-        <w:t xml:space="preserve">for </w:t>
-      </w:r>
-      <w:r>
-        <w:rPr>
-          <w:rFonts w:ascii="Courier New" w:eastAsia="Times New Roman" w:hAnsi="Courier New" w:cs="Courier New"/>
-          <w:color w:val="A9B7C6"/>
-          <w:sz w:val="20"/>
-          <w:szCs w:val="20"/>
-          <w:lang w:val="en-US" w:eastAsia="ru-RU"/>
-        </w:rPr>
-        <w:t xml:space="preserve">move </w:t>
-      </w:r>
-      <w:r>
-        <w:rPr>
-          <w:rFonts w:ascii="Courier New" w:eastAsia="Times New Roman" w:hAnsi="Courier New" w:cs="Courier New"/>
-          <w:color w:val="CC7832"/>
-          <w:sz w:val="20"/>
-          <w:szCs w:val="20"/>
-          <w:lang w:val="en-US" w:eastAsia="ru-RU"/>
-        </w:rPr>
-        <w:t xml:space="preserve">in </w:t>
-      </w:r>
-      <w:r>
-        <w:rPr>
-          <w:rFonts w:ascii="Courier New" w:eastAsia="Times New Roman" w:hAnsi="Courier New" w:cs="Courier New"/>
-          <w:color w:val="A9B7C6"/>
-          <w:sz w:val="20"/>
-          <w:szCs w:val="20"/>
-          <w:lang w:val="en-US" w:eastAsia="ru-RU"/>
-        </w:rPr>
-        <w:t>moves:</w:t>
-      </w:r>
-      <w:r>
-        <w:rPr>
-          <w:rFonts w:ascii="Courier New" w:eastAsia="Times New Roman" w:hAnsi="Courier New" w:cs="Courier New"/>
-          <w:color w:val="A9B7C6"/>
-          <w:sz w:val="20"/>
-          <w:szCs w:val="20"/>
-          <w:lang w:val="en-US" w:eastAsia="ru-RU"/>
-        </w:rPr>
-        <w:br/>
-        <w:t xml:space="preserve">                </w:t>
-      </w:r>
-      <w:r>
-        <w:rPr>
-          <w:rFonts w:ascii="Courier New" w:eastAsia="Times New Roman" w:hAnsi="Courier New" w:cs="Courier New"/>
-          <w:color w:val="94558D"/>
-          <w:sz w:val="20"/>
-          <w:szCs w:val="20"/>
-          <w:lang w:val="en-US" w:eastAsia="ru-RU"/>
-        </w:rPr>
-        <w:t>self</w:t>
-      </w:r>
-      <w:r>
-        <w:rPr>
-          <w:rFonts w:ascii="Courier New" w:eastAsia="Times New Roman" w:hAnsi="Courier New" w:cs="Courier New"/>
-          <w:color w:val="A9B7C6"/>
-          <w:sz w:val="20"/>
-          <w:szCs w:val="20"/>
-          <w:lang w:val="en-US" w:eastAsia="ru-RU"/>
-        </w:rPr>
-        <w:t>.__</w:t>
-      </w:r>
-      <w:proofErr w:type="spellStart"/>
-      <w:r>
-        <w:rPr>
-          <w:rFonts w:ascii="Courier New" w:eastAsia="Times New Roman" w:hAnsi="Courier New" w:cs="Courier New"/>
-          <w:color w:val="A9B7C6"/>
-          <w:sz w:val="20"/>
-          <w:szCs w:val="20"/>
-          <w:lang w:val="en-US" w:eastAsia="ru-RU"/>
-        </w:rPr>
-        <w:t>handle_move</w:t>
-      </w:r>
-      <w:proofErr w:type="spellEnd"/>
-      <w:r>
-        <w:rPr>
-          <w:rFonts w:ascii="Courier New" w:eastAsia="Times New Roman" w:hAnsi="Courier New" w:cs="Courier New"/>
-          <w:color w:val="A9B7C6"/>
-          <w:sz w:val="20"/>
-          <w:szCs w:val="20"/>
-          <w:lang w:val="en-US" w:eastAsia="ru-RU"/>
-        </w:rPr>
-        <w:t>(move</w:t>
-      </w:r>
-      <w:r>
-        <w:rPr>
-          <w:rFonts w:ascii="Courier New" w:eastAsia="Times New Roman" w:hAnsi="Courier New" w:cs="Courier New"/>
-          <w:color w:val="CC7832"/>
-          <w:sz w:val="20"/>
-          <w:szCs w:val="20"/>
-          <w:lang w:val="en-US" w:eastAsia="ru-RU"/>
-        </w:rPr>
-        <w:t xml:space="preserve">, </w:t>
-      </w:r>
-      <w:r>
-        <w:rPr>
-          <w:rFonts w:ascii="Courier New" w:eastAsia="Times New Roman" w:hAnsi="Courier New" w:cs="Courier New"/>
-          <w:color w:val="AA4926"/>
-          <w:sz w:val="20"/>
-          <w:szCs w:val="20"/>
-          <w:lang w:val="en-US" w:eastAsia="ru-RU"/>
-        </w:rPr>
-        <w:t>draw</w:t>
-      </w:r>
-      <w:r>
-        <w:rPr>
-          <w:rFonts w:ascii="Courier New" w:eastAsia="Times New Roman" w:hAnsi="Courier New" w:cs="Courier New"/>
-          <w:color w:val="A9B7C6"/>
-          <w:sz w:val="20"/>
-          <w:szCs w:val="20"/>
-          <w:lang w:val="en-US" w:eastAsia="ru-RU"/>
-        </w:rPr>
-        <w:t>=</w:t>
-      </w:r>
-      <w:r>
-        <w:rPr>
-          <w:rFonts w:ascii="Courier New" w:eastAsia="Times New Roman" w:hAnsi="Courier New" w:cs="Courier New"/>
-          <w:color w:val="CC7832"/>
-          <w:sz w:val="20"/>
-          <w:szCs w:val="20"/>
-          <w:lang w:val="en-US" w:eastAsia="ru-RU"/>
-        </w:rPr>
-        <w:t>False</w:t>
-      </w:r>
-      <w:r>
-        <w:rPr>
-          <w:rFonts w:ascii="Courier New" w:eastAsia="Times New Roman" w:hAnsi="Courier New" w:cs="Courier New"/>
-          <w:color w:val="A9B7C6"/>
-          <w:sz w:val="20"/>
-          <w:szCs w:val="20"/>
-          <w:lang w:val="en-US" w:eastAsia="ru-RU"/>
-        </w:rPr>
-        <w:t>)</w:t>
-      </w:r>
-      <w:r>
-        <w:rPr>
-          <w:rFonts w:ascii="Courier New" w:eastAsia="Times New Roman" w:hAnsi="Courier New" w:cs="Courier New"/>
-          <w:color w:val="A9B7C6"/>
-          <w:sz w:val="20"/>
-          <w:szCs w:val="20"/>
-          <w:lang w:val="en-US" w:eastAsia="ru-RU"/>
-        </w:rPr>
-        <w:br/>
-      </w:r>
-      <w:r>
-        <w:rPr>
-          <w:rFonts w:ascii="Courier New" w:eastAsia="Times New Roman" w:hAnsi="Courier New" w:cs="Courier New"/>
-          <w:color w:val="A9B7C6"/>
-          <w:sz w:val="20"/>
-          <w:szCs w:val="20"/>
-          <w:lang w:val="en-US" w:eastAsia="ru-RU"/>
-        </w:rPr>
-        <w:br/>
-        <w:t xml:space="preserve">            </w:t>
-      </w:r>
-      <w:r>
-        <w:rPr>
-          <w:rFonts w:ascii="Courier New" w:eastAsia="Times New Roman" w:hAnsi="Courier New" w:cs="Courier New"/>
-          <w:color w:val="CC7832"/>
-          <w:sz w:val="20"/>
-          <w:szCs w:val="20"/>
-          <w:lang w:val="en-US" w:eastAsia="ru-RU"/>
-        </w:rPr>
-        <w:t>try</w:t>
-      </w:r>
-      <w:r>
-        <w:rPr>
-          <w:rFonts w:ascii="Courier New" w:eastAsia="Times New Roman" w:hAnsi="Courier New" w:cs="Courier New"/>
-          <w:color w:val="A9B7C6"/>
-          <w:sz w:val="20"/>
-          <w:szCs w:val="20"/>
-          <w:lang w:val="en-US" w:eastAsia="ru-RU"/>
-        </w:rPr>
-        <w:t>:</w:t>
-      </w:r>
-      <w:r>
-        <w:rPr>
-          <w:rFonts w:ascii="Courier New" w:eastAsia="Times New Roman" w:hAnsi="Courier New" w:cs="Courier New"/>
-          <w:color w:val="A9B7C6"/>
-          <w:sz w:val="20"/>
-          <w:szCs w:val="20"/>
-          <w:lang w:val="en-US" w:eastAsia="ru-RU"/>
-        </w:rPr>
-        <w:br/>
-        <w:t xml:space="preserve">                </w:t>
-      </w:r>
-      <w:r>
-        <w:rPr>
-          <w:rFonts w:ascii="Courier New" w:eastAsia="Times New Roman" w:hAnsi="Courier New" w:cs="Courier New"/>
-          <w:color w:val="CC7832"/>
-          <w:sz w:val="20"/>
-          <w:szCs w:val="20"/>
-          <w:lang w:val="en-US" w:eastAsia="ru-RU"/>
-        </w:rPr>
-        <w:t xml:space="preserve">if </w:t>
-      </w:r>
-      <w:r>
-        <w:rPr>
-          <w:rFonts w:ascii="Courier New" w:eastAsia="Times New Roman" w:hAnsi="Courier New" w:cs="Courier New"/>
-          <w:color w:val="A9B7C6"/>
-          <w:sz w:val="20"/>
-          <w:szCs w:val="20"/>
-          <w:lang w:val="en-US" w:eastAsia="ru-RU"/>
-        </w:rPr>
-        <w:t xml:space="preserve">side == </w:t>
-      </w:r>
-      <w:proofErr w:type="spellStart"/>
-      <w:r>
-        <w:rPr>
-          <w:rFonts w:ascii="Courier New" w:eastAsia="Times New Roman" w:hAnsi="Courier New" w:cs="Courier New"/>
-          <w:color w:val="A9B7C6"/>
-          <w:sz w:val="20"/>
-          <w:szCs w:val="20"/>
-          <w:lang w:val="en-US" w:eastAsia="ru-RU"/>
-        </w:rPr>
-        <w:t>SideType.WHITE</w:t>
-      </w:r>
-      <w:proofErr w:type="spellEnd"/>
-      <w:r>
-        <w:rPr>
-          <w:rFonts w:ascii="Courier New" w:eastAsia="Times New Roman" w:hAnsi="Courier New" w:cs="Courier New"/>
-          <w:color w:val="A9B7C6"/>
-          <w:sz w:val="20"/>
-          <w:szCs w:val="20"/>
-          <w:lang w:val="en-US" w:eastAsia="ru-RU"/>
-        </w:rPr>
-        <w:t>:</w:t>
-      </w:r>
-      <w:r>
-        <w:rPr>
-          <w:rFonts w:ascii="Courier New" w:eastAsia="Times New Roman" w:hAnsi="Courier New" w:cs="Courier New"/>
-          <w:color w:val="A9B7C6"/>
-          <w:sz w:val="20"/>
-          <w:szCs w:val="20"/>
-          <w:lang w:val="en-US" w:eastAsia="ru-RU"/>
-        </w:rPr>
-        <w:br/>
-        <w:t xml:space="preserve">                    result = </w:t>
-      </w:r>
-      <w:r>
-        <w:rPr>
-          <w:rFonts w:ascii="Courier New" w:eastAsia="Times New Roman" w:hAnsi="Courier New" w:cs="Courier New"/>
-          <w:color w:val="94558D"/>
-          <w:sz w:val="20"/>
-          <w:szCs w:val="20"/>
-          <w:lang w:val="en-US" w:eastAsia="ru-RU"/>
-        </w:rPr>
-        <w:t>self</w:t>
-      </w:r>
-      <w:r>
-        <w:rPr>
-          <w:rFonts w:ascii="Courier New" w:eastAsia="Times New Roman" w:hAnsi="Courier New" w:cs="Courier New"/>
-          <w:color w:val="A9B7C6"/>
-          <w:sz w:val="20"/>
-          <w:szCs w:val="20"/>
-          <w:lang w:val="en-US" w:eastAsia="ru-RU"/>
-        </w:rPr>
-        <w:t>.__</w:t>
-      </w:r>
-      <w:proofErr w:type="spellStart"/>
-      <w:r>
-        <w:rPr>
-          <w:rFonts w:ascii="Courier New" w:eastAsia="Times New Roman" w:hAnsi="Courier New" w:cs="Courier New"/>
-          <w:color w:val="A9B7C6"/>
-          <w:sz w:val="20"/>
-          <w:szCs w:val="20"/>
-          <w:lang w:val="en-US" w:eastAsia="ru-RU"/>
-        </w:rPr>
-        <w:t>field.white_score</w:t>
-      </w:r>
-      <w:proofErr w:type="spellEnd"/>
-      <w:r>
-        <w:rPr>
-          <w:rFonts w:ascii="Courier New" w:eastAsia="Times New Roman" w:hAnsi="Courier New" w:cs="Courier New"/>
-          <w:color w:val="A9B7C6"/>
-          <w:sz w:val="20"/>
-          <w:szCs w:val="20"/>
-          <w:lang w:val="en-US" w:eastAsia="ru-RU"/>
-        </w:rPr>
-        <w:t xml:space="preserve"> / </w:t>
-      </w:r>
-      <w:r>
-        <w:rPr>
-          <w:rFonts w:ascii="Courier New" w:eastAsia="Times New Roman" w:hAnsi="Courier New" w:cs="Courier New"/>
-          <w:color w:val="94558D"/>
-          <w:sz w:val="20"/>
-          <w:szCs w:val="20"/>
-          <w:lang w:val="en-US" w:eastAsia="ru-RU"/>
-        </w:rPr>
-        <w:t>self</w:t>
-      </w:r>
-      <w:r>
-        <w:rPr>
-          <w:rFonts w:ascii="Courier New" w:eastAsia="Times New Roman" w:hAnsi="Courier New" w:cs="Courier New"/>
-          <w:color w:val="A9B7C6"/>
-          <w:sz w:val="20"/>
-          <w:szCs w:val="20"/>
-          <w:lang w:val="en-US" w:eastAsia="ru-RU"/>
-        </w:rPr>
-        <w:t>.__</w:t>
-      </w:r>
-      <w:proofErr w:type="spellStart"/>
-      <w:r>
-        <w:rPr>
-          <w:rFonts w:ascii="Courier New" w:eastAsia="Times New Roman" w:hAnsi="Courier New" w:cs="Courier New"/>
-          <w:color w:val="A9B7C6"/>
-          <w:sz w:val="20"/>
-          <w:szCs w:val="20"/>
-          <w:lang w:val="en-US" w:eastAsia="ru-RU"/>
-        </w:rPr>
-        <w:t>field.black_score</w:t>
-      </w:r>
-      <w:proofErr w:type="spellEnd"/>
-      <w:r>
-        <w:rPr>
-          <w:rFonts w:ascii="Courier New" w:eastAsia="Times New Roman" w:hAnsi="Courier New" w:cs="Courier New"/>
-          <w:color w:val="A9B7C6"/>
-          <w:sz w:val="20"/>
-          <w:szCs w:val="20"/>
-          <w:lang w:val="en-US" w:eastAsia="ru-RU"/>
-        </w:rPr>
-        <w:br/>
-        <w:t xml:space="preserve">                </w:t>
-      </w:r>
-      <w:proofErr w:type="spellStart"/>
-      <w:r>
-        <w:rPr>
-          <w:rFonts w:ascii="Courier New" w:eastAsia="Times New Roman" w:hAnsi="Courier New" w:cs="Courier New"/>
-          <w:color w:val="CC7832"/>
-          <w:sz w:val="20"/>
-          <w:szCs w:val="20"/>
-          <w:lang w:val="en-US" w:eastAsia="ru-RU"/>
-        </w:rPr>
-        <w:t>elif</w:t>
-      </w:r>
-      <w:proofErr w:type="spellEnd"/>
-      <w:r>
-        <w:rPr>
-          <w:rFonts w:ascii="Courier New" w:eastAsia="Times New Roman" w:hAnsi="Courier New" w:cs="Courier New"/>
-          <w:color w:val="CC7832"/>
-          <w:sz w:val="20"/>
-          <w:szCs w:val="20"/>
-          <w:lang w:val="en-US" w:eastAsia="ru-RU"/>
-        </w:rPr>
-        <w:t xml:space="preserve"> </w:t>
-      </w:r>
-      <w:r>
-        <w:rPr>
-          <w:rFonts w:ascii="Courier New" w:eastAsia="Times New Roman" w:hAnsi="Courier New" w:cs="Courier New"/>
-          <w:color w:val="A9B7C6"/>
-          <w:sz w:val="20"/>
-          <w:szCs w:val="20"/>
-          <w:lang w:val="en-US" w:eastAsia="ru-RU"/>
-        </w:rPr>
-        <w:t xml:space="preserve">side == </w:t>
-      </w:r>
-      <w:proofErr w:type="spellStart"/>
-      <w:r>
-        <w:rPr>
-          <w:rFonts w:ascii="Courier New" w:eastAsia="Times New Roman" w:hAnsi="Courier New" w:cs="Courier New"/>
-          <w:color w:val="A9B7C6"/>
-          <w:sz w:val="20"/>
-          <w:szCs w:val="20"/>
-          <w:lang w:val="en-US" w:eastAsia="ru-RU"/>
-        </w:rPr>
-        <w:t>SideType.BLACK</w:t>
-      </w:r>
-      <w:proofErr w:type="spellEnd"/>
-      <w:r>
-        <w:rPr>
-          <w:rFonts w:ascii="Courier New" w:eastAsia="Times New Roman" w:hAnsi="Courier New" w:cs="Courier New"/>
-          <w:color w:val="A9B7C6"/>
-          <w:sz w:val="20"/>
-          <w:szCs w:val="20"/>
-          <w:lang w:val="en-US" w:eastAsia="ru-RU"/>
-        </w:rPr>
-        <w:t>:</w:t>
-      </w:r>
-      <w:r>
-        <w:rPr>
-          <w:rFonts w:ascii="Courier New" w:eastAsia="Times New Roman" w:hAnsi="Courier New" w:cs="Courier New"/>
-          <w:color w:val="A9B7C6"/>
-          <w:sz w:val="20"/>
-          <w:szCs w:val="20"/>
-          <w:lang w:val="en-US" w:eastAsia="ru-RU"/>
-        </w:rPr>
-        <w:br/>
-        <w:t xml:space="preserve">                    result = </w:t>
-      </w:r>
-      <w:r>
-        <w:rPr>
-          <w:rFonts w:ascii="Courier New" w:eastAsia="Times New Roman" w:hAnsi="Courier New" w:cs="Courier New"/>
-          <w:color w:val="94558D"/>
-          <w:sz w:val="20"/>
-          <w:szCs w:val="20"/>
-          <w:lang w:val="en-US" w:eastAsia="ru-RU"/>
-        </w:rPr>
-        <w:t>self</w:t>
-      </w:r>
-      <w:r>
-        <w:rPr>
-          <w:rFonts w:ascii="Courier New" w:eastAsia="Times New Roman" w:hAnsi="Courier New" w:cs="Courier New"/>
-          <w:color w:val="A9B7C6"/>
-          <w:sz w:val="20"/>
-          <w:szCs w:val="20"/>
-          <w:lang w:val="en-US" w:eastAsia="ru-RU"/>
-        </w:rPr>
-        <w:t>.__</w:t>
-      </w:r>
-      <w:proofErr w:type="spellStart"/>
-      <w:r>
-        <w:rPr>
-          <w:rFonts w:ascii="Courier New" w:eastAsia="Times New Roman" w:hAnsi="Courier New" w:cs="Courier New"/>
-          <w:color w:val="A9B7C6"/>
-          <w:sz w:val="20"/>
-          <w:szCs w:val="20"/>
-          <w:lang w:val="en-US" w:eastAsia="ru-RU"/>
-        </w:rPr>
-        <w:t>field.black_score</w:t>
-      </w:r>
-      <w:proofErr w:type="spellEnd"/>
-      <w:r>
-        <w:rPr>
-          <w:rFonts w:ascii="Courier New" w:eastAsia="Times New Roman" w:hAnsi="Courier New" w:cs="Courier New"/>
-          <w:color w:val="A9B7C6"/>
-          <w:sz w:val="20"/>
-          <w:szCs w:val="20"/>
-          <w:lang w:val="en-US" w:eastAsia="ru-RU"/>
-        </w:rPr>
-        <w:t xml:space="preserve"> / </w:t>
-      </w:r>
-      <w:r>
-        <w:rPr>
-          <w:rFonts w:ascii="Courier New" w:eastAsia="Times New Roman" w:hAnsi="Courier New" w:cs="Courier New"/>
-          <w:color w:val="94558D"/>
-          <w:sz w:val="20"/>
-          <w:szCs w:val="20"/>
-          <w:lang w:val="en-US" w:eastAsia="ru-RU"/>
-        </w:rPr>
-        <w:t>self</w:t>
-      </w:r>
-      <w:r>
-        <w:rPr>
-          <w:rFonts w:ascii="Courier New" w:eastAsia="Times New Roman" w:hAnsi="Courier New" w:cs="Courier New"/>
-          <w:color w:val="A9B7C6"/>
-          <w:sz w:val="20"/>
-          <w:szCs w:val="20"/>
-          <w:lang w:val="en-US" w:eastAsia="ru-RU"/>
-        </w:rPr>
-        <w:t>.__</w:t>
-      </w:r>
-      <w:proofErr w:type="spellStart"/>
-      <w:r>
-        <w:rPr>
-          <w:rFonts w:ascii="Courier New" w:eastAsia="Times New Roman" w:hAnsi="Courier New" w:cs="Courier New"/>
-          <w:color w:val="A9B7C6"/>
-          <w:sz w:val="20"/>
-          <w:szCs w:val="20"/>
-          <w:lang w:val="en-US" w:eastAsia="ru-RU"/>
-        </w:rPr>
-        <w:t>field.white_score</w:t>
-      </w:r>
-      <w:proofErr w:type="spellEnd"/>
-      <w:r>
-        <w:rPr>
-          <w:rFonts w:ascii="Courier New" w:eastAsia="Times New Roman" w:hAnsi="Courier New" w:cs="Courier New"/>
-          <w:color w:val="A9B7C6"/>
-          <w:sz w:val="20"/>
-          <w:szCs w:val="20"/>
-          <w:lang w:val="en-US" w:eastAsia="ru-RU"/>
-        </w:rPr>
-        <w:br/>
-        <w:t xml:space="preserve">            </w:t>
-      </w:r>
-      <w:r>
-        <w:rPr>
-          <w:rFonts w:ascii="Courier New" w:eastAsia="Times New Roman" w:hAnsi="Courier New" w:cs="Courier New"/>
-          <w:color w:val="CC7832"/>
-          <w:sz w:val="20"/>
-          <w:szCs w:val="20"/>
-          <w:lang w:val="en-US" w:eastAsia="ru-RU"/>
-        </w:rPr>
-        <w:t xml:space="preserve">except </w:t>
-      </w:r>
-      <w:proofErr w:type="spellStart"/>
-      <w:r>
-        <w:rPr>
-          <w:rFonts w:ascii="Courier New" w:eastAsia="Times New Roman" w:hAnsi="Courier New" w:cs="Courier New"/>
-          <w:color w:val="8888C6"/>
-          <w:sz w:val="20"/>
-          <w:szCs w:val="20"/>
-          <w:lang w:val="en-US" w:eastAsia="ru-RU"/>
-        </w:rPr>
-        <w:t>ZeroDivisionError</w:t>
-      </w:r>
-      <w:proofErr w:type="spellEnd"/>
-      <w:r>
-        <w:rPr>
-          <w:rFonts w:ascii="Courier New" w:eastAsia="Times New Roman" w:hAnsi="Courier New" w:cs="Courier New"/>
-          <w:color w:val="A9B7C6"/>
-          <w:sz w:val="20"/>
-          <w:szCs w:val="20"/>
-          <w:lang w:val="en-US" w:eastAsia="ru-RU"/>
-        </w:rPr>
-        <w:t>:</w:t>
-      </w:r>
-      <w:r>
-        <w:rPr>
-          <w:rFonts w:ascii="Courier New" w:eastAsia="Times New Roman" w:hAnsi="Courier New" w:cs="Courier New"/>
-          <w:color w:val="A9B7C6"/>
-          <w:sz w:val="20"/>
-          <w:szCs w:val="20"/>
-          <w:lang w:val="en-US" w:eastAsia="ru-RU"/>
-        </w:rPr>
-        <w:br/>
-        <w:t xml:space="preserve">                result = inf</w:t>
-      </w:r>
-      <w:r>
-        <w:rPr>
-          <w:rFonts w:ascii="Courier New" w:eastAsia="Times New Roman" w:hAnsi="Courier New" w:cs="Courier New"/>
-          <w:color w:val="A9B7C6"/>
-          <w:sz w:val="20"/>
-          <w:szCs w:val="20"/>
-          <w:lang w:val="en-US" w:eastAsia="ru-RU"/>
-        </w:rPr>
-        <w:br/>
-      </w:r>
-      <w:r>
-        <w:rPr>
-          <w:rFonts w:ascii="Courier New" w:eastAsia="Times New Roman" w:hAnsi="Courier New" w:cs="Courier New"/>
-          <w:color w:val="A9B7C6"/>
-          <w:sz w:val="20"/>
-          <w:szCs w:val="20"/>
-          <w:lang w:val="en-US" w:eastAsia="ru-RU"/>
-        </w:rPr>
-        <w:br/>
-        <w:t xml:space="preserve">            </w:t>
-      </w:r>
-      <w:r>
-        <w:rPr>
-          <w:rFonts w:ascii="Courier New" w:eastAsia="Times New Roman" w:hAnsi="Courier New" w:cs="Courier New"/>
-          <w:color w:val="CC7832"/>
-          <w:sz w:val="20"/>
-          <w:szCs w:val="20"/>
-          <w:lang w:val="en-US" w:eastAsia="ru-RU"/>
-        </w:rPr>
-        <w:t xml:space="preserve">if </w:t>
-      </w:r>
-      <w:r>
-        <w:rPr>
-          <w:rFonts w:ascii="Courier New" w:eastAsia="Times New Roman" w:hAnsi="Courier New" w:cs="Courier New"/>
-          <w:color w:val="A9B7C6"/>
-          <w:sz w:val="20"/>
-          <w:szCs w:val="20"/>
-          <w:lang w:val="en-US" w:eastAsia="ru-RU"/>
-        </w:rPr>
-        <w:t xml:space="preserve">result &gt; </w:t>
-      </w:r>
-      <w:proofErr w:type="spellStart"/>
-      <w:r>
-        <w:rPr>
-          <w:rFonts w:ascii="Courier New" w:eastAsia="Times New Roman" w:hAnsi="Courier New" w:cs="Courier New"/>
-          <w:color w:val="A9B7C6"/>
-          <w:sz w:val="20"/>
-          <w:szCs w:val="20"/>
-          <w:lang w:val="en-US" w:eastAsia="ru-RU"/>
-        </w:rPr>
-        <w:t>best_result</w:t>
-      </w:r>
-      <w:proofErr w:type="spellEnd"/>
-      <w:r>
-        <w:rPr>
-          <w:rFonts w:ascii="Courier New" w:eastAsia="Times New Roman" w:hAnsi="Courier New" w:cs="Courier New"/>
-          <w:color w:val="A9B7C6"/>
-          <w:sz w:val="20"/>
-          <w:szCs w:val="20"/>
-          <w:lang w:val="en-US" w:eastAsia="ru-RU"/>
-        </w:rPr>
-        <w:t>:</w:t>
-      </w:r>
-      <w:r>
-        <w:rPr>
-          <w:rFonts w:ascii="Courier New" w:eastAsia="Times New Roman" w:hAnsi="Courier New" w:cs="Courier New"/>
-          <w:color w:val="A9B7C6"/>
-          <w:sz w:val="20"/>
-          <w:szCs w:val="20"/>
-          <w:lang w:val="en-US" w:eastAsia="ru-RU"/>
-        </w:rPr>
-        <w:br/>
-        <w:t xml:space="preserve">                </w:t>
-      </w:r>
-      <w:proofErr w:type="spellStart"/>
-      <w:r>
-        <w:rPr>
-          <w:rFonts w:ascii="Courier New" w:eastAsia="Times New Roman" w:hAnsi="Courier New" w:cs="Courier New"/>
-          <w:color w:val="A9B7C6"/>
-          <w:sz w:val="20"/>
-          <w:szCs w:val="20"/>
-          <w:lang w:val="en-US" w:eastAsia="ru-RU"/>
-        </w:rPr>
-        <w:t>best_result</w:t>
-      </w:r>
-      <w:proofErr w:type="spellEnd"/>
-      <w:r>
-        <w:rPr>
-          <w:rFonts w:ascii="Courier New" w:eastAsia="Times New Roman" w:hAnsi="Courier New" w:cs="Courier New"/>
-          <w:color w:val="A9B7C6"/>
-          <w:sz w:val="20"/>
-          <w:szCs w:val="20"/>
-          <w:lang w:val="en-US" w:eastAsia="ru-RU"/>
-        </w:rPr>
-        <w:t xml:space="preserve"> = result</w:t>
-      </w:r>
-      <w:r>
-        <w:rPr>
-          <w:rFonts w:ascii="Courier New" w:eastAsia="Times New Roman" w:hAnsi="Courier New" w:cs="Courier New"/>
-          <w:color w:val="A9B7C6"/>
-          <w:sz w:val="20"/>
-          <w:szCs w:val="20"/>
-          <w:lang w:val="en-US" w:eastAsia="ru-RU"/>
-        </w:rPr>
-        <w:br/>
-        <w:t xml:space="preserve">                </w:t>
-      </w:r>
-      <w:proofErr w:type="spellStart"/>
-      <w:r>
-        <w:rPr>
-          <w:rFonts w:ascii="Courier New" w:eastAsia="Times New Roman" w:hAnsi="Courier New" w:cs="Courier New"/>
-          <w:color w:val="A9B7C6"/>
-          <w:sz w:val="20"/>
-          <w:szCs w:val="20"/>
-          <w:lang w:val="en-US" w:eastAsia="ru-RU"/>
-        </w:rPr>
-        <w:t>optimal_moves.clear</w:t>
-      </w:r>
-      <w:proofErr w:type="spellEnd"/>
-      <w:r>
-        <w:rPr>
-          <w:rFonts w:ascii="Courier New" w:eastAsia="Times New Roman" w:hAnsi="Courier New" w:cs="Courier New"/>
-          <w:color w:val="A9B7C6"/>
-          <w:sz w:val="20"/>
-          <w:szCs w:val="20"/>
-          <w:lang w:val="en-US" w:eastAsia="ru-RU"/>
-        </w:rPr>
-        <w:t>()</w:t>
-      </w:r>
-      <w:r>
-        <w:rPr>
-          <w:rFonts w:ascii="Courier New" w:eastAsia="Times New Roman" w:hAnsi="Courier New" w:cs="Courier New"/>
-          <w:color w:val="A9B7C6"/>
-          <w:sz w:val="20"/>
-          <w:szCs w:val="20"/>
-          <w:lang w:val="en-US" w:eastAsia="ru-RU"/>
-        </w:rPr>
-        <w:br/>
-        <w:t xml:space="preserve">                </w:t>
-      </w:r>
-      <w:proofErr w:type="spellStart"/>
-      <w:r>
-        <w:rPr>
-          <w:rFonts w:ascii="Courier New" w:eastAsia="Times New Roman" w:hAnsi="Courier New" w:cs="Courier New"/>
-          <w:color w:val="A9B7C6"/>
-          <w:sz w:val="20"/>
-          <w:szCs w:val="20"/>
-          <w:lang w:val="en-US" w:eastAsia="ru-RU"/>
-        </w:rPr>
-        <w:t>optimal_moves.append</w:t>
-      </w:r>
-      <w:proofErr w:type="spellEnd"/>
-      <w:r>
-        <w:rPr>
-          <w:rFonts w:ascii="Courier New" w:eastAsia="Times New Roman" w:hAnsi="Courier New" w:cs="Courier New"/>
-          <w:color w:val="A9B7C6"/>
-          <w:sz w:val="20"/>
-          <w:szCs w:val="20"/>
-          <w:lang w:val="en-US" w:eastAsia="ru-RU"/>
-        </w:rPr>
-        <w:t>(moves)</w:t>
-      </w:r>
-      <w:r>
-        <w:rPr>
-          <w:rFonts w:ascii="Courier New" w:eastAsia="Times New Roman" w:hAnsi="Courier New" w:cs="Courier New"/>
-          <w:color w:val="A9B7C6"/>
-          <w:sz w:val="20"/>
-          <w:szCs w:val="20"/>
-          <w:lang w:val="en-US" w:eastAsia="ru-RU"/>
-        </w:rPr>
-        <w:br/>
-        <w:t xml:space="preserve">            </w:t>
-      </w:r>
-      <w:proofErr w:type="spellStart"/>
-      <w:r>
-        <w:rPr>
-          <w:rFonts w:ascii="Courier New" w:eastAsia="Times New Roman" w:hAnsi="Courier New" w:cs="Courier New"/>
-          <w:color w:val="CC7832"/>
-          <w:sz w:val="20"/>
-          <w:szCs w:val="20"/>
-          <w:lang w:val="en-US" w:eastAsia="ru-RU"/>
-        </w:rPr>
-        <w:t>elif</w:t>
-      </w:r>
-      <w:proofErr w:type="spellEnd"/>
-      <w:r>
-        <w:rPr>
-          <w:rFonts w:ascii="Courier New" w:eastAsia="Times New Roman" w:hAnsi="Courier New" w:cs="Courier New"/>
-          <w:color w:val="CC7832"/>
-          <w:sz w:val="20"/>
-          <w:szCs w:val="20"/>
-          <w:lang w:val="en-US" w:eastAsia="ru-RU"/>
-        </w:rPr>
-        <w:t xml:space="preserve"> </w:t>
-      </w:r>
-      <w:r>
-        <w:rPr>
-          <w:rFonts w:ascii="Courier New" w:eastAsia="Times New Roman" w:hAnsi="Courier New" w:cs="Courier New"/>
-          <w:color w:val="A9B7C6"/>
-          <w:sz w:val="20"/>
-          <w:szCs w:val="20"/>
-          <w:lang w:val="en-US" w:eastAsia="ru-RU"/>
-        </w:rPr>
-        <w:t xml:space="preserve">result == </w:t>
-      </w:r>
-      <w:proofErr w:type="spellStart"/>
-      <w:r>
-        <w:rPr>
-          <w:rFonts w:ascii="Courier New" w:eastAsia="Times New Roman" w:hAnsi="Courier New" w:cs="Courier New"/>
-          <w:color w:val="A9B7C6"/>
-          <w:sz w:val="20"/>
-          <w:szCs w:val="20"/>
-          <w:lang w:val="en-US" w:eastAsia="ru-RU"/>
-        </w:rPr>
-        <w:t>best_result</w:t>
-      </w:r>
-      <w:proofErr w:type="spellEnd"/>
-      <w:r>
-        <w:rPr>
-          <w:rFonts w:ascii="Courier New" w:eastAsia="Times New Roman" w:hAnsi="Courier New" w:cs="Courier New"/>
-          <w:color w:val="A9B7C6"/>
-          <w:sz w:val="20"/>
-          <w:szCs w:val="20"/>
-          <w:lang w:val="en-US" w:eastAsia="ru-RU"/>
-        </w:rPr>
-        <w:t>:</w:t>
-      </w:r>
-      <w:r>
-        <w:rPr>
-          <w:rFonts w:ascii="Courier New" w:eastAsia="Times New Roman" w:hAnsi="Courier New" w:cs="Courier New"/>
-          <w:color w:val="A9B7C6"/>
-          <w:sz w:val="20"/>
-          <w:szCs w:val="20"/>
-          <w:lang w:val="en-US" w:eastAsia="ru-RU"/>
-        </w:rPr>
-        <w:br/>
-        <w:t xml:space="preserve">                </w:t>
-      </w:r>
-      <w:proofErr w:type="spellStart"/>
-      <w:r>
-        <w:rPr>
-          <w:rFonts w:ascii="Courier New" w:eastAsia="Times New Roman" w:hAnsi="Courier New" w:cs="Courier New"/>
-          <w:color w:val="A9B7C6"/>
-          <w:sz w:val="20"/>
-          <w:szCs w:val="20"/>
-          <w:lang w:val="en-US" w:eastAsia="ru-RU"/>
-        </w:rPr>
-        <w:t>optimal_moves.append</w:t>
-      </w:r>
-      <w:proofErr w:type="spellEnd"/>
-      <w:r>
-        <w:rPr>
-          <w:rFonts w:ascii="Courier New" w:eastAsia="Times New Roman" w:hAnsi="Courier New" w:cs="Courier New"/>
-          <w:color w:val="A9B7C6"/>
-          <w:sz w:val="20"/>
-          <w:szCs w:val="20"/>
-          <w:lang w:val="en-US" w:eastAsia="ru-RU"/>
-        </w:rPr>
-        <w:t>(moves)</w:t>
-      </w:r>
-      <w:r>
-        <w:rPr>
-          <w:rFonts w:ascii="Courier New" w:eastAsia="Times New Roman" w:hAnsi="Courier New" w:cs="Courier New"/>
-          <w:color w:val="A9B7C6"/>
-          <w:sz w:val="20"/>
-          <w:szCs w:val="20"/>
-          <w:lang w:val="en-US" w:eastAsia="ru-RU"/>
-        </w:rPr>
-        <w:br/>
-      </w:r>
-      <w:r>
-        <w:rPr>
-          <w:rFonts w:ascii="Courier New" w:eastAsia="Times New Roman" w:hAnsi="Courier New" w:cs="Courier New"/>
-          <w:color w:val="A9B7C6"/>
-          <w:sz w:val="20"/>
-          <w:szCs w:val="20"/>
-          <w:lang w:val="en-US" w:eastAsia="ru-RU"/>
-        </w:rPr>
-        <w:br/>
-        <w:t xml:space="preserve">            </w:t>
-      </w:r>
-      <w:proofErr w:type="spellStart"/>
-      <w:r>
-        <w:rPr>
-          <w:rFonts w:ascii="Courier New" w:eastAsia="Times New Roman" w:hAnsi="Courier New" w:cs="Courier New"/>
-          <w:color w:val="94558D"/>
-          <w:sz w:val="20"/>
-          <w:szCs w:val="20"/>
-          <w:lang w:val="en-US" w:eastAsia="ru-RU"/>
-        </w:rPr>
-        <w:t>self</w:t>
-      </w:r>
-      <w:r>
-        <w:rPr>
-          <w:rFonts w:ascii="Courier New" w:eastAsia="Times New Roman" w:hAnsi="Courier New" w:cs="Courier New"/>
-          <w:color w:val="A9B7C6"/>
-          <w:sz w:val="20"/>
-          <w:szCs w:val="20"/>
-          <w:lang w:val="en-US" w:eastAsia="ru-RU"/>
-        </w:rPr>
-        <w:t>.__field</w:t>
-      </w:r>
-      <w:proofErr w:type="spellEnd"/>
-      <w:r>
-        <w:rPr>
-          <w:rFonts w:ascii="Courier New" w:eastAsia="Times New Roman" w:hAnsi="Courier New" w:cs="Courier New"/>
-          <w:color w:val="A9B7C6"/>
-          <w:sz w:val="20"/>
-          <w:szCs w:val="20"/>
-          <w:lang w:val="en-US" w:eastAsia="ru-RU"/>
-        </w:rPr>
-        <w:t xml:space="preserve"> = </w:t>
-      </w:r>
-      <w:proofErr w:type="spellStart"/>
-      <w:r>
-        <w:rPr>
-          <w:rFonts w:ascii="Courier New" w:eastAsia="Times New Roman" w:hAnsi="Courier New" w:cs="Courier New"/>
-          <w:color w:val="A9B7C6"/>
-          <w:sz w:val="20"/>
-          <w:szCs w:val="20"/>
-          <w:lang w:val="en-US" w:eastAsia="ru-RU"/>
-        </w:rPr>
-        <w:t>Field.copy</w:t>
-      </w:r>
-      <w:proofErr w:type="spellEnd"/>
-      <w:r>
-        <w:rPr>
-          <w:rFonts w:ascii="Courier New" w:eastAsia="Times New Roman" w:hAnsi="Courier New" w:cs="Courier New"/>
-          <w:color w:val="A9B7C6"/>
-          <w:sz w:val="20"/>
-          <w:szCs w:val="20"/>
-          <w:lang w:val="en-US" w:eastAsia="ru-RU"/>
-        </w:rPr>
-        <w:t>(</w:t>
-      </w:r>
-      <w:proofErr w:type="spellStart"/>
-      <w:r>
-        <w:rPr>
-          <w:rFonts w:ascii="Courier New" w:eastAsia="Times New Roman" w:hAnsi="Courier New" w:cs="Courier New"/>
-          <w:color w:val="A9B7C6"/>
-          <w:sz w:val="20"/>
-          <w:szCs w:val="20"/>
-          <w:lang w:val="en-US" w:eastAsia="ru-RU"/>
-        </w:rPr>
-        <w:t>field_copy</w:t>
-      </w:r>
-      <w:proofErr w:type="spellEnd"/>
-      <w:r>
-        <w:rPr>
-          <w:rFonts w:ascii="Courier New" w:eastAsia="Times New Roman" w:hAnsi="Courier New" w:cs="Courier New"/>
-          <w:color w:val="A9B7C6"/>
-          <w:sz w:val="20"/>
-          <w:szCs w:val="20"/>
-          <w:lang w:val="en-US" w:eastAsia="ru-RU"/>
-        </w:rPr>
-        <w:t>)</w:t>
-      </w:r>
-      <w:r>
-        <w:rPr>
-          <w:rFonts w:ascii="Courier New" w:eastAsia="Times New Roman" w:hAnsi="Courier New" w:cs="Courier New"/>
-          <w:color w:val="A9B7C6"/>
-          <w:sz w:val="20"/>
-          <w:szCs w:val="20"/>
-          <w:lang w:val="en-US" w:eastAsia="ru-RU"/>
-        </w:rPr>
-        <w:br/>
-      </w:r>
-      <w:r>
-        <w:rPr>
-          <w:rFonts w:ascii="Courier New" w:eastAsia="Times New Roman" w:hAnsi="Courier New" w:cs="Courier New"/>
-          <w:color w:val="A9B7C6"/>
-          <w:sz w:val="20"/>
-          <w:szCs w:val="20"/>
-          <w:lang w:val="en-US" w:eastAsia="ru-RU"/>
-        </w:rPr>
-        <w:br/>
-        <w:t xml:space="preserve">    </w:t>
-      </w:r>
-      <w:proofErr w:type="spellStart"/>
-      <w:r>
-        <w:rPr>
-          <w:rFonts w:ascii="Courier New" w:eastAsia="Times New Roman" w:hAnsi="Courier New" w:cs="Courier New"/>
-          <w:color w:val="A9B7C6"/>
-          <w:sz w:val="20"/>
-          <w:szCs w:val="20"/>
-          <w:lang w:val="en-US" w:eastAsia="ru-RU"/>
-        </w:rPr>
-        <w:t>optimal_move</w:t>
-      </w:r>
-      <w:proofErr w:type="spellEnd"/>
-      <w:r>
-        <w:rPr>
-          <w:rFonts w:ascii="Courier New" w:eastAsia="Times New Roman" w:hAnsi="Courier New" w:cs="Courier New"/>
-          <w:color w:val="A9B7C6"/>
-          <w:sz w:val="20"/>
-          <w:szCs w:val="20"/>
-          <w:lang w:val="en-US" w:eastAsia="ru-RU"/>
-        </w:rPr>
-        <w:t xml:space="preserve"> = []</w:t>
-      </w:r>
-      <w:r>
-        <w:rPr>
-          <w:rFonts w:ascii="Courier New" w:eastAsia="Times New Roman" w:hAnsi="Courier New" w:cs="Courier New"/>
-          <w:color w:val="A9B7C6"/>
-          <w:sz w:val="20"/>
-          <w:szCs w:val="20"/>
-          <w:lang w:val="en-US" w:eastAsia="ru-RU"/>
-        </w:rPr>
-        <w:br/>
-        <w:t xml:space="preserve">    </w:t>
-      </w:r>
-      <w:r>
-        <w:rPr>
-          <w:rFonts w:ascii="Courier New" w:eastAsia="Times New Roman" w:hAnsi="Courier New" w:cs="Courier New"/>
-          <w:color w:val="CC7832"/>
-          <w:sz w:val="20"/>
-          <w:szCs w:val="20"/>
-          <w:lang w:val="en-US" w:eastAsia="ru-RU"/>
-        </w:rPr>
-        <w:t xml:space="preserve">if </w:t>
-      </w:r>
-      <w:proofErr w:type="spellStart"/>
-      <w:r>
-        <w:rPr>
-          <w:rFonts w:ascii="Courier New" w:eastAsia="Times New Roman" w:hAnsi="Courier New" w:cs="Courier New"/>
-          <w:color w:val="A9B7C6"/>
-          <w:sz w:val="20"/>
-          <w:szCs w:val="20"/>
-          <w:lang w:val="en-US" w:eastAsia="ru-RU"/>
-        </w:rPr>
-        <w:t>optimal_moves</w:t>
-      </w:r>
-      <w:proofErr w:type="spellEnd"/>
-      <w:r>
-        <w:rPr>
-          <w:rFonts w:ascii="Courier New" w:eastAsia="Times New Roman" w:hAnsi="Courier New" w:cs="Courier New"/>
-          <w:color w:val="A9B7C6"/>
-          <w:sz w:val="20"/>
-          <w:szCs w:val="20"/>
-          <w:lang w:val="en-US" w:eastAsia="ru-RU"/>
-        </w:rPr>
-        <w:t>:</w:t>
-      </w:r>
-      <w:r>
-        <w:rPr>
-          <w:rFonts w:ascii="Courier New" w:eastAsia="Times New Roman" w:hAnsi="Courier New" w:cs="Courier New"/>
-          <w:color w:val="A9B7C6"/>
-          <w:sz w:val="20"/>
-          <w:szCs w:val="20"/>
-          <w:lang w:val="en-US" w:eastAsia="ru-RU"/>
-        </w:rPr>
-        <w:br/>
-        <w:t xml:space="preserve">        </w:t>
-      </w:r>
-      <w:r>
-        <w:rPr>
-          <w:rFonts w:ascii="Courier New" w:eastAsia="Times New Roman" w:hAnsi="Courier New" w:cs="Courier New"/>
-          <w:color w:val="808080"/>
-          <w:sz w:val="20"/>
-          <w:szCs w:val="20"/>
-          <w:lang w:val="en-US" w:eastAsia="ru-RU"/>
-        </w:rPr>
-        <w:t xml:space="preserve"># </w:t>
-      </w:r>
-      <w:r>
-        <w:rPr>
-          <w:rFonts w:ascii="Courier New" w:eastAsia="Times New Roman" w:hAnsi="Courier New" w:cs="Courier New"/>
-          <w:color w:val="808080"/>
-          <w:sz w:val="20"/>
-          <w:szCs w:val="20"/>
-          <w:lang w:eastAsia="ru-RU"/>
-        </w:rPr>
-        <w:t>Фильтрация</w:t>
-      </w:r>
-      <w:r>
-        <w:rPr>
-          <w:rFonts w:ascii="Courier New" w:eastAsia="Times New Roman" w:hAnsi="Courier New" w:cs="Courier New"/>
-          <w:color w:val="808080"/>
-          <w:sz w:val="20"/>
-          <w:szCs w:val="20"/>
-          <w:lang w:val="en-US" w:eastAsia="ru-RU"/>
-        </w:rPr>
-        <w:t xml:space="preserve"> </w:t>
-      </w:r>
-      <w:r>
-        <w:rPr>
-          <w:rFonts w:ascii="Courier New" w:eastAsia="Times New Roman" w:hAnsi="Courier New" w:cs="Courier New"/>
-          <w:color w:val="808080"/>
-          <w:sz w:val="20"/>
-          <w:szCs w:val="20"/>
-          <w:lang w:eastAsia="ru-RU"/>
-        </w:rPr>
-        <w:t>хода</w:t>
-      </w:r>
-      <w:r>
-        <w:rPr>
-          <w:rFonts w:ascii="Courier New" w:eastAsia="Times New Roman" w:hAnsi="Courier New" w:cs="Courier New"/>
-          <w:color w:val="808080"/>
-          <w:sz w:val="20"/>
-          <w:szCs w:val="20"/>
-          <w:lang w:val="en-US" w:eastAsia="ru-RU"/>
-        </w:rPr>
-        <w:br/>
-        <w:t xml:space="preserve">        </w:t>
-      </w:r>
-      <w:r>
-        <w:rPr>
-          <w:rFonts w:ascii="Courier New" w:eastAsia="Times New Roman" w:hAnsi="Courier New" w:cs="Courier New"/>
-          <w:color w:val="CC7832"/>
-          <w:sz w:val="20"/>
-          <w:szCs w:val="20"/>
-          <w:lang w:val="en-US" w:eastAsia="ru-RU"/>
-        </w:rPr>
-        <w:t xml:space="preserve">for </w:t>
-      </w:r>
-      <w:r>
-        <w:rPr>
-          <w:rFonts w:ascii="Courier New" w:eastAsia="Times New Roman" w:hAnsi="Courier New" w:cs="Courier New"/>
-          <w:color w:val="A9B7C6"/>
-          <w:sz w:val="20"/>
-          <w:szCs w:val="20"/>
-          <w:lang w:val="en-US" w:eastAsia="ru-RU"/>
-        </w:rPr>
-        <w:t xml:space="preserve">move </w:t>
-      </w:r>
-      <w:r>
-        <w:rPr>
-          <w:rFonts w:ascii="Courier New" w:eastAsia="Times New Roman" w:hAnsi="Courier New" w:cs="Courier New"/>
-          <w:color w:val="CC7832"/>
-          <w:sz w:val="20"/>
-          <w:szCs w:val="20"/>
-          <w:lang w:val="en-US" w:eastAsia="ru-RU"/>
-        </w:rPr>
-        <w:t xml:space="preserve">in </w:t>
-      </w:r>
-      <w:r>
-        <w:rPr>
-          <w:rFonts w:ascii="Courier New" w:eastAsia="Times New Roman" w:hAnsi="Courier New" w:cs="Courier New"/>
-          <w:color w:val="A9B7C6"/>
-          <w:sz w:val="20"/>
-          <w:szCs w:val="20"/>
-          <w:lang w:val="en-US" w:eastAsia="ru-RU"/>
-        </w:rPr>
-        <w:t>choice(</w:t>
-      </w:r>
-      <w:proofErr w:type="spellStart"/>
-      <w:r>
-        <w:rPr>
-          <w:rFonts w:ascii="Courier New" w:eastAsia="Times New Roman" w:hAnsi="Courier New" w:cs="Courier New"/>
-          <w:color w:val="A9B7C6"/>
-          <w:sz w:val="20"/>
-          <w:szCs w:val="20"/>
-          <w:lang w:val="en-US" w:eastAsia="ru-RU"/>
-        </w:rPr>
-        <w:t>optimal_moves</w:t>
-      </w:r>
-      <w:proofErr w:type="spellEnd"/>
-      <w:r>
-        <w:rPr>
-          <w:rFonts w:ascii="Courier New" w:eastAsia="Times New Roman" w:hAnsi="Courier New" w:cs="Courier New"/>
-          <w:color w:val="A9B7C6"/>
-          <w:sz w:val="20"/>
-          <w:szCs w:val="20"/>
-          <w:lang w:val="en-US" w:eastAsia="ru-RU"/>
-        </w:rPr>
-        <w:t>):</w:t>
-      </w:r>
-      <w:r>
-        <w:rPr>
-          <w:rFonts w:ascii="Courier New" w:eastAsia="Times New Roman" w:hAnsi="Courier New" w:cs="Courier New"/>
-          <w:color w:val="A9B7C6"/>
-          <w:sz w:val="20"/>
-          <w:szCs w:val="20"/>
-          <w:lang w:val="en-US" w:eastAsia="ru-RU"/>
-        </w:rPr>
-        <w:br/>
-        <w:t xml:space="preserve">            </w:t>
-      </w:r>
-      <w:r>
-        <w:rPr>
-          <w:rFonts w:ascii="Courier New" w:eastAsia="Times New Roman" w:hAnsi="Courier New" w:cs="Courier New"/>
-          <w:color w:val="CC7832"/>
-          <w:sz w:val="20"/>
-          <w:szCs w:val="20"/>
-          <w:lang w:val="en-US" w:eastAsia="ru-RU"/>
-        </w:rPr>
-        <w:t xml:space="preserve">if </w:t>
-      </w:r>
-      <w:r>
-        <w:rPr>
-          <w:rFonts w:ascii="Courier New" w:eastAsia="Times New Roman" w:hAnsi="Courier New" w:cs="Courier New"/>
-          <w:color w:val="A9B7C6"/>
-          <w:sz w:val="20"/>
-          <w:szCs w:val="20"/>
-          <w:lang w:val="en-US" w:eastAsia="ru-RU"/>
-        </w:rPr>
-        <w:t xml:space="preserve">side == </w:t>
-      </w:r>
-      <w:proofErr w:type="spellStart"/>
-      <w:r>
-        <w:rPr>
-          <w:rFonts w:ascii="Courier New" w:eastAsia="Times New Roman" w:hAnsi="Courier New" w:cs="Courier New"/>
-          <w:color w:val="A9B7C6"/>
-          <w:sz w:val="20"/>
-          <w:szCs w:val="20"/>
-          <w:lang w:val="en-US" w:eastAsia="ru-RU"/>
-        </w:rPr>
-        <w:t>SideType.WHITE</w:t>
-      </w:r>
-      <w:proofErr w:type="spellEnd"/>
-      <w:r>
-        <w:rPr>
-          <w:rFonts w:ascii="Courier New" w:eastAsia="Times New Roman" w:hAnsi="Courier New" w:cs="Courier New"/>
-          <w:color w:val="A9B7C6"/>
-          <w:sz w:val="20"/>
-          <w:szCs w:val="20"/>
-          <w:lang w:val="en-US" w:eastAsia="ru-RU"/>
-        </w:rPr>
-        <w:t xml:space="preserve"> </w:t>
-      </w:r>
-      <w:r>
-        <w:rPr>
-          <w:rFonts w:ascii="Courier New" w:eastAsia="Times New Roman" w:hAnsi="Courier New" w:cs="Courier New"/>
-          <w:color w:val="CC7832"/>
-          <w:sz w:val="20"/>
-          <w:szCs w:val="20"/>
-          <w:lang w:val="en-US" w:eastAsia="ru-RU"/>
-        </w:rPr>
-        <w:t xml:space="preserve">and </w:t>
-      </w:r>
-      <w:r>
-        <w:rPr>
-          <w:rFonts w:ascii="Courier New" w:eastAsia="Times New Roman" w:hAnsi="Courier New" w:cs="Courier New"/>
-          <w:color w:val="94558D"/>
-          <w:sz w:val="20"/>
-          <w:szCs w:val="20"/>
-          <w:lang w:val="en-US" w:eastAsia="ru-RU"/>
-        </w:rPr>
-        <w:t>self</w:t>
-      </w:r>
-      <w:r>
-        <w:rPr>
-          <w:rFonts w:ascii="Courier New" w:eastAsia="Times New Roman" w:hAnsi="Courier New" w:cs="Courier New"/>
-          <w:color w:val="A9B7C6"/>
-          <w:sz w:val="20"/>
-          <w:szCs w:val="20"/>
-          <w:lang w:val="en-US" w:eastAsia="ru-RU"/>
-        </w:rPr>
-        <w:t>.__</w:t>
-      </w:r>
-      <w:proofErr w:type="spellStart"/>
-      <w:r>
-        <w:rPr>
-          <w:rFonts w:ascii="Courier New" w:eastAsia="Times New Roman" w:hAnsi="Courier New" w:cs="Courier New"/>
-          <w:color w:val="A9B7C6"/>
-          <w:sz w:val="20"/>
-          <w:szCs w:val="20"/>
-          <w:lang w:val="en-US" w:eastAsia="ru-RU"/>
-        </w:rPr>
-        <w:t>field.type_at</w:t>
-      </w:r>
-      <w:proofErr w:type="spellEnd"/>
-      <w:r>
-        <w:rPr>
-          <w:rFonts w:ascii="Courier New" w:eastAsia="Times New Roman" w:hAnsi="Courier New" w:cs="Courier New"/>
-          <w:color w:val="A9B7C6"/>
-          <w:sz w:val="20"/>
-          <w:szCs w:val="20"/>
-          <w:lang w:val="en-US" w:eastAsia="ru-RU"/>
-        </w:rPr>
-        <w:t>(</w:t>
-      </w:r>
-      <w:proofErr w:type="spellStart"/>
-      <w:r>
-        <w:rPr>
-          <w:rFonts w:ascii="Courier New" w:eastAsia="Times New Roman" w:hAnsi="Courier New" w:cs="Courier New"/>
-          <w:color w:val="A9B7C6"/>
-          <w:sz w:val="20"/>
-          <w:szCs w:val="20"/>
-          <w:lang w:val="en-US" w:eastAsia="ru-RU"/>
-        </w:rPr>
-        <w:t>move.from_x</w:t>
-      </w:r>
-      <w:proofErr w:type="spellEnd"/>
-      <w:r>
-        <w:rPr>
-          <w:rFonts w:ascii="Courier New" w:eastAsia="Times New Roman" w:hAnsi="Courier New" w:cs="Courier New"/>
-          <w:color w:val="CC7832"/>
-          <w:sz w:val="20"/>
-          <w:szCs w:val="20"/>
-          <w:lang w:val="en-US" w:eastAsia="ru-RU"/>
-        </w:rPr>
-        <w:t xml:space="preserve">, </w:t>
-      </w:r>
-      <w:proofErr w:type="spellStart"/>
-      <w:r>
-        <w:rPr>
-          <w:rFonts w:ascii="Courier New" w:eastAsia="Times New Roman" w:hAnsi="Courier New" w:cs="Courier New"/>
-          <w:color w:val="A9B7C6"/>
-          <w:sz w:val="20"/>
-          <w:szCs w:val="20"/>
-          <w:lang w:val="en-US" w:eastAsia="ru-RU"/>
-        </w:rPr>
-        <w:t>move.from_y</w:t>
-      </w:r>
-      <w:proofErr w:type="spellEnd"/>
-      <w:r>
-        <w:rPr>
-          <w:rFonts w:ascii="Courier New" w:eastAsia="Times New Roman" w:hAnsi="Courier New" w:cs="Courier New"/>
-          <w:color w:val="A9B7C6"/>
-          <w:sz w:val="20"/>
-          <w:szCs w:val="20"/>
-          <w:lang w:val="en-US" w:eastAsia="ru-RU"/>
-        </w:rPr>
-        <w:t xml:space="preserve">) </w:t>
-      </w:r>
-      <w:r>
-        <w:rPr>
-          <w:rFonts w:ascii="Courier New" w:eastAsia="Times New Roman" w:hAnsi="Courier New" w:cs="Courier New"/>
-          <w:color w:val="CC7832"/>
-          <w:sz w:val="20"/>
-          <w:szCs w:val="20"/>
-          <w:lang w:val="en-US" w:eastAsia="ru-RU"/>
-        </w:rPr>
-        <w:t xml:space="preserve">in </w:t>
-      </w:r>
-      <w:r>
-        <w:rPr>
-          <w:rFonts w:ascii="Courier New" w:eastAsia="Times New Roman" w:hAnsi="Courier New" w:cs="Courier New"/>
-          <w:color w:val="A9B7C6"/>
-          <w:sz w:val="20"/>
-          <w:szCs w:val="20"/>
-          <w:lang w:val="en-US" w:eastAsia="ru-RU"/>
-        </w:rPr>
-        <w:t>BLACK_CHECKERS:</w:t>
-      </w:r>
-      <w:r>
-        <w:rPr>
-          <w:rFonts w:ascii="Courier New" w:eastAsia="Times New Roman" w:hAnsi="Courier New" w:cs="Courier New"/>
-          <w:color w:val="A9B7C6"/>
-          <w:sz w:val="20"/>
-          <w:szCs w:val="20"/>
-          <w:lang w:val="en-US" w:eastAsia="ru-RU"/>
-        </w:rPr>
-        <w:br/>
-        <w:t xml:space="preserve">                </w:t>
-      </w:r>
-      <w:r>
-        <w:rPr>
-          <w:rFonts w:ascii="Courier New" w:eastAsia="Times New Roman" w:hAnsi="Courier New" w:cs="Courier New"/>
-          <w:color w:val="CC7832"/>
-          <w:sz w:val="20"/>
-          <w:szCs w:val="20"/>
-          <w:lang w:val="en-US" w:eastAsia="ru-RU"/>
-        </w:rPr>
-        <w:t>break</w:t>
-      </w:r>
-      <w:r>
-        <w:rPr>
-          <w:rFonts w:ascii="Courier New" w:eastAsia="Times New Roman" w:hAnsi="Courier New" w:cs="Courier New"/>
-          <w:color w:val="CC7832"/>
-          <w:sz w:val="20"/>
-          <w:szCs w:val="20"/>
-          <w:lang w:val="en-US" w:eastAsia="ru-RU"/>
-        </w:rPr>
-        <w:br/>
-        <w:t xml:space="preserve">            </w:t>
-      </w:r>
-      <w:proofErr w:type="spellStart"/>
-      <w:r>
-        <w:rPr>
-          <w:rFonts w:ascii="Courier New" w:eastAsia="Times New Roman" w:hAnsi="Courier New" w:cs="Courier New"/>
-          <w:color w:val="CC7832"/>
-          <w:sz w:val="20"/>
-          <w:szCs w:val="20"/>
-          <w:lang w:val="en-US" w:eastAsia="ru-RU"/>
-        </w:rPr>
-        <w:t>elif</w:t>
-      </w:r>
-      <w:proofErr w:type="spellEnd"/>
-      <w:r>
-        <w:rPr>
-          <w:rFonts w:ascii="Courier New" w:eastAsia="Times New Roman" w:hAnsi="Courier New" w:cs="Courier New"/>
-          <w:color w:val="CC7832"/>
-          <w:sz w:val="20"/>
-          <w:szCs w:val="20"/>
-          <w:lang w:val="en-US" w:eastAsia="ru-RU"/>
-        </w:rPr>
-        <w:t xml:space="preserve"> </w:t>
-      </w:r>
-      <w:r>
-        <w:rPr>
-          <w:rFonts w:ascii="Courier New" w:eastAsia="Times New Roman" w:hAnsi="Courier New" w:cs="Courier New"/>
-          <w:color w:val="A9B7C6"/>
-          <w:sz w:val="20"/>
-          <w:szCs w:val="20"/>
-          <w:lang w:val="en-US" w:eastAsia="ru-RU"/>
-        </w:rPr>
-        <w:t xml:space="preserve">side == </w:t>
-      </w:r>
-      <w:proofErr w:type="spellStart"/>
-      <w:r>
-        <w:rPr>
-          <w:rFonts w:ascii="Courier New" w:eastAsia="Times New Roman" w:hAnsi="Courier New" w:cs="Courier New"/>
-          <w:color w:val="A9B7C6"/>
-          <w:sz w:val="20"/>
-          <w:szCs w:val="20"/>
-          <w:lang w:val="en-US" w:eastAsia="ru-RU"/>
-        </w:rPr>
-        <w:t>SideType.BLACK</w:t>
-      </w:r>
-      <w:proofErr w:type="spellEnd"/>
-      <w:r>
-        <w:rPr>
-          <w:rFonts w:ascii="Courier New" w:eastAsia="Times New Roman" w:hAnsi="Courier New" w:cs="Courier New"/>
-          <w:color w:val="A9B7C6"/>
-          <w:sz w:val="20"/>
-          <w:szCs w:val="20"/>
-          <w:lang w:val="en-US" w:eastAsia="ru-RU"/>
-        </w:rPr>
-        <w:t xml:space="preserve"> </w:t>
-      </w:r>
-      <w:r>
-        <w:rPr>
-          <w:rFonts w:ascii="Courier New" w:eastAsia="Times New Roman" w:hAnsi="Courier New" w:cs="Courier New"/>
-          <w:color w:val="CC7832"/>
-          <w:sz w:val="20"/>
-          <w:szCs w:val="20"/>
-          <w:lang w:val="en-US" w:eastAsia="ru-RU"/>
-        </w:rPr>
-        <w:t xml:space="preserve">and </w:t>
-      </w:r>
-      <w:r>
-        <w:rPr>
-          <w:rFonts w:ascii="Courier New" w:eastAsia="Times New Roman" w:hAnsi="Courier New" w:cs="Courier New"/>
-          <w:color w:val="94558D"/>
-          <w:sz w:val="20"/>
-          <w:szCs w:val="20"/>
-          <w:lang w:val="en-US" w:eastAsia="ru-RU"/>
-        </w:rPr>
-        <w:t>self</w:t>
-      </w:r>
-      <w:r>
-        <w:rPr>
-          <w:rFonts w:ascii="Courier New" w:eastAsia="Times New Roman" w:hAnsi="Courier New" w:cs="Courier New"/>
-          <w:color w:val="A9B7C6"/>
-          <w:sz w:val="20"/>
-          <w:szCs w:val="20"/>
-          <w:lang w:val="en-US" w:eastAsia="ru-RU"/>
-        </w:rPr>
-        <w:t>.__</w:t>
-      </w:r>
-      <w:proofErr w:type="spellStart"/>
-      <w:r>
-        <w:rPr>
-          <w:rFonts w:ascii="Courier New" w:eastAsia="Times New Roman" w:hAnsi="Courier New" w:cs="Courier New"/>
-          <w:color w:val="A9B7C6"/>
-          <w:sz w:val="20"/>
-          <w:szCs w:val="20"/>
-          <w:lang w:val="en-US" w:eastAsia="ru-RU"/>
-        </w:rPr>
-        <w:t>field.type_at</w:t>
-      </w:r>
-      <w:proofErr w:type="spellEnd"/>
-      <w:r>
-        <w:rPr>
-          <w:rFonts w:ascii="Courier New" w:eastAsia="Times New Roman" w:hAnsi="Courier New" w:cs="Courier New"/>
-          <w:color w:val="A9B7C6"/>
-          <w:sz w:val="20"/>
-          <w:szCs w:val="20"/>
-          <w:lang w:val="en-US" w:eastAsia="ru-RU"/>
-        </w:rPr>
-        <w:t>(</w:t>
-      </w:r>
-      <w:proofErr w:type="spellStart"/>
-      <w:r>
-        <w:rPr>
-          <w:rFonts w:ascii="Courier New" w:eastAsia="Times New Roman" w:hAnsi="Courier New" w:cs="Courier New"/>
-          <w:color w:val="A9B7C6"/>
-          <w:sz w:val="20"/>
-          <w:szCs w:val="20"/>
-          <w:lang w:val="en-US" w:eastAsia="ru-RU"/>
-        </w:rPr>
-        <w:t>move.from_x</w:t>
-      </w:r>
-      <w:proofErr w:type="spellEnd"/>
-      <w:r>
-        <w:rPr>
-          <w:rFonts w:ascii="Courier New" w:eastAsia="Times New Roman" w:hAnsi="Courier New" w:cs="Courier New"/>
-          <w:color w:val="CC7832"/>
-          <w:sz w:val="20"/>
-          <w:szCs w:val="20"/>
-          <w:lang w:val="en-US" w:eastAsia="ru-RU"/>
-        </w:rPr>
-        <w:t xml:space="preserve">, </w:t>
-      </w:r>
-      <w:proofErr w:type="spellStart"/>
-      <w:r>
-        <w:rPr>
-          <w:rFonts w:ascii="Courier New" w:eastAsia="Times New Roman" w:hAnsi="Courier New" w:cs="Courier New"/>
-          <w:color w:val="A9B7C6"/>
-          <w:sz w:val="20"/>
-          <w:szCs w:val="20"/>
-          <w:lang w:val="en-US" w:eastAsia="ru-RU"/>
-        </w:rPr>
-        <w:t>move.from_y</w:t>
-      </w:r>
-      <w:proofErr w:type="spellEnd"/>
-      <w:r>
-        <w:rPr>
-          <w:rFonts w:ascii="Courier New" w:eastAsia="Times New Roman" w:hAnsi="Courier New" w:cs="Courier New"/>
-          <w:color w:val="A9B7C6"/>
-          <w:sz w:val="20"/>
-          <w:szCs w:val="20"/>
-          <w:lang w:val="en-US" w:eastAsia="ru-RU"/>
-        </w:rPr>
-        <w:t xml:space="preserve">) </w:t>
-      </w:r>
-      <w:r>
-        <w:rPr>
-          <w:rFonts w:ascii="Courier New" w:eastAsia="Times New Roman" w:hAnsi="Courier New" w:cs="Courier New"/>
-          <w:color w:val="CC7832"/>
-          <w:sz w:val="20"/>
-          <w:szCs w:val="20"/>
-          <w:lang w:val="en-US" w:eastAsia="ru-RU"/>
-        </w:rPr>
-        <w:t xml:space="preserve">in </w:t>
-      </w:r>
-      <w:r>
-        <w:rPr>
-          <w:rFonts w:ascii="Courier New" w:eastAsia="Times New Roman" w:hAnsi="Courier New" w:cs="Courier New"/>
-          <w:color w:val="A9B7C6"/>
-          <w:sz w:val="20"/>
-          <w:szCs w:val="20"/>
-          <w:lang w:val="en-US" w:eastAsia="ru-RU"/>
-        </w:rPr>
-        <w:t>WHITE_CHECKERS:</w:t>
-      </w:r>
-      <w:r>
-        <w:rPr>
-          <w:rFonts w:ascii="Courier New" w:eastAsia="Times New Roman" w:hAnsi="Courier New" w:cs="Courier New"/>
-          <w:color w:val="A9B7C6"/>
-          <w:sz w:val="20"/>
-          <w:szCs w:val="20"/>
-          <w:lang w:val="en-US" w:eastAsia="ru-RU"/>
-        </w:rPr>
-        <w:br/>
-        <w:t xml:space="preserve">                </w:t>
-      </w:r>
-      <w:r>
-        <w:rPr>
-          <w:rFonts w:ascii="Courier New" w:eastAsia="Times New Roman" w:hAnsi="Courier New" w:cs="Courier New"/>
-          <w:color w:val="CC7832"/>
-          <w:sz w:val="20"/>
-          <w:szCs w:val="20"/>
-          <w:lang w:val="en-US" w:eastAsia="ru-RU"/>
-        </w:rPr>
-        <w:t>break</w:t>
-      </w:r>
-      <w:r>
-        <w:rPr>
-          <w:rFonts w:ascii="Courier New" w:eastAsia="Times New Roman" w:hAnsi="Courier New" w:cs="Courier New"/>
-          <w:color w:val="CC7832"/>
-          <w:sz w:val="20"/>
-          <w:szCs w:val="20"/>
-          <w:lang w:val="en-US" w:eastAsia="ru-RU"/>
-        </w:rPr>
-        <w:br/>
-      </w:r>
-      <w:r>
-        <w:rPr>
-          <w:rFonts w:ascii="Courier New" w:eastAsia="Times New Roman" w:hAnsi="Courier New" w:cs="Courier New"/>
-          <w:color w:val="CC7832"/>
-          <w:sz w:val="20"/>
-          <w:szCs w:val="20"/>
-          <w:lang w:val="en-US" w:eastAsia="ru-RU"/>
-        </w:rPr>
-        <w:br/>
-        <w:t xml:space="preserve">            </w:t>
-      </w:r>
-      <w:proofErr w:type="spellStart"/>
-      <w:r>
-        <w:rPr>
-          <w:rFonts w:ascii="Courier New" w:eastAsia="Times New Roman" w:hAnsi="Courier New" w:cs="Courier New"/>
-          <w:color w:val="A9B7C6"/>
-          <w:sz w:val="20"/>
-          <w:szCs w:val="20"/>
-          <w:lang w:val="en-US" w:eastAsia="ru-RU"/>
-        </w:rPr>
-        <w:t>optimal_move.append</w:t>
-      </w:r>
-      <w:proofErr w:type="spellEnd"/>
-      <w:r>
-        <w:rPr>
-          <w:rFonts w:ascii="Courier New" w:eastAsia="Times New Roman" w:hAnsi="Courier New" w:cs="Courier New"/>
-          <w:color w:val="A9B7C6"/>
-          <w:sz w:val="20"/>
-          <w:szCs w:val="20"/>
-          <w:lang w:val="en-US" w:eastAsia="ru-RU"/>
-        </w:rPr>
-        <w:t>(move)</w:t>
-      </w:r>
-      <w:r>
-        <w:rPr>
-          <w:rFonts w:ascii="Courier New" w:eastAsia="Times New Roman" w:hAnsi="Courier New" w:cs="Courier New"/>
-          <w:color w:val="A9B7C6"/>
-          <w:sz w:val="20"/>
-          <w:szCs w:val="20"/>
-          <w:lang w:val="en-US" w:eastAsia="ru-RU"/>
-        </w:rPr>
-        <w:br/>
-      </w:r>
-      <w:r>
-        <w:rPr>
-          <w:rFonts w:ascii="Courier New" w:eastAsia="Times New Roman" w:hAnsi="Courier New" w:cs="Courier New"/>
-          <w:color w:val="A9B7C6"/>
-          <w:sz w:val="20"/>
-          <w:szCs w:val="20"/>
-          <w:lang w:val="en-US" w:eastAsia="ru-RU"/>
-        </w:rPr>
-        <w:br/>
-        <w:t xml:space="preserve">    </w:t>
-      </w:r>
-      <w:r>
-        <w:rPr>
-          <w:rFonts w:ascii="Courier New" w:eastAsia="Times New Roman" w:hAnsi="Courier New" w:cs="Courier New"/>
-          <w:color w:val="CC7832"/>
-          <w:sz w:val="20"/>
-          <w:szCs w:val="20"/>
-          <w:lang w:val="en-US" w:eastAsia="ru-RU"/>
-        </w:rPr>
-        <w:t xml:space="preserve">return </w:t>
-      </w:r>
-      <w:proofErr w:type="spellStart"/>
-      <w:r>
-        <w:rPr>
-          <w:rFonts w:ascii="Courier New" w:eastAsia="Times New Roman" w:hAnsi="Courier New" w:cs="Courier New"/>
-          <w:color w:val="A9B7C6"/>
-          <w:sz w:val="20"/>
-          <w:szCs w:val="20"/>
-          <w:lang w:val="en-US" w:eastAsia="ru-RU"/>
-        </w:rPr>
-        <w:t>optimal_move</w:t>
-      </w:r>
-      <w:proofErr w:type="spellEnd"/>
-    </w:p>
-    <w:p>
-      <w:pPr>
-        <w:pStyle w:val="a3"/>
-        <w:ind w:left="360"/>
-        <w:rPr>
-          <w:rFonts w:ascii="Times New Roman" w:hAnsi="Times New Roman" w:cs="Times New Roman"/>
-          <w:sz w:val="28"/>
-          <w:szCs w:val="28"/>
-        </w:rPr>
-      </w:pPr>
-    </w:p>
-    <w:p>
-      <w:pPr>
-        <w:pStyle w:val="a3"/>
-        <w:spacing w:line="360" w:lineRule="auto"/>
-        <w:ind w:left="360"/>
-        <w:jc w:val="both"/>
-        <w:rPr>
-          <w:rFonts w:ascii="Times New Roman" w:hAnsi="Times New Roman" w:cs="Times New Roman"/>
-          <w:sz w:val="28"/>
-          <w:szCs w:val="28"/>
-        </w:rPr>
-      </w:pPr>
-      <w:r>
-        <w:rPr>
-          <w:rFonts w:ascii="Times New Roman" w:hAnsi="Times New Roman" w:cs="Times New Roman"/>
-          <w:sz w:val="28"/>
-          <w:szCs w:val="28"/>
-        </w:rPr>
-        <w:t xml:space="preserve">Именно эта часть кода отвечает за предсказание ходов, и оценку поля, оценка считается как количество шашек на поле, при этом вес королевы в 3 раза выше, и именно на этой оценке и стоит вся суть предсказание, мы копируем наше поле, получаем все возможные ходы и прогоняет, после каждого хода мы считаем отношение счета белых и черных друг к другу в </w:t>
+        <w:t xml:space="preserve">    return optimal_move</w:t>
+      </w:r>
+    </w:p>
+    <w:p>
+      <w:pPr>
+        <w:pStyle w:val="ListParagraph"/>
+        <w:ind w:left="360"/>
+        <w:rPr>
+          <w:rFonts w:ascii="Times New Roman" w:hAnsi="Times New Roman" w:cs="Times New Roman"/>
+          <w:sz w:val="28"/>
+          <w:szCs w:val="28"/>
+          <w:lang w:val="en-US"/>
+        </w:rPr>
+      </w:pPr>
+    </w:p>
+    <w:p>
+      <w:pPr>
+        <w:pStyle w:val="ListParagraph"/>
+        <w:spacing w:line="360" w:lineRule="auto"/>
+        <w:ind w:left="360"/>
+        <w:jc w:val="both"/>
+        <w:rPr>
+          <w:rFonts w:ascii="Times New Roman" w:hAnsi="Times New Roman" w:cs="Times New Roman"/>
+          <w:sz w:val="28"/>
+          <w:szCs w:val="28"/>
+        </w:rPr>
+      </w:pPr>
+      <w:r>
+        <w:rPr>
+          <w:rFonts w:ascii="Times New Roman" w:hAnsi="Times New Roman" w:cs="Times New Roman"/>
+          <w:sz w:val="28"/>
+          <w:szCs w:val="28"/>
+        </w:rPr>
+        <w:t xml:space="preserve">Именно эта часть кода отвечает за предсказание ходов, и оценку поля, оценка считается как количество шашек на поле, при этом вес королевы в 3 раза выше, и именно на этой оценке и стоит вся суть предсказание, мы копируем наше поле, получаем все возможные ходы и прогоняет, после каждого хода мы считаем отношение счета белых и черных друг к другу в зависимости от стороны, и тот ход, в котором это отношение больше, мы и </w:t>
       </w:r>
       <w:r>
         <w:rPr>
@@ -9183,7 +6753,7 @@
           <w:szCs w:val="28"/>
         </w:rPr>
         <w:lastRenderedPageBreak/>
-        <w:t>зависимости от стороны, и тот ход, в котором это отношение больше, мы и записываем в массив оптимальных ходов.</w:t>
+        <w:t>записываем в массив оптимальных ходов.</w:t>
       </w:r>
       <w:r>
         <w:rPr>
@@ -9196,7 +6766,7 @@
     </w:p>
     <w:p>
       <w:pPr>
-        <w:pStyle w:val="1"/>
+        <w:pStyle w:val="Heading1"/>
         <w:jc w:val="center"/>
         <w:rPr>
           <w:rFonts w:ascii="Times New Roman" w:hAnsi="Times New Roman" w:cs="Times New Roman"/>
@@ -9249,7 +6819,7 @@
     <w:p/>
     <w:p>
       <w:pPr>
-        <w:pStyle w:val="1"/>
+        <w:pStyle w:val="Heading1"/>
         <w:jc w:val="center"/>
         <w:rPr>
           <w:rFonts w:ascii="Times New Roman" w:hAnsi="Times New Roman" w:cs="Times New Roman"/>
@@ -9277,7 +6847,7 @@
     </w:p>
     <w:p>
       <w:pPr>
-        <w:pStyle w:val="a3"/>
+        <w:pStyle w:val="ListParagraph"/>
         <w:spacing w:line="360" w:lineRule="auto"/>
         <w:ind w:left="360"/>
         <w:jc w:val="both"/>
@@ -9299,7 +6869,7 @@
     </w:p>
     <w:p>
       <w:pPr>
-        <w:pStyle w:val="a3"/>
+        <w:pStyle w:val="ListParagraph"/>
         <w:spacing w:line="360" w:lineRule="auto"/>
         <w:ind w:left="360"/>
         <w:jc w:val="both"/>
@@ -9320,7 +6890,7 @@
     </w:p>
     <w:p>
       <w:pPr>
-        <w:pStyle w:val="a3"/>
+        <w:pStyle w:val="ListParagraph"/>
         <w:spacing w:line="360" w:lineRule="auto"/>
         <w:ind w:left="360"/>
         <w:jc w:val="both"/>
@@ -9341,7 +6911,7 @@
     </w:p>
     <w:p>
       <w:pPr>
-        <w:pStyle w:val="a3"/>
+        <w:pStyle w:val="ListParagraph"/>
         <w:spacing w:line="360" w:lineRule="auto"/>
         <w:ind w:left="360"/>
         <w:jc w:val="both"/>
@@ -9362,7 +6932,7 @@
     </w:p>
     <w:p>
       <w:pPr>
-        <w:pStyle w:val="a3"/>
+        <w:pStyle w:val="ListParagraph"/>
         <w:spacing w:line="360" w:lineRule="auto"/>
         <w:ind w:left="360"/>
         <w:jc w:val="both"/>
@@ -9383,70 +6953,70 @@
     </w:p>
     <w:p>
       <w:pPr>
-        <w:pStyle w:val="a3"/>
-        <w:spacing w:line="360" w:lineRule="auto"/>
-        <w:ind w:left="360"/>
-        <w:jc w:val="both"/>
-        <w:rPr>
-          <w:rFonts w:ascii="Times New Roman" w:hAnsi="Times New Roman" w:cs="Times New Roman"/>
-          <w:sz w:val="28"/>
-          <w:szCs w:val="28"/>
-        </w:rPr>
-      </w:pPr>
-    </w:p>
-    <w:p>
-      <w:pPr>
-        <w:pStyle w:val="a3"/>
-        <w:spacing w:line="360" w:lineRule="auto"/>
-        <w:ind w:left="360"/>
-        <w:jc w:val="both"/>
-        <w:rPr>
-          <w:rFonts w:ascii="Times New Roman" w:hAnsi="Times New Roman" w:cs="Times New Roman"/>
-          <w:sz w:val="28"/>
-          <w:szCs w:val="28"/>
-        </w:rPr>
-      </w:pPr>
-    </w:p>
-    <w:p>
-      <w:pPr>
-        <w:pStyle w:val="a3"/>
-        <w:spacing w:line="360" w:lineRule="auto"/>
-        <w:ind w:left="360"/>
-        <w:jc w:val="both"/>
-        <w:rPr>
-          <w:rFonts w:ascii="Times New Roman" w:hAnsi="Times New Roman" w:cs="Times New Roman"/>
-          <w:sz w:val="28"/>
-          <w:szCs w:val="28"/>
-        </w:rPr>
-      </w:pPr>
-    </w:p>
-    <w:p>
-      <w:pPr>
-        <w:pStyle w:val="a3"/>
-        <w:spacing w:line="360" w:lineRule="auto"/>
-        <w:ind w:left="360"/>
-        <w:jc w:val="both"/>
-        <w:rPr>
-          <w:rFonts w:ascii="Times New Roman" w:hAnsi="Times New Roman" w:cs="Times New Roman"/>
-          <w:sz w:val="28"/>
-          <w:szCs w:val="28"/>
-        </w:rPr>
-      </w:pPr>
-    </w:p>
-    <w:p>
-      <w:pPr>
-        <w:spacing w:line="360" w:lineRule="auto"/>
-        <w:jc w:val="both"/>
-        <w:rPr>
-          <w:rFonts w:ascii="Times New Roman" w:hAnsi="Times New Roman" w:cs="Times New Roman"/>
-          <w:sz w:val="28"/>
-          <w:szCs w:val="28"/>
-        </w:rPr>
-      </w:pPr>
-    </w:p>
-    <w:p>
-      <w:pPr>
-        <w:pStyle w:val="1"/>
+        <w:pStyle w:val="ListParagraph"/>
+        <w:spacing w:line="360" w:lineRule="auto"/>
+        <w:ind w:left="360"/>
+        <w:jc w:val="both"/>
+        <w:rPr>
+          <w:rFonts w:ascii="Times New Roman" w:hAnsi="Times New Roman" w:cs="Times New Roman"/>
+          <w:sz w:val="28"/>
+          <w:szCs w:val="28"/>
+        </w:rPr>
+      </w:pPr>
+    </w:p>
+    <w:p>
+      <w:pPr>
+        <w:pStyle w:val="ListParagraph"/>
+        <w:spacing w:line="360" w:lineRule="auto"/>
+        <w:ind w:left="360"/>
+        <w:jc w:val="both"/>
+        <w:rPr>
+          <w:rFonts w:ascii="Times New Roman" w:hAnsi="Times New Roman" w:cs="Times New Roman"/>
+          <w:sz w:val="28"/>
+          <w:szCs w:val="28"/>
+        </w:rPr>
+      </w:pPr>
+    </w:p>
+    <w:p>
+      <w:pPr>
+        <w:pStyle w:val="ListParagraph"/>
+        <w:spacing w:line="360" w:lineRule="auto"/>
+        <w:ind w:left="360"/>
+        <w:jc w:val="both"/>
+        <w:rPr>
+          <w:rFonts w:ascii="Times New Roman" w:hAnsi="Times New Roman" w:cs="Times New Roman"/>
+          <w:sz w:val="28"/>
+          <w:szCs w:val="28"/>
+        </w:rPr>
+      </w:pPr>
+    </w:p>
+    <w:p>
+      <w:pPr>
+        <w:pStyle w:val="ListParagraph"/>
+        <w:spacing w:line="360" w:lineRule="auto"/>
+        <w:ind w:left="360"/>
+        <w:jc w:val="both"/>
+        <w:rPr>
+          <w:rFonts w:ascii="Times New Roman" w:hAnsi="Times New Roman" w:cs="Times New Roman"/>
+          <w:sz w:val="28"/>
+          <w:szCs w:val="28"/>
+        </w:rPr>
+      </w:pPr>
+    </w:p>
+    <w:p>
+      <w:pPr>
+        <w:spacing w:line="360" w:lineRule="auto"/>
+        <w:jc w:val="both"/>
+        <w:rPr>
+          <w:rFonts w:ascii="Times New Roman" w:hAnsi="Times New Roman" w:cs="Times New Roman"/>
+          <w:sz w:val="28"/>
+          <w:szCs w:val="28"/>
+        </w:rPr>
+      </w:pPr>
+    </w:p>
+    <w:p>
+      <w:pPr>
+        <w:pStyle w:val="Heading1"/>
         <w:spacing w:line="360" w:lineRule="auto"/>
         <w:jc w:val="center"/>
         <w:rPr>
@@ -9475,7 +7045,7 @@
     </w:p>
     <w:p>
       <w:pPr>
-        <w:pStyle w:val="a3"/>
+        <w:pStyle w:val="ListParagraph"/>
         <w:numPr>
           <w:ilvl w:val="0"/>
           <w:numId w:val="4"/>
@@ -9489,471 +7059,11 @@
           <w:szCs w:val="28"/>
         </w:rPr>
       </w:pPr>
-      <w:r>
-        <w:rPr>
-          <w:rFonts w:ascii="Times New Roman" w:hAnsi="Times New Roman" w:cs="Times New Roman"/>
-          <w:color w:val="000000" w:themeColor="text1"/>
-          <w:sz w:val="28"/>
-          <w:szCs w:val="28"/>
-          <w:lang w:val="en-US"/>
-        </w:rPr>
-        <w:fldChar w:fldCharType="begin"/>
-      </w:r>
-      <w:r>
-        <w:rPr>
-          <w:rFonts w:ascii="Times New Roman" w:hAnsi="Times New Roman" w:cs="Times New Roman"/>
-          <w:color w:val="000000" w:themeColor="text1"/>
-          <w:sz w:val="28"/>
-          <w:szCs w:val="28"/>
-          <w:lang w:val="en-US"/>
-        </w:rPr>
-        <w:instrText>HYPERLINK</w:instrText>
-      </w:r>
-      <w:r>
-        <w:rPr>
-          <w:rFonts w:ascii="Times New Roman" w:hAnsi="Times New Roman" w:cs="Times New Roman"/>
-          <w:color w:val="000000" w:themeColor="text1"/>
-          <w:sz w:val="28"/>
-          <w:szCs w:val="28"/>
-        </w:rPr>
-        <w:instrText xml:space="preserve"> "</w:instrText>
-      </w:r>
-      <w:r>
-        <w:rPr>
-          <w:rFonts w:ascii="Times New Roman" w:hAnsi="Times New Roman" w:cs="Times New Roman"/>
-          <w:color w:val="000000" w:themeColor="text1"/>
-          <w:sz w:val="28"/>
-          <w:szCs w:val="28"/>
-          <w:lang w:val="en-US"/>
-        </w:rPr>
-        <w:instrText>https</w:instrText>
-      </w:r>
-      <w:r>
-        <w:rPr>
-          <w:rFonts w:ascii="Times New Roman" w:hAnsi="Times New Roman" w:cs="Times New Roman"/>
-          <w:color w:val="000000" w:themeColor="text1"/>
-          <w:sz w:val="28"/>
-          <w:szCs w:val="28"/>
-        </w:rPr>
-        <w:instrText>://</w:instrText>
-      </w:r>
-      <w:r>
-        <w:rPr>
-          <w:rFonts w:ascii="Times New Roman" w:hAnsi="Times New Roman" w:cs="Times New Roman"/>
-          <w:color w:val="000000" w:themeColor="text1"/>
-          <w:sz w:val="28"/>
-          <w:szCs w:val="28"/>
-          <w:lang w:val="en-US"/>
-        </w:rPr>
-        <w:instrText>www</w:instrText>
-      </w:r>
-      <w:r>
-        <w:rPr>
-          <w:rFonts w:ascii="Times New Roman" w:hAnsi="Times New Roman" w:cs="Times New Roman"/>
-          <w:color w:val="000000" w:themeColor="text1"/>
-          <w:sz w:val="28"/>
-          <w:szCs w:val="28"/>
-        </w:rPr>
-        <w:instrText>.</w:instrText>
-      </w:r>
-      <w:r>
-        <w:rPr>
-          <w:rFonts w:ascii="Times New Roman" w:hAnsi="Times New Roman" w:cs="Times New Roman"/>
-          <w:color w:val="000000" w:themeColor="text1"/>
-          <w:sz w:val="28"/>
-          <w:szCs w:val="28"/>
-          <w:lang w:val="en-US"/>
-        </w:rPr>
-        <w:instrText>researchgate</w:instrText>
-      </w:r>
-      <w:r>
-        <w:rPr>
-          <w:rFonts w:ascii="Times New Roman" w:hAnsi="Times New Roman" w:cs="Times New Roman"/>
-          <w:color w:val="000000" w:themeColor="text1"/>
-          <w:sz w:val="28"/>
-          <w:szCs w:val="28"/>
-        </w:rPr>
-        <w:instrText>.</w:instrText>
-      </w:r>
-      <w:r>
-        <w:rPr>
-          <w:rFonts w:ascii="Times New Roman" w:hAnsi="Times New Roman" w:cs="Times New Roman"/>
-          <w:color w:val="000000" w:themeColor="text1"/>
-          <w:sz w:val="28"/>
-          <w:szCs w:val="28"/>
-          <w:lang w:val="en-US"/>
-        </w:rPr>
-        <w:instrText>net</w:instrText>
-      </w:r>
-      <w:r>
-        <w:rPr>
-          <w:rFonts w:ascii="Times New Roman" w:hAnsi="Times New Roman" w:cs="Times New Roman"/>
-          <w:color w:val="000000" w:themeColor="text1"/>
-          <w:sz w:val="28"/>
-          <w:szCs w:val="28"/>
-        </w:rPr>
-        <w:instrText>/</w:instrText>
-      </w:r>
-      <w:r>
-        <w:rPr>
-          <w:rFonts w:ascii="Times New Roman" w:hAnsi="Times New Roman" w:cs="Times New Roman"/>
-          <w:color w:val="000000" w:themeColor="text1"/>
-          <w:sz w:val="28"/>
-          <w:szCs w:val="28"/>
-          <w:lang w:val="en-US"/>
-        </w:rPr>
-        <w:instrText>publication</w:instrText>
-      </w:r>
-      <w:r>
-        <w:rPr>
-          <w:rFonts w:ascii="Times New Roman" w:hAnsi="Times New Roman" w:cs="Times New Roman"/>
-          <w:color w:val="000000" w:themeColor="text1"/>
-          <w:sz w:val="28"/>
-          <w:szCs w:val="28"/>
-        </w:rPr>
-        <w:instrText>/344417822_</w:instrText>
-      </w:r>
-      <w:r>
-        <w:rPr>
-          <w:rFonts w:ascii="Times New Roman" w:hAnsi="Times New Roman" w:cs="Times New Roman"/>
-          <w:color w:val="000000" w:themeColor="text1"/>
-          <w:sz w:val="28"/>
-          <w:szCs w:val="28"/>
-          <w:lang w:val="en-US"/>
-        </w:rPr>
-        <w:instrText>History</w:instrText>
-      </w:r>
-      <w:r>
-        <w:rPr>
-          <w:rFonts w:ascii="Times New Roman" w:hAnsi="Times New Roman" w:cs="Times New Roman"/>
-          <w:color w:val="000000" w:themeColor="text1"/>
-          <w:sz w:val="28"/>
-          <w:szCs w:val="28"/>
-        </w:rPr>
-        <w:instrText>_</w:instrText>
-      </w:r>
-      <w:r>
-        <w:rPr>
-          <w:rFonts w:ascii="Times New Roman" w:hAnsi="Times New Roman" w:cs="Times New Roman"/>
-          <w:color w:val="000000" w:themeColor="text1"/>
-          <w:sz w:val="28"/>
-          <w:szCs w:val="28"/>
-          <w:lang w:val="en-US"/>
-        </w:rPr>
-        <w:instrText>and</w:instrText>
-      </w:r>
-      <w:r>
-        <w:rPr>
-          <w:rFonts w:ascii="Times New Roman" w:hAnsi="Times New Roman" w:cs="Times New Roman"/>
-          <w:color w:val="000000" w:themeColor="text1"/>
-          <w:sz w:val="28"/>
-          <w:szCs w:val="28"/>
-        </w:rPr>
-        <w:instrText>_</w:instrText>
-      </w:r>
-      <w:r>
-        <w:rPr>
-          <w:rFonts w:ascii="Times New Roman" w:hAnsi="Times New Roman" w:cs="Times New Roman"/>
-          <w:color w:val="000000" w:themeColor="text1"/>
-          <w:sz w:val="28"/>
-          <w:szCs w:val="28"/>
-          <w:lang w:val="en-US"/>
-        </w:rPr>
-        <w:instrText>Development</w:instrText>
-      </w:r>
-      <w:r>
-        <w:rPr>
-          <w:rFonts w:ascii="Times New Roman" w:hAnsi="Times New Roman" w:cs="Times New Roman"/>
-          <w:color w:val="000000" w:themeColor="text1"/>
-          <w:sz w:val="28"/>
-          <w:szCs w:val="28"/>
-        </w:rPr>
-        <w:instrText>_</w:instrText>
-      </w:r>
-      <w:r>
-        <w:rPr>
-          <w:rFonts w:ascii="Times New Roman" w:hAnsi="Times New Roman" w:cs="Times New Roman"/>
-          <w:color w:val="000000" w:themeColor="text1"/>
-          <w:sz w:val="28"/>
-          <w:szCs w:val="28"/>
-          <w:lang w:val="en-US"/>
-        </w:rPr>
-        <w:instrText>of</w:instrText>
-      </w:r>
-      <w:r>
-        <w:rPr>
-          <w:rFonts w:ascii="Times New Roman" w:hAnsi="Times New Roman" w:cs="Times New Roman"/>
-          <w:color w:val="000000" w:themeColor="text1"/>
-          <w:sz w:val="28"/>
-          <w:szCs w:val="28"/>
-        </w:rPr>
-        <w:instrText>_</w:instrText>
-      </w:r>
-      <w:r>
-        <w:rPr>
-          <w:rFonts w:ascii="Times New Roman" w:hAnsi="Times New Roman" w:cs="Times New Roman"/>
-          <w:color w:val="000000" w:themeColor="text1"/>
-          <w:sz w:val="28"/>
-          <w:szCs w:val="28"/>
-          <w:lang w:val="en-US"/>
-        </w:rPr>
-        <w:instrText>Artificial</w:instrText>
-      </w:r>
-      <w:r>
-        <w:rPr>
-          <w:rFonts w:ascii="Times New Roman" w:hAnsi="Times New Roman" w:cs="Times New Roman"/>
-          <w:color w:val="000000" w:themeColor="text1"/>
-          <w:sz w:val="28"/>
-          <w:szCs w:val="28"/>
-        </w:rPr>
-        <w:instrText>"</w:instrText>
-      </w:r>
-      <w:r>
-        <w:rPr>
-          <w:rFonts w:ascii="Times New Roman" w:hAnsi="Times New Roman" w:cs="Times New Roman"/>
-          <w:color w:val="000000" w:themeColor="text1"/>
-          <w:sz w:val="28"/>
-          <w:szCs w:val="28"/>
-          <w:lang w:val="en-US"/>
-        </w:rPr>
-        <w:fldChar w:fldCharType="separate"/>
-      </w:r>
-      <w:bookmarkStart w:id="15" w:name="_Ref137641177"/>
-      <w:r>
-        <w:rPr>
-          <w:rStyle w:val="a4"/>
-          <w:rFonts w:ascii="Times New Roman" w:hAnsi="Times New Roman" w:cs="Times New Roman"/>
-          <w:color w:val="000000" w:themeColor="text1"/>
-          <w:sz w:val="28"/>
-          <w:szCs w:val="28"/>
-          <w:lang w:val="en-US"/>
-        </w:rPr>
-        <w:t>https</w:t>
-      </w:r>
-      <w:r>
-        <w:rPr>
-          <w:rStyle w:val="a4"/>
-          <w:rFonts w:ascii="Times New Roman" w:hAnsi="Times New Roman" w:cs="Times New Roman"/>
-          <w:color w:val="000000" w:themeColor="text1"/>
-          <w:sz w:val="28"/>
-          <w:szCs w:val="28"/>
-        </w:rPr>
-        <w:t>://</w:t>
-      </w:r>
-      <w:r>
-        <w:rPr>
-          <w:rStyle w:val="a4"/>
-          <w:rFonts w:ascii="Times New Roman" w:hAnsi="Times New Roman" w:cs="Times New Roman"/>
-          <w:color w:val="000000" w:themeColor="text1"/>
-          <w:sz w:val="28"/>
-          <w:szCs w:val="28"/>
-          <w:lang w:val="en-US"/>
-        </w:rPr>
-        <w:t>www</w:t>
-      </w:r>
-      <w:r>
-        <w:rPr>
-          <w:rStyle w:val="a4"/>
-          <w:rFonts w:ascii="Times New Roman" w:hAnsi="Times New Roman" w:cs="Times New Roman"/>
-          <w:color w:val="000000" w:themeColor="text1"/>
-          <w:sz w:val="28"/>
-          <w:szCs w:val="28"/>
-        </w:rPr>
-        <w:t>.</w:t>
-      </w:r>
-      <w:proofErr w:type="spellStart"/>
-      <w:r>
-        <w:rPr>
-          <w:rStyle w:val="a4"/>
-          <w:rFonts w:ascii="Times New Roman" w:hAnsi="Times New Roman" w:cs="Times New Roman"/>
-          <w:color w:val="000000" w:themeColor="text1"/>
-          <w:sz w:val="28"/>
-          <w:szCs w:val="28"/>
-          <w:lang w:val="en-US"/>
-        </w:rPr>
-        <w:t>researchgate</w:t>
-      </w:r>
-      <w:proofErr w:type="spellEnd"/>
-      <w:r>
-        <w:rPr>
-          <w:rStyle w:val="a4"/>
-          <w:rFonts w:ascii="Times New Roman" w:hAnsi="Times New Roman" w:cs="Times New Roman"/>
-          <w:color w:val="000000" w:themeColor="text1"/>
-          <w:sz w:val="28"/>
-          <w:szCs w:val="28"/>
-        </w:rPr>
-        <w:t>.</w:t>
-      </w:r>
-      <w:r>
-        <w:rPr>
-          <w:rStyle w:val="a4"/>
-          <w:rFonts w:ascii="Times New Roman" w:hAnsi="Times New Roman" w:cs="Times New Roman"/>
-          <w:color w:val="000000" w:themeColor="text1"/>
-          <w:sz w:val="28"/>
-          <w:szCs w:val="28"/>
-          <w:lang w:val="en-US"/>
-        </w:rPr>
-        <w:t>net</w:t>
-      </w:r>
-      <w:r>
-        <w:rPr>
-          <w:rStyle w:val="a4"/>
-          <w:rFonts w:ascii="Times New Roman" w:hAnsi="Times New Roman" w:cs="Times New Roman"/>
-          <w:color w:val="000000" w:themeColor="text1"/>
-          <w:sz w:val="28"/>
-          <w:szCs w:val="28"/>
-        </w:rPr>
-        <w:t>/</w:t>
-      </w:r>
-      <w:r>
-        <w:rPr>
-          <w:rStyle w:val="a4"/>
-          <w:rFonts w:ascii="Times New Roman" w:hAnsi="Times New Roman" w:cs="Times New Roman"/>
-          <w:color w:val="000000" w:themeColor="text1"/>
-          <w:sz w:val="28"/>
-          <w:szCs w:val="28"/>
-          <w:lang w:val="en-US"/>
-        </w:rPr>
-        <w:t>publication</w:t>
-      </w:r>
-      <w:r>
-        <w:rPr>
-          <w:rStyle w:val="a4"/>
-          <w:rFonts w:ascii="Times New Roman" w:hAnsi="Times New Roman" w:cs="Times New Roman"/>
-          <w:color w:val="000000" w:themeColor="text1"/>
-          <w:sz w:val="28"/>
-          <w:szCs w:val="28"/>
-        </w:rPr>
-        <w:t>/344417822_</w:t>
-      </w:r>
-      <w:r>
-        <w:rPr>
-          <w:rStyle w:val="a4"/>
-          <w:rFonts w:ascii="Times New Roman" w:hAnsi="Times New Roman" w:cs="Times New Roman"/>
-          <w:color w:val="000000" w:themeColor="text1"/>
-          <w:sz w:val="28"/>
-          <w:szCs w:val="28"/>
-          <w:lang w:val="en-US"/>
-        </w:rPr>
-        <w:t>History</w:t>
-      </w:r>
-      <w:r>
-        <w:rPr>
-          <w:rStyle w:val="a4"/>
-          <w:rFonts w:ascii="Times New Roman" w:hAnsi="Times New Roman" w:cs="Times New Roman"/>
-          <w:color w:val="000000" w:themeColor="text1"/>
-          <w:sz w:val="28"/>
-          <w:szCs w:val="28"/>
-        </w:rPr>
-        <w:t>_</w:t>
-      </w:r>
-      <w:r>
-        <w:rPr>
-          <w:rStyle w:val="a4"/>
-          <w:rFonts w:ascii="Times New Roman" w:hAnsi="Times New Roman" w:cs="Times New Roman"/>
-          <w:color w:val="000000" w:themeColor="text1"/>
-          <w:sz w:val="28"/>
-          <w:szCs w:val="28"/>
-          <w:lang w:val="en-US"/>
-        </w:rPr>
-        <w:t>and</w:t>
-      </w:r>
-      <w:r>
-        <w:rPr>
-          <w:rStyle w:val="a4"/>
-          <w:rFonts w:ascii="Times New Roman" w:hAnsi="Times New Roman" w:cs="Times New Roman"/>
-          <w:color w:val="000000" w:themeColor="text1"/>
-          <w:sz w:val="28"/>
-          <w:szCs w:val="28"/>
-        </w:rPr>
-        <w:t>_</w:t>
-      </w:r>
-      <w:r>
-        <w:rPr>
-          <w:rStyle w:val="a4"/>
-          <w:rFonts w:ascii="Times New Roman" w:hAnsi="Times New Roman" w:cs="Times New Roman"/>
-          <w:color w:val="000000" w:themeColor="text1"/>
-          <w:sz w:val="28"/>
-          <w:szCs w:val="28"/>
-          <w:lang w:val="en-US"/>
-        </w:rPr>
-        <w:t>Development</w:t>
-      </w:r>
-      <w:r>
-        <w:rPr>
-          <w:rStyle w:val="a4"/>
-          <w:rFonts w:ascii="Times New Roman" w:hAnsi="Times New Roman" w:cs="Times New Roman"/>
-          <w:color w:val="000000" w:themeColor="text1"/>
-          <w:sz w:val="28"/>
-          <w:szCs w:val="28"/>
-        </w:rPr>
-        <w:t>_</w:t>
-      </w:r>
-      <w:r>
-        <w:rPr>
-          <w:rStyle w:val="a4"/>
-          <w:rFonts w:ascii="Times New Roman" w:hAnsi="Times New Roman" w:cs="Times New Roman"/>
-          <w:color w:val="000000" w:themeColor="text1"/>
-          <w:sz w:val="28"/>
-          <w:szCs w:val="28"/>
-          <w:lang w:val="en-US"/>
-        </w:rPr>
-        <w:t>of</w:t>
-      </w:r>
-      <w:r>
-        <w:rPr>
-          <w:rStyle w:val="a4"/>
-          <w:rFonts w:ascii="Times New Roman" w:hAnsi="Times New Roman" w:cs="Times New Roman"/>
-          <w:color w:val="000000" w:themeColor="text1"/>
-          <w:sz w:val="28"/>
-          <w:szCs w:val="28"/>
-        </w:rPr>
-        <w:t>_</w:t>
-      </w:r>
-      <w:r>
-        <w:rPr>
-          <w:rStyle w:val="a4"/>
-          <w:rFonts w:ascii="Times New Roman" w:hAnsi="Times New Roman" w:cs="Times New Roman"/>
-          <w:color w:val="000000" w:themeColor="text1"/>
-          <w:sz w:val="28"/>
-          <w:szCs w:val="28"/>
-          <w:lang w:val="en-US"/>
-        </w:rPr>
-        <w:t>Artificial</w:t>
-      </w:r>
-      <w:bookmarkEnd w:id="15"/>
-      <w:r>
-        <w:rPr>
-          <w:rFonts w:ascii="Times New Roman" w:hAnsi="Times New Roman" w:cs="Times New Roman"/>
-          <w:color w:val="000000" w:themeColor="text1"/>
-          <w:sz w:val="28"/>
-          <w:szCs w:val="28"/>
-          <w:lang w:val="en-US"/>
-        </w:rPr>
-        <w:fldChar w:fldCharType="end"/>
-      </w:r>
-    </w:p>
-    <w:p>
-      <w:pPr>
-        <w:pStyle w:val="a3"/>
-        <w:numPr>
-          <w:ilvl w:val="0"/>
-          <w:numId w:val="4"/>
-        </w:numPr>
-        <w:spacing w:line="360" w:lineRule="auto"/>
-        <w:jc w:val="both"/>
-        <w:rPr>
-          <w:rFonts w:ascii="Times New Roman" w:hAnsi="Times New Roman" w:cs="Times New Roman"/>
-          <w:color w:val="000000" w:themeColor="text1"/>
-          <w:sz w:val="28"/>
-          <w:szCs w:val="28"/>
-        </w:rPr>
-      </w:pPr>
       <w:hyperlink r:id="rId11" w:history="1">
-        <w:bookmarkStart w:id="16" w:name="_Ref137641208"/>
+        <w:bookmarkStart w:id="15" w:name="_Ref137641177"/>
         <w:r>
           <w:rPr>
-            <w:rStyle w:val="a4"/>
+            <w:rStyle w:val="Hyperlink"/>
             <w:rFonts w:ascii="Times New Roman" w:hAnsi="Times New Roman" w:cs="Times New Roman"/>
             <w:color w:val="000000" w:themeColor="text1"/>
             <w:sz w:val="28"/>
@@ -9964,7 +7074,7 @@
         </w:r>
         <w:r>
           <w:rPr>
-            <w:rStyle w:val="a4"/>
+            <w:rStyle w:val="Hyperlink"/>
             <w:rFonts w:ascii="Times New Roman" w:hAnsi="Times New Roman" w:cs="Times New Roman"/>
             <w:color w:val="000000" w:themeColor="text1"/>
             <w:sz w:val="28"/>
@@ -9974,7 +7084,7 @@
         </w:r>
         <w:r>
           <w:rPr>
-            <w:rStyle w:val="a4"/>
+            <w:rStyle w:val="Hyperlink"/>
             <w:rFonts w:ascii="Times New Roman" w:hAnsi="Times New Roman" w:cs="Times New Roman"/>
             <w:color w:val="000000" w:themeColor="text1"/>
             <w:sz w:val="28"/>
@@ -9985,30 +7095,7 @@
         </w:r>
         <w:r>
           <w:rPr>
-            <w:rStyle w:val="a4"/>
-            <w:rFonts w:ascii="Times New Roman" w:hAnsi="Times New Roman" w:cs="Times New Roman"/>
-            <w:color w:val="000000" w:themeColor="text1"/>
-            <w:sz w:val="28"/>
-            <w:szCs w:val="28"/>
-          </w:rPr>
-          <w:t>.</w:t>
-        </w:r>
-        <w:proofErr w:type="spellStart"/>
-        <w:r>
-          <w:rPr>
-            <w:rStyle w:val="a4"/>
-            <w:rFonts w:ascii="Times New Roman" w:hAnsi="Times New Roman" w:cs="Times New Roman"/>
-            <w:color w:val="000000" w:themeColor="text1"/>
-            <w:sz w:val="28"/>
-            <w:szCs w:val="28"/>
-            <w:lang w:val="en-US"/>
-          </w:rPr>
-          <w:t>gamasutra</w:t>
-        </w:r>
-        <w:proofErr w:type="spellEnd"/>
-        <w:r>
-          <w:rPr>
-            <w:rStyle w:val="a4"/>
+            <w:rStyle w:val="Hyperlink"/>
             <w:rFonts w:ascii="Times New Roman" w:hAnsi="Times New Roman" w:cs="Times New Roman"/>
             <w:color w:val="000000" w:themeColor="text1"/>
             <w:sz w:val="28"/>
@@ -10018,7 +7105,249 @@
         </w:r>
         <w:r>
           <w:rPr>
-            <w:rStyle w:val="a4"/>
+            <w:rStyle w:val="Hyperlink"/>
+            <w:rFonts w:ascii="Times New Roman" w:hAnsi="Times New Roman" w:cs="Times New Roman"/>
+            <w:color w:val="000000" w:themeColor="text1"/>
+            <w:sz w:val="28"/>
+            <w:szCs w:val="28"/>
+            <w:lang w:val="en-US"/>
+          </w:rPr>
+          <w:t>researchgate</w:t>
+        </w:r>
+        <w:r>
+          <w:rPr>
+            <w:rStyle w:val="Hyperlink"/>
+            <w:rFonts w:ascii="Times New Roman" w:hAnsi="Times New Roman" w:cs="Times New Roman"/>
+            <w:color w:val="000000" w:themeColor="text1"/>
+            <w:sz w:val="28"/>
+            <w:szCs w:val="28"/>
+          </w:rPr>
+          <w:t>.</w:t>
+        </w:r>
+        <w:r>
+          <w:rPr>
+            <w:rStyle w:val="Hyperlink"/>
+            <w:rFonts w:ascii="Times New Roman" w:hAnsi="Times New Roman" w:cs="Times New Roman"/>
+            <w:color w:val="000000" w:themeColor="text1"/>
+            <w:sz w:val="28"/>
+            <w:szCs w:val="28"/>
+            <w:lang w:val="en-US"/>
+          </w:rPr>
+          <w:t>net</w:t>
+        </w:r>
+        <w:r>
+          <w:rPr>
+            <w:rStyle w:val="Hyperlink"/>
+            <w:rFonts w:ascii="Times New Roman" w:hAnsi="Times New Roman" w:cs="Times New Roman"/>
+            <w:color w:val="000000" w:themeColor="text1"/>
+            <w:sz w:val="28"/>
+            <w:szCs w:val="28"/>
+          </w:rPr>
+          <w:t>/</w:t>
+        </w:r>
+        <w:r>
+          <w:rPr>
+            <w:rStyle w:val="Hyperlink"/>
+            <w:rFonts w:ascii="Times New Roman" w:hAnsi="Times New Roman" w:cs="Times New Roman"/>
+            <w:color w:val="000000" w:themeColor="text1"/>
+            <w:sz w:val="28"/>
+            <w:szCs w:val="28"/>
+            <w:lang w:val="en-US"/>
+          </w:rPr>
+          <w:t>publication</w:t>
+        </w:r>
+        <w:r>
+          <w:rPr>
+            <w:rStyle w:val="Hyperlink"/>
+            <w:rFonts w:ascii="Times New Roman" w:hAnsi="Times New Roman" w:cs="Times New Roman"/>
+            <w:color w:val="000000" w:themeColor="text1"/>
+            <w:sz w:val="28"/>
+            <w:szCs w:val="28"/>
+          </w:rPr>
+          <w:t>/344417822_</w:t>
+        </w:r>
+        <w:r>
+          <w:rPr>
+            <w:rStyle w:val="Hyperlink"/>
+            <w:rFonts w:ascii="Times New Roman" w:hAnsi="Times New Roman" w:cs="Times New Roman"/>
+            <w:color w:val="000000" w:themeColor="text1"/>
+            <w:sz w:val="28"/>
+            <w:szCs w:val="28"/>
+            <w:lang w:val="en-US"/>
+          </w:rPr>
+          <w:t>History</w:t>
+        </w:r>
+        <w:r>
+          <w:rPr>
+            <w:rStyle w:val="Hyperlink"/>
+            <w:rFonts w:ascii="Times New Roman" w:hAnsi="Times New Roman" w:cs="Times New Roman"/>
+            <w:color w:val="000000" w:themeColor="text1"/>
+            <w:sz w:val="28"/>
+            <w:szCs w:val="28"/>
+          </w:rPr>
+          <w:t>_</w:t>
+        </w:r>
+        <w:r>
+          <w:rPr>
+            <w:rStyle w:val="Hyperlink"/>
+            <w:rFonts w:ascii="Times New Roman" w:hAnsi="Times New Roman" w:cs="Times New Roman"/>
+            <w:color w:val="000000" w:themeColor="text1"/>
+            <w:sz w:val="28"/>
+            <w:szCs w:val="28"/>
+            <w:lang w:val="en-US"/>
+          </w:rPr>
+          <w:t>and</w:t>
+        </w:r>
+        <w:r>
+          <w:rPr>
+            <w:rStyle w:val="Hyperlink"/>
+            <w:rFonts w:ascii="Times New Roman" w:hAnsi="Times New Roman" w:cs="Times New Roman"/>
+            <w:color w:val="000000" w:themeColor="text1"/>
+            <w:sz w:val="28"/>
+            <w:szCs w:val="28"/>
+          </w:rPr>
+          <w:t>_</w:t>
+        </w:r>
+        <w:r>
+          <w:rPr>
+            <w:rStyle w:val="Hyperlink"/>
+            <w:rFonts w:ascii="Times New Roman" w:hAnsi="Times New Roman" w:cs="Times New Roman"/>
+            <w:color w:val="000000" w:themeColor="text1"/>
+            <w:sz w:val="28"/>
+            <w:szCs w:val="28"/>
+            <w:lang w:val="en-US"/>
+          </w:rPr>
+          <w:t>Development</w:t>
+        </w:r>
+        <w:r>
+          <w:rPr>
+            <w:rStyle w:val="Hyperlink"/>
+            <w:rFonts w:ascii="Times New Roman" w:hAnsi="Times New Roman" w:cs="Times New Roman"/>
+            <w:color w:val="000000" w:themeColor="text1"/>
+            <w:sz w:val="28"/>
+            <w:szCs w:val="28"/>
+          </w:rPr>
+          <w:t>_</w:t>
+        </w:r>
+        <w:r>
+          <w:rPr>
+            <w:rStyle w:val="Hyperlink"/>
+            <w:rFonts w:ascii="Times New Roman" w:hAnsi="Times New Roman" w:cs="Times New Roman"/>
+            <w:color w:val="000000" w:themeColor="text1"/>
+            <w:sz w:val="28"/>
+            <w:szCs w:val="28"/>
+            <w:lang w:val="en-US"/>
+          </w:rPr>
+          <w:t>of</w:t>
+        </w:r>
+        <w:r>
+          <w:rPr>
+            <w:rStyle w:val="Hyperlink"/>
+            <w:rFonts w:ascii="Times New Roman" w:hAnsi="Times New Roman" w:cs="Times New Roman"/>
+            <w:color w:val="000000" w:themeColor="text1"/>
+            <w:sz w:val="28"/>
+            <w:szCs w:val="28"/>
+          </w:rPr>
+          <w:t>_</w:t>
+        </w:r>
+        <w:r>
+          <w:rPr>
+            <w:rStyle w:val="Hyperlink"/>
+            <w:rFonts w:ascii="Times New Roman" w:hAnsi="Times New Roman" w:cs="Times New Roman"/>
+            <w:color w:val="000000" w:themeColor="text1"/>
+            <w:sz w:val="28"/>
+            <w:szCs w:val="28"/>
+            <w:lang w:val="en-US"/>
+          </w:rPr>
+          <w:t>Artificial</w:t>
+        </w:r>
+        <w:bookmarkEnd w:id="15"/>
+      </w:hyperlink>
+    </w:p>
+    <w:p>
+      <w:pPr>
+        <w:pStyle w:val="ListParagraph"/>
+        <w:numPr>
+          <w:ilvl w:val="0"/>
+          <w:numId w:val="4"/>
+        </w:numPr>
+        <w:spacing w:line="360" w:lineRule="auto"/>
+        <w:jc w:val="both"/>
+        <w:rPr>
+          <w:rFonts w:ascii="Times New Roman" w:hAnsi="Times New Roman" w:cs="Times New Roman"/>
+          <w:color w:val="000000" w:themeColor="text1"/>
+          <w:sz w:val="28"/>
+          <w:szCs w:val="28"/>
+        </w:rPr>
+      </w:pPr>
+      <w:hyperlink r:id="rId12" w:history="1">
+        <w:bookmarkStart w:id="16" w:name="_Ref137641208"/>
+        <w:r>
+          <w:rPr>
+            <w:rStyle w:val="Hyperlink"/>
+            <w:rFonts w:ascii="Times New Roman" w:hAnsi="Times New Roman" w:cs="Times New Roman"/>
+            <w:color w:val="000000" w:themeColor="text1"/>
+            <w:sz w:val="28"/>
+            <w:szCs w:val="28"/>
+            <w:lang w:val="en-US"/>
+          </w:rPr>
+          <w:t>https</w:t>
+        </w:r>
+        <w:r>
+          <w:rPr>
+            <w:rStyle w:val="Hyperlink"/>
+            <w:rFonts w:ascii="Times New Roman" w:hAnsi="Times New Roman" w:cs="Times New Roman"/>
+            <w:color w:val="000000" w:themeColor="text1"/>
+            <w:sz w:val="28"/>
+            <w:szCs w:val="28"/>
+          </w:rPr>
+          <w:t>://</w:t>
+        </w:r>
+        <w:r>
+          <w:rPr>
+            <w:rStyle w:val="Hyperlink"/>
+            <w:rFonts w:ascii="Times New Roman" w:hAnsi="Times New Roman" w:cs="Times New Roman"/>
+            <w:color w:val="000000" w:themeColor="text1"/>
+            <w:sz w:val="28"/>
+            <w:szCs w:val="28"/>
+            <w:lang w:val="en-US"/>
+          </w:rPr>
+          <w:t>www</w:t>
+        </w:r>
+        <w:r>
+          <w:rPr>
+            <w:rStyle w:val="Hyperlink"/>
+            <w:rFonts w:ascii="Times New Roman" w:hAnsi="Times New Roman" w:cs="Times New Roman"/>
+            <w:color w:val="000000" w:themeColor="text1"/>
+            <w:sz w:val="28"/>
+            <w:szCs w:val="28"/>
+          </w:rPr>
+          <w:t>.</w:t>
+        </w:r>
+        <w:r>
+          <w:rPr>
+            <w:rStyle w:val="Hyperlink"/>
+            <w:rFonts w:ascii="Times New Roman" w:hAnsi="Times New Roman" w:cs="Times New Roman"/>
+            <w:color w:val="000000" w:themeColor="text1"/>
+            <w:sz w:val="28"/>
+            <w:szCs w:val="28"/>
+            <w:lang w:val="en-US"/>
+          </w:rPr>
+          <w:t>gamasutra</w:t>
+        </w:r>
+        <w:r>
+          <w:rPr>
+            <w:rStyle w:val="Hyperlink"/>
+            <w:rFonts w:ascii="Times New Roman" w:hAnsi="Times New Roman" w:cs="Times New Roman"/>
+            <w:color w:val="000000" w:themeColor="text1"/>
+            <w:sz w:val="28"/>
+            <w:szCs w:val="28"/>
+          </w:rPr>
+          <w:t>.</w:t>
+        </w:r>
+        <w:r>
+          <w:rPr>
+            <w:rStyle w:val="Hyperlink"/>
             <w:rFonts w:ascii="Times New Roman" w:hAnsi="Times New Roman" w:cs="Times New Roman"/>
             <w:color w:val="000000" w:themeColor="text1"/>
             <w:sz w:val="28"/>
@@ -10029,7 +7358,7 @@
         </w:r>
         <w:r>
           <w:rPr>
-            <w:rStyle w:val="a4"/>
+            <w:rStyle w:val="Hyperlink"/>
             <w:rFonts w:ascii="Times New Roman" w:hAnsi="Times New Roman" w:cs="Times New Roman"/>
             <w:color w:val="000000" w:themeColor="text1"/>
             <w:sz w:val="28"/>
@@ -10039,7 +7368,7 @@
         </w:r>
         <w:r>
           <w:rPr>
-            <w:rStyle w:val="a4"/>
+            <w:rStyle w:val="Hyperlink"/>
             <w:rFonts w:ascii="Times New Roman" w:hAnsi="Times New Roman" w:cs="Times New Roman"/>
             <w:color w:val="000000" w:themeColor="text1"/>
             <w:sz w:val="28"/>
@@ -10050,7 +7379,7 @@
         </w:r>
         <w:r>
           <w:rPr>
-            <w:rStyle w:val="a4"/>
+            <w:rStyle w:val="Hyperlink"/>
             <w:rFonts w:ascii="Times New Roman" w:hAnsi="Times New Roman" w:cs="Times New Roman"/>
             <w:color w:val="000000" w:themeColor="text1"/>
             <w:sz w:val="28"/>
@@ -10060,7 +7389,7 @@
         </w:r>
         <w:r>
           <w:rPr>
-            <w:rStyle w:val="a4"/>
+            <w:rStyle w:val="Hyperlink"/>
             <w:rFonts w:ascii="Times New Roman" w:hAnsi="Times New Roman" w:cs="Times New Roman"/>
             <w:color w:val="000000" w:themeColor="text1"/>
             <w:sz w:val="28"/>
@@ -10071,7 +7400,7 @@
         </w:r>
         <w:r>
           <w:rPr>
-            <w:rStyle w:val="a4"/>
+            <w:rStyle w:val="Hyperlink"/>
             <w:rFonts w:ascii="Times New Roman" w:hAnsi="Times New Roman" w:cs="Times New Roman"/>
             <w:color w:val="000000" w:themeColor="text1"/>
             <w:sz w:val="28"/>
@@ -10081,7 +7410,7 @@
         </w:r>
         <w:r>
           <w:rPr>
-            <w:rStyle w:val="a4"/>
+            <w:rStyle w:val="Hyperlink"/>
             <w:rFonts w:ascii="Times New Roman" w:hAnsi="Times New Roman" w:cs="Times New Roman"/>
             <w:color w:val="000000" w:themeColor="text1"/>
             <w:sz w:val="28"/>
@@ -10092,7 +7421,7 @@
         </w:r>
         <w:r>
           <w:rPr>
-            <w:rStyle w:val="a4"/>
+            <w:rStyle w:val="Hyperlink"/>
             <w:rFonts w:ascii="Times New Roman" w:hAnsi="Times New Roman" w:cs="Times New Roman"/>
             <w:color w:val="000000" w:themeColor="text1"/>
             <w:sz w:val="28"/>
@@ -10102,7 +7431,7 @@
         </w:r>
         <w:r>
           <w:rPr>
-            <w:rStyle w:val="a4"/>
+            <w:rStyle w:val="Hyperlink"/>
             <w:rFonts w:ascii="Times New Roman" w:hAnsi="Times New Roman" w:cs="Times New Roman"/>
             <w:color w:val="000000" w:themeColor="text1"/>
             <w:sz w:val="28"/>
@@ -10113,7 +7442,7 @@
         </w:r>
         <w:r>
           <w:rPr>
-            <w:rStyle w:val="a4"/>
+            <w:rStyle w:val="Hyperlink"/>
             <w:rFonts w:ascii="Times New Roman" w:hAnsi="Times New Roman" w:cs="Times New Roman"/>
             <w:color w:val="000000" w:themeColor="text1"/>
             <w:sz w:val="28"/>
@@ -10123,7 +7452,7 @@
         </w:r>
         <w:r>
           <w:rPr>
-            <w:rStyle w:val="a4"/>
+            <w:rStyle w:val="Hyperlink"/>
             <w:rFonts w:ascii="Times New Roman" w:hAnsi="Times New Roman" w:cs="Times New Roman"/>
             <w:color w:val="000000" w:themeColor="text1"/>
             <w:sz w:val="28"/>
@@ -10134,7 +7463,7 @@
         </w:r>
         <w:r>
           <w:rPr>
-            <w:rStyle w:val="a4"/>
+            <w:rStyle w:val="Hyperlink"/>
             <w:rFonts w:ascii="Times New Roman" w:hAnsi="Times New Roman" w:cs="Times New Roman"/>
             <w:color w:val="000000" w:themeColor="text1"/>
             <w:sz w:val="28"/>
@@ -10144,7 +7473,7 @@
         </w:r>
         <w:r>
           <w:rPr>
-            <w:rStyle w:val="a4"/>
+            <w:rStyle w:val="Hyperlink"/>
             <w:rFonts w:ascii="Times New Roman" w:hAnsi="Times New Roman" w:cs="Times New Roman"/>
             <w:color w:val="000000" w:themeColor="text1"/>
             <w:sz w:val="28"/>
@@ -10155,7 +7484,7 @@
         </w:r>
         <w:r>
           <w:rPr>
-            <w:rStyle w:val="a4"/>
+            <w:rStyle w:val="Hyperlink"/>
             <w:rFonts w:ascii="Times New Roman" w:hAnsi="Times New Roman" w:cs="Times New Roman"/>
             <w:color w:val="000000" w:themeColor="text1"/>
             <w:sz w:val="28"/>
@@ -10165,7 +7494,7 @@
         </w:r>
         <w:r>
           <w:rPr>
-            <w:rStyle w:val="a4"/>
+            <w:rStyle w:val="Hyperlink"/>
             <w:rFonts w:ascii="Times New Roman" w:hAnsi="Times New Roman" w:cs="Times New Roman"/>
             <w:color w:val="000000" w:themeColor="text1"/>
             <w:sz w:val="28"/>
@@ -10176,7 +7505,7 @@
         </w:r>
         <w:r>
           <w:rPr>
-            <w:rStyle w:val="a4"/>
+            <w:rStyle w:val="Hyperlink"/>
             <w:rFonts w:ascii="Times New Roman" w:hAnsi="Times New Roman" w:cs="Times New Roman"/>
             <w:color w:val="000000" w:themeColor="text1"/>
             <w:sz w:val="28"/>
@@ -10186,7 +7515,7 @@
         </w:r>
         <w:r>
           <w:rPr>
-            <w:rStyle w:val="a4"/>
+            <w:rStyle w:val="Hyperlink"/>
             <w:rFonts w:ascii="Times New Roman" w:hAnsi="Times New Roman" w:cs="Times New Roman"/>
             <w:color w:val="000000" w:themeColor="text1"/>
             <w:sz w:val="28"/>
@@ -10197,7 +7526,7 @@
         </w:r>
         <w:r>
           <w:rPr>
-            <w:rStyle w:val="a4"/>
+            <w:rStyle w:val="Hyperlink"/>
             <w:rFonts w:ascii="Times New Roman" w:hAnsi="Times New Roman" w:cs="Times New Roman"/>
             <w:color w:val="000000" w:themeColor="text1"/>
             <w:sz w:val="28"/>
@@ -10207,7 +7536,7 @@
         </w:r>
         <w:r>
           <w:rPr>
-            <w:rStyle w:val="a4"/>
+            <w:rStyle w:val="Hyperlink"/>
             <w:rFonts w:ascii="Times New Roman" w:hAnsi="Times New Roman" w:cs="Times New Roman"/>
             <w:color w:val="000000" w:themeColor="text1"/>
             <w:sz w:val="28"/>
@@ -10218,7 +7547,7 @@
         </w:r>
         <w:r>
           <w:rPr>
-            <w:rStyle w:val="a4"/>
+            <w:rStyle w:val="Hyperlink"/>
             <w:rFonts w:ascii="Times New Roman" w:hAnsi="Times New Roman" w:cs="Times New Roman"/>
             <w:color w:val="000000" w:themeColor="text1"/>
             <w:sz w:val="28"/>
@@ -10228,7 +7557,7 @@
         </w:r>
         <w:r>
           <w:rPr>
-            <w:rStyle w:val="a4"/>
+            <w:rStyle w:val="Hyperlink"/>
             <w:rFonts w:ascii="Times New Roman" w:hAnsi="Times New Roman" w:cs="Times New Roman"/>
             <w:color w:val="000000" w:themeColor="text1"/>
             <w:sz w:val="28"/>
@@ -10239,7 +7568,7 @@
         </w:r>
         <w:r>
           <w:rPr>
-            <w:rStyle w:val="a4"/>
+            <w:rStyle w:val="Hyperlink"/>
             <w:rFonts w:ascii="Times New Roman" w:hAnsi="Times New Roman" w:cs="Times New Roman"/>
             <w:color w:val="000000" w:themeColor="text1"/>
             <w:sz w:val="28"/>
@@ -10249,7 +7578,7 @@
         </w:r>
         <w:r>
           <w:rPr>
-            <w:rStyle w:val="a4"/>
+            <w:rStyle w:val="Hyperlink"/>
             <w:rFonts w:ascii="Times New Roman" w:hAnsi="Times New Roman" w:cs="Times New Roman"/>
             <w:color w:val="000000" w:themeColor="text1"/>
             <w:sz w:val="28"/>
@@ -10260,7 +7589,7 @@
         </w:r>
         <w:r>
           <w:rPr>
-            <w:rStyle w:val="a4"/>
+            <w:rStyle w:val="Hyperlink"/>
             <w:rFonts w:ascii="Times New Roman" w:hAnsi="Times New Roman" w:cs="Times New Roman"/>
             <w:color w:val="000000" w:themeColor="text1"/>
             <w:sz w:val="28"/>
@@ -10270,7 +7599,7 @@
         </w:r>
         <w:r>
           <w:rPr>
-            <w:rStyle w:val="a4"/>
+            <w:rStyle w:val="Hyperlink"/>
             <w:rFonts w:ascii="Times New Roman" w:hAnsi="Times New Roman" w:cs="Times New Roman"/>
             <w:color w:val="000000" w:themeColor="text1"/>
             <w:sz w:val="28"/>
@@ -10281,7 +7610,7 @@
         </w:r>
         <w:r>
           <w:rPr>
-            <w:rStyle w:val="a4"/>
+            <w:rStyle w:val="Hyperlink"/>
             <w:rFonts w:ascii="Times New Roman" w:hAnsi="Times New Roman" w:cs="Times New Roman"/>
             <w:color w:val="000000" w:themeColor="text1"/>
             <w:sz w:val="28"/>
@@ -10291,7 +7620,7 @@
         </w:r>
         <w:r>
           <w:rPr>
-            <w:rStyle w:val="a4"/>
+            <w:rStyle w:val="Hyperlink"/>
             <w:rFonts w:ascii="Times New Roman" w:hAnsi="Times New Roman" w:cs="Times New Roman"/>
             <w:color w:val="000000" w:themeColor="text1"/>
             <w:sz w:val="28"/>
@@ -10302,7 +7631,7 @@
         </w:r>
         <w:r>
           <w:rPr>
-            <w:rStyle w:val="a4"/>
+            <w:rStyle w:val="Hyperlink"/>
             <w:rFonts w:ascii="Times New Roman" w:hAnsi="Times New Roman" w:cs="Times New Roman"/>
             <w:color w:val="000000" w:themeColor="text1"/>
             <w:sz w:val="28"/>
@@ -10310,10 +7639,9 @@
           </w:rPr>
           <w:t>.</w:t>
         </w:r>
-        <w:proofErr w:type="spellStart"/>
         <w:r>
           <w:rPr>
-            <w:rStyle w:val="a4"/>
+            <w:rStyle w:val="Hyperlink"/>
             <w:rFonts w:ascii="Times New Roman" w:hAnsi="Times New Roman" w:cs="Times New Roman"/>
             <w:color w:val="000000" w:themeColor="text1"/>
             <w:sz w:val="28"/>
@@ -10323,7 +7651,6 @@
           <w:t>php</w:t>
         </w:r>
         <w:bookmarkEnd w:id="16"/>
-        <w:proofErr w:type="spellEnd"/>
       </w:hyperlink>
     </w:p>
     <w:sectPr>
@@ -10361,7 +7688,7 @@
   <w:sdt>
     <w:sdtPr>
       <w:rPr>
-        <w:rStyle w:val="ac"/>
+        <w:rStyle w:val="PageNumber"/>
       </w:rPr>
       <w:id w:val="1042328503"/>
       <w:docPartObj>
@@ -10369,43 +7696,48 @@
         <w:docPartUnique/>
       </w:docPartObj>
     </w:sdtPr>
+    <w:sdtEndPr>
+      <w:rPr>
+        <w:rStyle w:val="PageNumber"/>
+      </w:rPr>
+    </w:sdtEndPr>
     <w:sdtContent>
       <w:p>
         <w:pPr>
-          <w:pStyle w:val="aa"/>
+          <w:pStyle w:val="Footer"/>
           <w:framePr w:wrap="none" w:vAnchor="text" w:hAnchor="margin" w:xAlign="right" w:y="1"/>
           <w:rPr>
-            <w:rStyle w:val="ac"/>
+            <w:rStyle w:val="PageNumber"/>
           </w:rPr>
         </w:pPr>
         <w:r>
           <w:rPr>
-            <w:rStyle w:val="ac"/>
+            <w:rStyle w:val="PageNumber"/>
           </w:rPr>
           <w:fldChar w:fldCharType="begin"/>
         </w:r>
         <w:r>
           <w:rPr>
-            <w:rStyle w:val="ac"/>
+            <w:rStyle w:val="PageNumber"/>
           </w:rPr>
           <w:instrText xml:space="preserve"> PAGE </w:instrText>
         </w:r>
         <w:r>
           <w:rPr>
-            <w:rStyle w:val="ac"/>
+            <w:rStyle w:val="PageNumber"/>
           </w:rPr>
           <w:fldChar w:fldCharType="separate"/>
         </w:r>
         <w:r>
           <w:rPr>
-            <w:rStyle w:val="ac"/>
+            <w:rStyle w:val="PageNumber"/>
             <w:noProof/>
           </w:rPr>
           <w:t>2</w:t>
         </w:r>
         <w:r>
           <w:rPr>
-            <w:rStyle w:val="ac"/>
+            <w:rStyle w:val="PageNumber"/>
           </w:rPr>
           <w:fldChar w:fldCharType="end"/>
         </w:r>
@@ -10414,7 +7746,7 @@
   </w:sdt>
   <w:p>
     <w:pPr>
-      <w:pStyle w:val="aa"/>
+      <w:pStyle w:val="Footer"/>
       <w:ind w:right="360"/>
     </w:pPr>
   </w:p>
@@ -10426,7 +7758,7 @@
   <w:sdt>
     <w:sdtPr>
       <w:rPr>
-        <w:rStyle w:val="ac"/>
+        <w:rStyle w:val="PageNumber"/>
       </w:rPr>
       <w:id w:val="-340393723"/>
       <w:docPartObj>
@@ -10434,43 +7766,48 @@
         <w:docPartUnique/>
       </w:docPartObj>
     </w:sdtPr>
+    <w:sdtEndPr>
+      <w:rPr>
+        <w:rStyle w:val="PageNumber"/>
+      </w:rPr>
+    </w:sdtEndPr>
     <w:sdtContent>
       <w:p>
         <w:pPr>
-          <w:pStyle w:val="aa"/>
+          <w:pStyle w:val="Footer"/>
           <w:framePr w:w="221" w:wrap="none" w:vAnchor="text" w:hAnchor="page" w:x="10681" w:y="4"/>
           <w:rPr>
-            <w:rStyle w:val="ac"/>
+            <w:rStyle w:val="PageNumber"/>
           </w:rPr>
         </w:pPr>
         <w:r>
           <w:rPr>
-            <w:rStyle w:val="ac"/>
+            <w:rStyle w:val="PageNumber"/>
           </w:rPr>
           <w:fldChar w:fldCharType="begin"/>
         </w:r>
         <w:r>
           <w:rPr>
-            <w:rStyle w:val="ac"/>
+            <w:rStyle w:val="PageNumber"/>
           </w:rPr>
           <w:instrText xml:space="preserve"> PAGE </w:instrText>
         </w:r>
         <w:r>
           <w:rPr>
-            <w:rStyle w:val="ac"/>
+            <w:rStyle w:val="PageNumber"/>
           </w:rPr>
           <w:fldChar w:fldCharType="separate"/>
         </w:r>
         <w:r>
           <w:rPr>
-            <w:rStyle w:val="ac"/>
+            <w:rStyle w:val="PageNumber"/>
             <w:noProof/>
           </w:rPr>
           <w:t>2</w:t>
         </w:r>
         <w:r>
           <w:rPr>
-            <w:rStyle w:val="ac"/>
+            <w:rStyle w:val="PageNumber"/>
           </w:rPr>
           <w:fldChar w:fldCharType="end"/>
         </w:r>
@@ -10479,7 +7816,7 @@
   </w:sdt>
   <w:p>
     <w:pPr>
-      <w:pStyle w:val="aa"/>
+      <w:pStyle w:val="Footer"/>
       <w:ind w:right="360"/>
     </w:pPr>
   </w:p>
@@ -10887,16 +8224,16 @@
       </w:rPr>
     </w:lvl>
   </w:abstractNum>
-  <w:num w:numId="1" w16cid:durableId="1252927515">
+  <w:num w:numId="1">
     <w:abstractNumId w:val="3"/>
   </w:num>
-  <w:num w:numId="2" w16cid:durableId="1929272811">
+  <w:num w:numId="2">
     <w:abstractNumId w:val="1"/>
   </w:num>
-  <w:num w:numId="3" w16cid:durableId="1440176451">
+  <w:num w:numId="3">
     <w:abstractNumId w:val="2"/>
   </w:num>
-  <w:num w:numId="4" w16cid:durableId="1054239081">
+  <w:num w:numId="4">
     <w:abstractNumId w:val="0"/>
   </w:num>
 </w:numbering>
@@ -11293,15 +8630,15 @@
     <w:lsdException w:name="Unresolved Mention" w:semiHidden="1" w:unhideWhenUsed="1"/>
     <w:lsdException w:name="Smart Link" w:semiHidden="1" w:unhideWhenUsed="1"/>
   </w:latentStyles>
-  <w:style w:type="paragraph" w:default="1" w:styleId="a">
+  <w:style w:type="paragraph" w:default="1" w:styleId="Normal">
     <w:name w:val="Normal"/>
     <w:qFormat/>
   </w:style>
-  <w:style w:type="paragraph" w:styleId="1">
+  <w:style w:type="paragraph" w:styleId="Heading1">
     <w:name w:val="heading 1"/>
-    <w:basedOn w:val="a"/>
-    <w:next w:val="a"/>
-    <w:link w:val="10"/>
+    <w:basedOn w:val="Normal"/>
+    <w:next w:val="Normal"/>
+    <w:link w:val="Heading1Char"/>
     <w:uiPriority w:val="9"/>
     <w:qFormat/>
     <w:rsid w:val="00153BDF"/>
@@ -11318,11 +8655,11 @@
       <w:szCs w:val="32"/>
     </w:rPr>
   </w:style>
-  <w:style w:type="paragraph" w:styleId="2">
+  <w:style w:type="paragraph" w:styleId="Heading2">
     <w:name w:val="heading 2"/>
-    <w:basedOn w:val="a"/>
-    <w:next w:val="a"/>
-    <w:link w:val="20"/>
+    <w:basedOn w:val="Normal"/>
+    <w:next w:val="Normal"/>
+    <w:link w:val="Heading2Char"/>
     <w:uiPriority w:val="9"/>
     <w:unhideWhenUsed/>
     <w:qFormat/>
@@ -11340,13 +8677,13 @@
       <w:szCs w:val="26"/>
     </w:rPr>
   </w:style>
-  <w:style w:type="character" w:default="1" w:styleId="a0">
+  <w:style w:type="character" w:default="1" w:styleId="DefaultParagraphFont">
     <w:name w:val="Default Paragraph Font"/>
     <w:uiPriority w:val="1"/>
     <w:semiHidden/>
     <w:unhideWhenUsed/>
   </w:style>
-  <w:style w:type="table" w:default="1" w:styleId="a1">
+  <w:style w:type="table" w:default="1" w:styleId="TableNormal">
     <w:name w:val="Normal Table"/>
     <w:uiPriority w:val="99"/>
     <w:semiHidden/>
@@ -11361,15 +8698,15 @@
       </w:tblCellMar>
     </w:tblPr>
   </w:style>
-  <w:style w:type="numbering" w:default="1" w:styleId="a2">
+  <w:style w:type="numbering" w:default="1" w:styleId="NoList">
     <w:name w:val="No List"/>
     <w:uiPriority w:val="99"/>
     <w:semiHidden/>
     <w:unhideWhenUsed/>
   </w:style>
-  <w:style w:type="paragraph" w:styleId="a3">
+  <w:style w:type="paragraph" w:styleId="ListParagraph">
     <w:name w:val="List Paragraph"/>
-    <w:basedOn w:val="a"/>
+    <w:basedOn w:val="Normal"/>
     <w:uiPriority w:val="34"/>
     <w:qFormat/>
     <w:rsid w:val="003033BA"/>
@@ -11378,9 +8715,9 @@
       <w:contextualSpacing/>
     </w:pPr>
   </w:style>
-  <w:style w:type="character" w:styleId="a4">
+  <w:style w:type="character" w:styleId="Hyperlink">
     <w:name w:val="Hyperlink"/>
-    <w:basedOn w:val="a0"/>
+    <w:basedOn w:val="DefaultParagraphFont"/>
     <w:uiPriority w:val="99"/>
     <w:unhideWhenUsed/>
     <w:rsid w:val="003033BA"/>
@@ -11389,9 +8726,9 @@
       <w:u w:val="single"/>
     </w:rPr>
   </w:style>
-  <w:style w:type="character" w:styleId="a5">
+  <w:style w:type="character" w:styleId="UnresolvedMention">
     <w:name w:val="Unresolved Mention"/>
-    <w:basedOn w:val="a0"/>
+    <w:basedOn w:val="DefaultParagraphFont"/>
     <w:uiPriority w:val="99"/>
     <w:semiHidden/>
     <w:unhideWhenUsed/>
@@ -11401,10 +8738,10 @@
       <w:shd w:val="clear" w:color="auto" w:fill="E1DFDD"/>
     </w:rPr>
   </w:style>
-  <w:style w:type="paragraph" w:styleId="HTML">
+  <w:style w:type="paragraph" w:styleId="HTMLPreformatted">
     <w:name w:val="HTML Preformatted"/>
-    <w:basedOn w:val="a"/>
-    <w:link w:val="HTML0"/>
+    <w:basedOn w:val="Normal"/>
+    <w:link w:val="HTMLPreformattedChar"/>
     <w:uiPriority w:val="99"/>
     <w:semiHidden/>
     <w:unhideWhenUsed/>
@@ -11436,10 +8773,10 @@
       <w:lang w:eastAsia="ru-RU"/>
     </w:rPr>
   </w:style>
-  <w:style w:type="character" w:customStyle="1" w:styleId="HTML0">
-    <w:name w:val="Стандартный HTML Знак"/>
-    <w:basedOn w:val="a0"/>
-    <w:link w:val="HTML"/>
+  <w:style w:type="character" w:customStyle="1" w:styleId="HTMLPreformattedChar">
+    <w:name w:val="HTML Preformatted Char"/>
+    <w:basedOn w:val="DefaultParagraphFont"/>
+    <w:link w:val="HTMLPreformatted"/>
     <w:uiPriority w:val="99"/>
     <w:semiHidden/>
     <w:rsid w:val="00681D7D"/>
@@ -11450,10 +8787,10 @@
       <w:lang w:eastAsia="ru-RU"/>
     </w:rPr>
   </w:style>
-  <w:style w:type="paragraph" w:styleId="a6">
+  <w:style w:type="paragraph" w:styleId="PlainText">
     <w:name w:val="Plain Text"/>
-    <w:basedOn w:val="a"/>
-    <w:link w:val="a7"/>
+    <w:basedOn w:val="Normal"/>
+    <w:link w:val="PlainTextChar"/>
     <w:rsid w:val="00153BDF"/>
     <w:rPr>
       <w:rFonts w:ascii="Courier New" w:eastAsia="Times New Roman" w:hAnsi="Courier New" w:cs="Courier New"/>
@@ -11462,10 +8799,10 @@
       <w:lang w:eastAsia="ru-RU"/>
     </w:rPr>
   </w:style>
-  <w:style w:type="character" w:customStyle="1" w:styleId="a7">
-    <w:name w:val="Текст Знак"/>
-    <w:basedOn w:val="a0"/>
-    <w:link w:val="a6"/>
+  <w:style w:type="character" w:customStyle="1" w:styleId="PlainTextChar">
+    <w:name w:val="Plain Text Char"/>
+    <w:basedOn w:val="DefaultParagraphFont"/>
+    <w:link w:val="PlainText"/>
     <w:rsid w:val="00153BDF"/>
     <w:rPr>
       <w:rFonts w:ascii="Courier New" w:eastAsia="Times New Roman" w:hAnsi="Courier New" w:cs="Courier New"/>
@@ -11474,10 +8811,10 @@
       <w:lang w:eastAsia="ru-RU"/>
     </w:rPr>
   </w:style>
-  <w:style w:type="paragraph" w:styleId="21">
+  <w:style w:type="paragraph" w:styleId="BodyText2">
     <w:name w:val="Body Text 2"/>
-    <w:basedOn w:val="a"/>
-    <w:link w:val="22"/>
+    <w:basedOn w:val="Normal"/>
+    <w:link w:val="BodyText2Char"/>
     <w:rsid w:val="00153BDF"/>
     <w:pPr>
       <w:spacing w:after="120" w:line="480" w:lineRule="auto"/>
@@ -11489,10 +8826,10 @@
       <w:lang w:eastAsia="ru-RU"/>
     </w:rPr>
   </w:style>
-  <w:style w:type="character" w:customStyle="1" w:styleId="22">
-    <w:name w:val="Основной текст 2 Знак"/>
-    <w:basedOn w:val="a0"/>
-    <w:link w:val="21"/>
+  <w:style w:type="character" w:customStyle="1" w:styleId="BodyText2Char">
+    <w:name w:val="Body Text 2 Char"/>
+    <w:basedOn w:val="DefaultParagraphFont"/>
+    <w:link w:val="BodyText2"/>
     <w:rsid w:val="00153BDF"/>
     <w:rPr>
       <w:rFonts w:ascii="Times New Roman" w:eastAsia="Times New Roman" w:hAnsi="Times New Roman" w:cs="Times New Roman"/>
@@ -11501,10 +8838,10 @@
       <w:lang w:eastAsia="ru-RU"/>
     </w:rPr>
   </w:style>
-  <w:style w:type="character" w:customStyle="1" w:styleId="10">
-    <w:name w:val="Заголовок 1 Знак"/>
-    <w:basedOn w:val="a0"/>
-    <w:link w:val="1"/>
+  <w:style w:type="character" w:customStyle="1" w:styleId="Heading1Char">
+    <w:name w:val="Heading 1 Char"/>
+    <w:basedOn w:val="DefaultParagraphFont"/>
+    <w:link w:val="Heading1"/>
     <w:uiPriority w:val="9"/>
     <w:rsid w:val="00153BDF"/>
     <w:rPr>
@@ -11514,10 +8851,10 @@
       <w:szCs w:val="32"/>
     </w:rPr>
   </w:style>
-  <w:style w:type="character" w:customStyle="1" w:styleId="20">
-    <w:name w:val="Заголовок 2 Знак"/>
-    <w:basedOn w:val="a0"/>
-    <w:link w:val="2"/>
+  <w:style w:type="character" w:customStyle="1" w:styleId="Heading2Char">
+    <w:name w:val="Heading 2 Char"/>
+    <w:basedOn w:val="DefaultParagraphFont"/>
+    <w:link w:val="Heading2"/>
     <w:uiPriority w:val="9"/>
     <w:rsid w:val="00831C59"/>
     <w:rPr>
@@ -11527,10 +8864,10 @@
       <w:szCs w:val="26"/>
     </w:rPr>
   </w:style>
-  <w:style w:type="paragraph" w:styleId="a8">
+  <w:style w:type="paragraph" w:styleId="TOCHeading">
     <w:name w:val="TOC Heading"/>
-    <w:basedOn w:val="1"/>
-    <w:next w:val="a"/>
+    <w:basedOn w:val="Heading1"/>
+    <w:next w:val="Normal"/>
     <w:uiPriority w:val="39"/>
     <w:unhideWhenUsed/>
     <w:qFormat/>
@@ -11547,10 +8884,10 @@
       <w:lang w:eastAsia="ru-RU"/>
     </w:rPr>
   </w:style>
-  <w:style w:type="paragraph" w:styleId="11">
+  <w:style w:type="paragraph" w:styleId="TOC1">
     <w:name w:val="toc 1"/>
-    <w:basedOn w:val="a"/>
-    <w:next w:val="a"/>
+    <w:basedOn w:val="Normal"/>
+    <w:next w:val="Normal"/>
     <w:autoRedefine/>
     <w:uiPriority w:val="39"/>
     <w:unhideWhenUsed/>
@@ -11566,10 +8903,10 @@
       <w:iCs/>
     </w:rPr>
   </w:style>
-  <w:style w:type="paragraph" w:styleId="23">
+  <w:style w:type="paragraph" w:styleId="TOC2">
     <w:name w:val="toc 2"/>
-    <w:basedOn w:val="a"/>
-    <w:next w:val="a"/>
+    <w:basedOn w:val="Normal"/>
+    <w:next w:val="Normal"/>
     <w:autoRedefine/>
     <w:uiPriority w:val="39"/>
     <w:unhideWhenUsed/>
@@ -11586,10 +8923,10 @@
       <w:szCs w:val="22"/>
     </w:rPr>
   </w:style>
-  <w:style w:type="paragraph" w:styleId="3">
+  <w:style w:type="paragraph" w:styleId="TOC3">
     <w:name w:val="toc 3"/>
-    <w:basedOn w:val="a"/>
-    <w:next w:val="a"/>
+    <w:basedOn w:val="Normal"/>
+    <w:next w:val="Normal"/>
     <w:autoRedefine/>
     <w:uiPriority w:val="39"/>
     <w:semiHidden/>
@@ -11604,10 +8941,10 @@
       <w:szCs w:val="20"/>
     </w:rPr>
   </w:style>
-  <w:style w:type="paragraph" w:styleId="4">
+  <w:style w:type="paragraph" w:styleId="TOC4">
     <w:name w:val="toc 4"/>
-    <w:basedOn w:val="a"/>
-    <w:next w:val="a"/>
+    <w:basedOn w:val="Normal"/>
+    <w:next w:val="Normal"/>
     <w:autoRedefine/>
     <w:uiPriority w:val="39"/>
     <w:semiHidden/>
@@ -11622,10 +8959,10 @@
       <w:szCs w:val="20"/>
     </w:rPr>
   </w:style>
-  <w:style w:type="paragraph" w:styleId="5">
+  <w:style w:type="paragraph" w:styleId="TOC5">
     <w:name w:val="toc 5"/>
-    <w:basedOn w:val="a"/>
-    <w:next w:val="a"/>
+    <w:basedOn w:val="Normal"/>
+    <w:next w:val="Normal"/>
     <w:autoRedefine/>
     <w:uiPriority w:val="39"/>
     <w:semiHidden/>
@@ -11640,10 +8977,10 @@
       <w:szCs w:val="20"/>
     </w:rPr>
   </w:style>
-  <w:style w:type="paragraph" w:styleId="6">
+  <w:style w:type="paragraph" w:styleId="TOC6">
     <w:name w:val="toc 6"/>
-    <w:basedOn w:val="a"/>
-    <w:next w:val="a"/>
+    <w:basedOn w:val="Normal"/>
+    <w:next w:val="Normal"/>
     <w:autoRedefine/>
     <w:uiPriority w:val="39"/>
     <w:semiHidden/>
@@ -11658,10 +8995,10 @@
       <w:szCs w:val="20"/>
     </w:rPr>
   </w:style>
-  <w:style w:type="paragraph" w:styleId="7">
+  <w:style w:type="paragraph" w:styleId="TOC7">
     <w:name w:val="toc 7"/>
-    <w:basedOn w:val="a"/>
-    <w:next w:val="a"/>
+    <w:basedOn w:val="Normal"/>
+    <w:next w:val="Normal"/>
     <w:autoRedefine/>
     <w:uiPriority w:val="39"/>
     <w:semiHidden/>
@@ -11676,10 +9013,10 @@
       <w:szCs w:val="20"/>
     </w:rPr>
   </w:style>
-  <w:style w:type="paragraph" w:styleId="8">
+  <w:style w:type="paragraph" w:styleId="TOC8">
     <w:name w:val="toc 8"/>
-    <w:basedOn w:val="a"/>
-    <w:next w:val="a"/>
+    <w:basedOn w:val="Normal"/>
+    <w:next w:val="Normal"/>
     <w:autoRedefine/>
     <w:uiPriority w:val="39"/>
     <w:semiHidden/>
@@ -11694,10 +9031,10 @@
       <w:szCs w:val="20"/>
     </w:rPr>
   </w:style>
-  <w:style w:type="paragraph" w:styleId="9">
+  <w:style w:type="paragraph" w:styleId="TOC9">
     <w:name w:val="toc 9"/>
-    <w:basedOn w:val="a"/>
-    <w:next w:val="a"/>
+    <w:basedOn w:val="Normal"/>
+    <w:next w:val="Normal"/>
     <w:autoRedefine/>
     <w:uiPriority w:val="39"/>
     <w:semiHidden/>
@@ -11712,9 +9049,9 @@
       <w:szCs w:val="20"/>
     </w:rPr>
   </w:style>
-  <w:style w:type="character" w:styleId="a9">
+  <w:style w:type="character" w:styleId="FollowedHyperlink">
     <w:name w:val="FollowedHyperlink"/>
-    <w:basedOn w:val="a0"/>
+    <w:basedOn w:val="DefaultParagraphFont"/>
     <w:uiPriority w:val="99"/>
     <w:semiHidden/>
     <w:unhideWhenUsed/>
@@ -11724,10 +9061,10 @@
       <w:u w:val="single"/>
     </w:rPr>
   </w:style>
-  <w:style w:type="paragraph" w:styleId="aa">
+  <w:style w:type="paragraph" w:styleId="Footer">
     <w:name w:val="footer"/>
-    <w:basedOn w:val="a"/>
-    <w:link w:val="ab"/>
+    <w:basedOn w:val="Normal"/>
+    <w:link w:val="FooterChar"/>
     <w:uiPriority w:val="99"/>
     <w:unhideWhenUsed/>
     <w:rsid w:val="001E6A9A"/>
@@ -11738,25 +9075,25 @@
       </w:tabs>
     </w:pPr>
   </w:style>
-  <w:style w:type="character" w:customStyle="1" w:styleId="ab">
-    <w:name w:val="Нижний колонтитул Знак"/>
-    <w:basedOn w:val="a0"/>
-    <w:link w:val="aa"/>
+  <w:style w:type="character" w:customStyle="1" w:styleId="FooterChar">
+    <w:name w:val="Footer Char"/>
+    <w:basedOn w:val="DefaultParagraphFont"/>
+    <w:link w:val="Footer"/>
     <w:uiPriority w:val="99"/>
     <w:rsid w:val="001E6A9A"/>
   </w:style>
-  <w:style w:type="character" w:styleId="ac">
+  <w:style w:type="character" w:styleId="PageNumber">
     <w:name w:val="page number"/>
-    <w:basedOn w:val="a0"/>
+    <w:basedOn w:val="DefaultParagraphFont"/>
     <w:uiPriority w:val="99"/>
     <w:semiHidden/>
     <w:unhideWhenUsed/>
     <w:rsid w:val="001E6A9A"/>
   </w:style>
-  <w:style w:type="paragraph" w:styleId="ad">
+  <w:style w:type="paragraph" w:styleId="Header">
     <w:name w:val="header"/>
-    <w:basedOn w:val="a"/>
-    <w:link w:val="ae"/>
+    <w:basedOn w:val="Normal"/>
+    <w:link w:val="HeaderChar"/>
     <w:uiPriority w:val="99"/>
     <w:unhideWhenUsed/>
     <w:rsid w:val="001E6A9A"/>
@@ -11767,10 +9104,10 @@
       </w:tabs>
     </w:pPr>
   </w:style>
-  <w:style w:type="character" w:customStyle="1" w:styleId="ae">
-    <w:name w:val="Верхний колонтитул Знак"/>
-    <w:basedOn w:val="a0"/>
-    <w:link w:val="ad"/>
+  <w:style w:type="character" w:customStyle="1" w:styleId="HeaderChar">
+    <w:name w:val="Header Char"/>
+    <w:basedOn w:val="DefaultParagraphFont"/>
+    <w:link w:val="Header"/>
     <w:uiPriority w:val="99"/>
     <w:rsid w:val="001E6A9A"/>
   </w:style>
